--- a/lab2/微處理機系統與介面技術 LAB 2.docx
+++ b/lab2/微處理機系統與介面技術 LAB 2.docx
@@ -57,24 +57,13 @@
         <w:rPr>
           <w:rFonts w:hint="eastAsia"/>
         </w:rPr>
-        <w:t>蕭</w:t>
-      </w:r>
-      <w:proofErr w:type="gramStart"/>
-      <w:r>
-        <w:rPr>
-          <w:rFonts w:hint="eastAsia"/>
-        </w:rPr>
-        <w:t>宥</w:t>
-      </w:r>
-      <w:proofErr w:type="gramEnd"/>
-      <w:r>
-        <w:rPr>
-          <w:rFonts w:hint="eastAsia"/>
-        </w:rPr>
-        <w:t>羽</w:t>
-      </w:r>
-    </w:p>
-    <w:p>
+        <w:t>蕭宥羽</w:t>
+      </w:r>
+    </w:p>
+    <w:p>
+      <w:pPr>
+        <w:spacing w:after="0"/>
+      </w:pPr>
       <w:r>
         <w:rPr>
           <w:rFonts w:hint="eastAsia"/>
@@ -96,6 +85,7 @@
     </w:p>
     <w:p>
       <w:pPr>
+        <w:spacing w:after="0"/>
         <w:ind w:firstLine="480"/>
         <w:rPr>
           <w:sz w:val="22"/>
@@ -164,7 +154,6 @@
         <w:ind w:firstLine="480"/>
         <w:jc w:val="center"/>
         <w:rPr>
-          <w:rFonts w:hint="eastAsia"/>
           <w:sz w:val="22"/>
           <w:szCs w:val="22"/>
         </w:rPr>
@@ -176,9 +165,9 @@
           <w:szCs w:val="22"/>
         </w:rPr>
         <w:drawing>
-          <wp:inline distT="0" distB="0" distL="0" distR="0" wp14:anchorId="1942FD4C" wp14:editId="161E89B5">
-            <wp:extent cx="2164221" cy="1739663"/>
-            <wp:effectExtent l="0" t="0" r="7620" b="0"/>
+          <wp:inline distT="0" distB="0" distL="0" distR="0" wp14:anchorId="1942FD4C" wp14:editId="1B42A743">
+            <wp:extent cx="1840676" cy="1479589"/>
+            <wp:effectExtent l="0" t="0" r="7620" b="6350"/>
             <wp:docPr id="463765402" name="圖片 1"/>
             <wp:cNvGraphicFramePr>
               <a:graphicFrameLocks xmlns:a="http://schemas.openxmlformats.org/drawingml/2006/main" noChangeAspect="1"/>
@@ -199,7 +188,7 @@
                   <pic:spPr>
                     <a:xfrm>
                       <a:off x="0" y="0"/>
-                      <a:ext cx="2189043" cy="1759616"/>
+                      <a:ext cx="1866509" cy="1500355"/>
                     </a:xfrm>
                     <a:prstGeom prst="rect">
                       <a:avLst/>
@@ -218,8 +207,8 @@
           <w:szCs w:val="22"/>
         </w:rPr>
         <w:drawing>
-          <wp:inline distT="0" distB="0" distL="0" distR="0" wp14:anchorId="2C4F81FB" wp14:editId="5D6B7588">
-            <wp:extent cx="1623426" cy="1565266"/>
+          <wp:inline distT="0" distB="0" distL="0" distR="0" wp14:anchorId="2C4F81FB" wp14:editId="7D2062CC">
+            <wp:extent cx="1430977" cy="1379711"/>
             <wp:effectExtent l="0" t="0" r="0" b="0"/>
             <wp:docPr id="1234477069" name="圖片 1"/>
             <wp:cNvGraphicFramePr>
@@ -241,7 +230,7 @@
                   <pic:spPr>
                     <a:xfrm>
                       <a:off x="0" y="0"/>
-                      <a:ext cx="1636560" cy="1577929"/>
+                      <a:ext cx="1455867" cy="1403710"/>
                     </a:xfrm>
                     <a:prstGeom prst="rect">
                       <a:avLst/>
@@ -276,253 +265,279 @@
     </w:p>
     <w:p>
       <w:pPr>
+        <w:spacing w:after="0" w:line="240" w:lineRule="auto"/>
         <w:ind w:left="480"/>
-      </w:pPr>
-      <w:r>
-        <w:rPr>
-          <w:rFonts w:hint="eastAsia"/>
+        <w:rPr>
+          <w:sz w:val="22"/>
+          <w:szCs w:val="22"/>
+        </w:rPr>
+      </w:pPr>
+      <w:r>
+        <w:rPr>
+          <w:rFonts w:hint="eastAsia"/>
+          <w:sz w:val="22"/>
+          <w:szCs w:val="22"/>
         </w:rPr>
         <w:t>實驗要求</w:t>
       </w:r>
       <w:r>
         <w:rPr>
           <w:rFonts w:hint="eastAsia"/>
+          <w:sz w:val="22"/>
+          <w:szCs w:val="22"/>
         </w:rPr>
         <w:t xml:space="preserve"> : </w:t>
       </w:r>
       <w:r>
-        <w:t>將鍵盤輸入</w:t>
-      </w:r>
-      <w:proofErr w:type="gramStart"/>
-      <w:r>
-        <w:t>的字印到</w:t>
-      </w:r>
-      <w:proofErr w:type="gramEnd"/>
-      <w:r>
+        <w:rPr>
+          <w:sz w:val="22"/>
+          <w:szCs w:val="22"/>
+        </w:rPr>
+        <w:t>將鍵盤輸入的字印到</w:t>
+      </w:r>
+      <w:r>
+        <w:rPr>
+          <w:sz w:val="22"/>
+          <w:szCs w:val="22"/>
+        </w:rPr>
         <w:t>putty</w:t>
       </w:r>
       <w:r>
+        <w:rPr>
+          <w:sz w:val="22"/>
+          <w:szCs w:val="22"/>
+        </w:rPr>
         <w:t>上面</w:t>
       </w:r>
       <w:r>
         <w:rPr>
           <w:rFonts w:hint="eastAsia"/>
+          <w:sz w:val="22"/>
+          <w:szCs w:val="22"/>
         </w:rPr>
         <w:t>，要在按下</w:t>
       </w:r>
       <w:r>
         <w:rPr>
           <w:rFonts w:hint="eastAsia"/>
+          <w:sz w:val="22"/>
+          <w:szCs w:val="22"/>
         </w:rPr>
         <w:t>Enter</w:t>
       </w:r>
       <w:r>
         <w:rPr>
           <w:rFonts w:hint="eastAsia"/>
-        </w:rPr>
-        <w:t>時再</w:t>
-      </w:r>
-      <w:proofErr w:type="gramStart"/>
-      <w:r>
-        <w:rPr>
-          <w:rFonts w:hint="eastAsia"/>
-        </w:rPr>
-        <w:t>把字印出來</w:t>
-      </w:r>
-      <w:proofErr w:type="gramEnd"/>
-      <w:r>
-        <w:rPr>
-          <w:rFonts w:hint="eastAsia"/>
-        </w:rPr>
-        <w:t>，並根據輸入的字串控制</w:t>
-      </w:r>
-      <w:r>
-        <w:rPr>
-          <w:rFonts w:hint="eastAsia"/>
+          <w:sz w:val="22"/>
+          <w:szCs w:val="22"/>
+        </w:rPr>
+        <w:t>時再把字印出來，並根據輸入的字串控制</w:t>
+      </w:r>
+      <w:r>
+        <w:rPr>
+          <w:rFonts w:hint="eastAsia"/>
+          <w:sz w:val="22"/>
+          <w:szCs w:val="22"/>
         </w:rPr>
         <w:t>RGB LED</w:t>
       </w:r>
       <w:r>
         <w:rPr>
           <w:rFonts w:hint="eastAsia"/>
+          <w:sz w:val="22"/>
+          <w:szCs w:val="22"/>
         </w:rPr>
         <w:t>燈。</w:t>
       </w:r>
     </w:p>
     <w:p>
       <w:pPr>
+        <w:spacing w:after="0" w:line="240" w:lineRule="auto"/>
         <w:ind w:left="480"/>
         <w:rPr>
-          <w:rFonts w:hint="eastAsia"/>
-        </w:rPr>
-      </w:pPr>
-      <w:r>
-        <w:rPr>
-          <w:rFonts w:hint="eastAsia"/>
+          <w:sz w:val="22"/>
+          <w:szCs w:val="22"/>
+        </w:rPr>
+      </w:pPr>
+      <w:r>
+        <w:rPr>
+          <w:rFonts w:hint="eastAsia"/>
+          <w:sz w:val="22"/>
+          <w:szCs w:val="22"/>
         </w:rPr>
         <w:t>MCU</w:t>
       </w:r>
       <w:r>
         <w:rPr>
           <w:rFonts w:hint="eastAsia"/>
+          <w:sz w:val="22"/>
+          <w:szCs w:val="22"/>
         </w:rPr>
         <w:t>透過</w:t>
       </w:r>
-      <w:proofErr w:type="spellStart"/>
-      <w:r>
-        <w:rPr>
-          <w:rFonts w:hint="eastAsia"/>
+      <w:r>
+        <w:rPr>
+          <w:rFonts w:hint="eastAsia"/>
+          <w:sz w:val="22"/>
+          <w:szCs w:val="22"/>
         </w:rPr>
         <w:t>rx</w:t>
       </w:r>
-      <w:proofErr w:type="spellEnd"/>
-      <w:r>
-        <w:rPr>
-          <w:rFonts w:hint="eastAsia"/>
+      <w:r>
+        <w:rPr>
+          <w:rFonts w:hint="eastAsia"/>
+          <w:sz w:val="22"/>
+          <w:szCs w:val="22"/>
         </w:rPr>
         <w:t>端接收</w:t>
       </w:r>
       <w:r>
         <w:rPr>
           <w:rFonts w:hint="eastAsia"/>
+          <w:sz w:val="22"/>
+          <w:szCs w:val="22"/>
         </w:rPr>
         <w:t>pc</w:t>
       </w:r>
       <w:r>
         <w:rPr>
           <w:rFonts w:hint="eastAsia"/>
+          <w:sz w:val="22"/>
+          <w:szCs w:val="22"/>
         </w:rPr>
         <w:t>鍵盤按下的字元，將資料存到</w:t>
       </w:r>
       <w:r>
+        <w:rPr>
+          <w:sz w:val="22"/>
+          <w:szCs w:val="22"/>
+        </w:rPr>
         <w:t>M</w:t>
       </w:r>
       <w:r>
         <w:rPr>
           <w:rFonts w:hint="eastAsia"/>
+          <w:sz w:val="22"/>
+          <w:szCs w:val="22"/>
         </w:rPr>
         <w:t>CU</w:t>
       </w:r>
       <w:r>
         <w:rPr>
           <w:rFonts w:hint="eastAsia"/>
+          <w:sz w:val="22"/>
+          <w:szCs w:val="22"/>
         </w:rPr>
         <w:t>的記憶體中，按下</w:t>
       </w:r>
       <w:r>
         <w:rPr>
           <w:rFonts w:hint="eastAsia"/>
+          <w:sz w:val="22"/>
+          <w:szCs w:val="22"/>
         </w:rPr>
         <w:t>enter</w:t>
       </w:r>
       <w:r>
         <w:rPr>
           <w:rFonts w:hint="eastAsia"/>
+          <w:sz w:val="22"/>
+          <w:szCs w:val="22"/>
         </w:rPr>
         <w:t>後再將這筆字串與</w:t>
       </w:r>
       <w:r>
         <w:rPr>
           <w:rFonts w:hint="eastAsia"/>
+          <w:sz w:val="22"/>
+          <w:szCs w:val="22"/>
         </w:rPr>
         <w:t>led</w:t>
       </w:r>
       <w:r>
         <w:rPr>
           <w:rFonts w:hint="eastAsia"/>
+          <w:sz w:val="22"/>
+          <w:szCs w:val="22"/>
         </w:rPr>
         <w:t>命令去比較</w:t>
       </w:r>
       <w:r>
         <w:rPr>
           <w:rFonts w:hint="eastAsia"/>
+          <w:sz w:val="22"/>
+          <w:szCs w:val="22"/>
         </w:rPr>
         <w:t>決定</w:t>
       </w:r>
       <w:r>
         <w:rPr>
           <w:rFonts w:hint="eastAsia"/>
+          <w:sz w:val="22"/>
+          <w:szCs w:val="22"/>
         </w:rPr>
         <w:t>led</w:t>
       </w:r>
       <w:r>
         <w:rPr>
           <w:rFonts w:hint="eastAsia"/>
+          <w:sz w:val="22"/>
+          <w:szCs w:val="22"/>
         </w:rPr>
         <w:t>的開與關，最後再將這串字串藉由</w:t>
       </w:r>
-      <w:proofErr w:type="spellStart"/>
-      <w:r>
-        <w:rPr>
-          <w:rFonts w:hint="eastAsia"/>
+      <w:r>
+        <w:rPr>
+          <w:rFonts w:hint="eastAsia"/>
+          <w:sz w:val="22"/>
+          <w:szCs w:val="22"/>
         </w:rPr>
         <w:t>tx</w:t>
       </w:r>
-      <w:proofErr w:type="spellEnd"/>
-      <w:r>
-        <w:rPr>
-          <w:rFonts w:hint="eastAsia"/>
-        </w:rPr>
-        <w:t>端</w:t>
-      </w:r>
-      <w:proofErr w:type="gramStart"/>
-      <w:r>
-        <w:rPr>
-          <w:rFonts w:hint="eastAsia"/>
-        </w:rPr>
-        <w:t>一個字元一個字元</w:t>
-      </w:r>
-      <w:proofErr w:type="gramEnd"/>
-      <w:r>
-        <w:rPr>
-          <w:rFonts w:hint="eastAsia"/>
-        </w:rPr>
-        <w:t>的發送到</w:t>
-      </w:r>
-      <w:r>
-        <w:rPr>
-          <w:rFonts w:hint="eastAsia"/>
+      <w:r>
+        <w:rPr>
+          <w:rFonts w:hint="eastAsia"/>
+          <w:sz w:val="22"/>
+          <w:szCs w:val="22"/>
+        </w:rPr>
+        <w:t>端一個字元一個字元的發送到</w:t>
+      </w:r>
+      <w:r>
+        <w:rPr>
+          <w:rFonts w:hint="eastAsia"/>
+          <w:sz w:val="22"/>
+          <w:szCs w:val="22"/>
         </w:rPr>
         <w:t>putty</w:t>
       </w:r>
       <w:r>
         <w:rPr>
           <w:rFonts w:hint="eastAsia"/>
+          <w:sz w:val="22"/>
+          <w:szCs w:val="22"/>
         </w:rPr>
         <w:t>上。</w:t>
       </w:r>
     </w:p>
     <w:p>
       <w:pPr>
-        <w:spacing w:line="240" w:lineRule="atLeast"/>
-        <w:ind w:firstLine="480"/>
-      </w:pPr>
-      <w:r>
-        <w:rPr>
-          <w:rFonts w:hint="eastAsia"/>
-        </w:rPr>
-        <w:t>&lt;</w:t>
-      </w:r>
-      <w:r>
-        <w:t>M</w:t>
-      </w:r>
-      <w:r>
-        <w:rPr>
-          <w:rFonts w:hint="eastAsia"/>
-        </w:rPr>
-        <w:t>ian function code&gt;</w:t>
-      </w:r>
-    </w:p>
-    <w:p>
-      <w:pPr>
-        <w:spacing w:line="240" w:lineRule="atLeast"/>
-        <w:ind w:firstLine="480"/>
-      </w:pPr>
-      <w:r>
+        <w:spacing w:after="0" w:line="240" w:lineRule="auto"/>
+        <w:ind w:left="480"/>
+        <w:jc w:val="center"/>
+        <w:rPr>
+          <w:rFonts w:hint="eastAsia"/>
+          <w:sz w:val="22"/>
+          <w:szCs w:val="22"/>
+        </w:rPr>
+      </w:pPr>
+      <w:r>
+        <w:rPr>
+          <w:noProof/>
+        </w:rPr>
         <w:drawing>
-          <wp:inline distT="0" distB="0" distL="0" distR="0" wp14:anchorId="583E2C41" wp14:editId="399CA5E5">
-            <wp:extent cx="1628391" cy="1351966"/>
-            <wp:effectExtent l="0" t="0" r="0" b="635"/>
+          <wp:inline distT="0" distB="0" distL="0" distR="0" wp14:anchorId="064B2C29" wp14:editId="108A237D">
+            <wp:extent cx="1237241" cy="1027215"/>
+            <wp:effectExtent l="0" t="0" r="1270" b="1905"/>
             <wp:docPr id="1807332007" name="圖片 1"/>
             <wp:cNvGraphicFramePr>
               <a:graphicFrameLocks xmlns:a="http://schemas.openxmlformats.org/drawingml/2006/main" noChangeAspect="1"/>
@@ -543,7 +558,7 @@
                   <pic:spPr>
                     <a:xfrm>
                       <a:off x="0" y="0"/>
-                      <a:ext cx="1637160" cy="1359247"/>
+                      <a:ext cx="1248149" cy="1036272"/>
                     </a:xfrm>
                     <a:prstGeom prst="rect">
                       <a:avLst/>
@@ -558,14 +573,301 @@
     </w:p>
     <w:p>
       <w:pPr>
-        <w:spacing w:line="240" w:lineRule="atLeast"/>
+        <w:spacing w:after="0" w:line="240" w:lineRule="auto"/>
+        <w:ind w:left="480"/>
+        <w:rPr>
+          <w:sz w:val="22"/>
+          <w:szCs w:val="22"/>
+        </w:rPr>
+      </w:pPr>
+      <w:r>
+        <w:rPr>
+          <w:rFonts w:hint="eastAsia"/>
+          <w:sz w:val="22"/>
+          <w:szCs w:val="22"/>
+        </w:rPr>
+        <w:t>SYS_Init</w:t>
+      </w:r>
+      <w:r>
+        <w:rPr>
+          <w:rFonts w:hint="eastAsia"/>
+          <w:sz w:val="22"/>
+          <w:szCs w:val="22"/>
+        </w:rPr>
+        <w:t>、</w:t>
+      </w:r>
+      <w:r>
+        <w:rPr>
+          <w:sz w:val="22"/>
+          <w:szCs w:val="22"/>
+        </w:rPr>
+        <w:t>U</w:t>
+      </w:r>
+      <w:r>
+        <w:rPr>
+          <w:rFonts w:hint="eastAsia"/>
+          <w:sz w:val="22"/>
+          <w:szCs w:val="22"/>
+        </w:rPr>
+        <w:t>ART0_Init</w:t>
+      </w:r>
+      <w:r>
+        <w:rPr>
+          <w:rFonts w:hint="eastAsia"/>
+          <w:sz w:val="22"/>
+          <w:szCs w:val="22"/>
+        </w:rPr>
+        <w:t>、</w:t>
+      </w:r>
+      <w:r>
+        <w:rPr>
+          <w:sz w:val="22"/>
+          <w:szCs w:val="22"/>
+        </w:rPr>
+        <w:t>G</w:t>
+      </w:r>
+      <w:r>
+        <w:rPr>
+          <w:rFonts w:hint="eastAsia"/>
+          <w:sz w:val="22"/>
+          <w:szCs w:val="22"/>
+        </w:rPr>
+        <w:t xml:space="preserve">PIO_Init </w:t>
+      </w:r>
+      <w:r>
+        <w:rPr>
+          <w:rFonts w:hint="eastAsia"/>
+          <w:sz w:val="22"/>
+          <w:szCs w:val="22"/>
+        </w:rPr>
+        <w:t>負責做初始化</w:t>
+      </w:r>
+    </w:p>
+    <w:p>
+      <w:pPr>
+        <w:spacing w:after="0" w:line="240" w:lineRule="auto"/>
+        <w:ind w:left="480"/>
+        <w:rPr>
+          <w:sz w:val="22"/>
+          <w:szCs w:val="22"/>
+        </w:rPr>
+      </w:pPr>
+      <w:r>
+        <w:rPr>
+          <w:rFonts w:hint="eastAsia"/>
+          <w:sz w:val="22"/>
+          <w:szCs w:val="22"/>
+        </w:rPr>
+        <w:t xml:space="preserve">ParseCommand </w:t>
+      </w:r>
+      <w:r>
+        <w:rPr>
+          <w:rFonts w:hint="eastAsia"/>
+          <w:sz w:val="22"/>
+          <w:szCs w:val="22"/>
+        </w:rPr>
+        <w:t>負責比較</w:t>
+      </w:r>
+      <w:r>
+        <w:rPr>
+          <w:rFonts w:hint="eastAsia"/>
+          <w:sz w:val="22"/>
+          <w:szCs w:val="22"/>
+        </w:rPr>
+        <w:t>輸入得字串是否符合</w:t>
+      </w:r>
+      <w:r>
+        <w:rPr>
+          <w:rFonts w:hint="eastAsia"/>
+          <w:sz w:val="22"/>
+          <w:szCs w:val="22"/>
+        </w:rPr>
+        <w:t>led</w:t>
+      </w:r>
+      <w:r>
+        <w:rPr>
+          <w:rFonts w:hint="eastAsia"/>
+          <w:sz w:val="22"/>
+          <w:szCs w:val="22"/>
+        </w:rPr>
+        <w:t>命令</w:t>
+      </w:r>
+      <w:r>
+        <w:rPr>
+          <w:rFonts w:hint="eastAsia"/>
+          <w:sz w:val="22"/>
+          <w:szCs w:val="22"/>
+        </w:rPr>
+        <w:t>，並控制</w:t>
+      </w:r>
+      <w:r>
+        <w:rPr>
+          <w:rFonts w:hint="eastAsia"/>
+          <w:sz w:val="22"/>
+          <w:szCs w:val="22"/>
+        </w:rPr>
+        <w:t>led</w:t>
+      </w:r>
+      <w:r>
+        <w:rPr>
+          <w:rFonts w:hint="eastAsia"/>
+          <w:sz w:val="22"/>
+          <w:szCs w:val="22"/>
+        </w:rPr>
+        <w:t>開與關</w:t>
+      </w:r>
+    </w:p>
+    <w:p>
+      <w:pPr>
+        <w:spacing w:after="0" w:line="240" w:lineRule="auto"/>
+        <w:ind w:left="480"/>
+        <w:rPr>
+          <w:sz w:val="22"/>
+          <w:szCs w:val="22"/>
+        </w:rPr>
+      </w:pPr>
+      <w:r>
+        <w:rPr>
+          <w:sz w:val="22"/>
+          <w:szCs w:val="22"/>
+        </w:rPr>
+        <w:t>UART02_IRQHandler</w:t>
+      </w:r>
+      <w:r>
+        <w:rPr>
+          <w:rFonts w:hint="eastAsia"/>
+          <w:sz w:val="22"/>
+          <w:szCs w:val="22"/>
+        </w:rPr>
+        <w:t>發生</w:t>
+      </w:r>
+      <w:r>
+        <w:rPr>
+          <w:rFonts w:hint="eastAsia"/>
+          <w:sz w:val="22"/>
+          <w:szCs w:val="22"/>
+        </w:rPr>
+        <w:t>UART</w:t>
+      </w:r>
+      <w:r>
+        <w:rPr>
+          <w:rFonts w:hint="eastAsia"/>
+          <w:sz w:val="22"/>
+          <w:szCs w:val="22"/>
+        </w:rPr>
+        <w:t>中斷時會執行裡面的程式碼</w:t>
+      </w:r>
+    </w:p>
+    <w:p>
+      <w:pPr>
+        <w:spacing w:after="0" w:line="240" w:lineRule="auto"/>
+        <w:ind w:left="480"/>
+        <w:rPr>
+          <w:sz w:val="22"/>
+          <w:szCs w:val="22"/>
+        </w:rPr>
+      </w:pPr>
+      <w:r>
+        <w:rPr>
+          <w:sz w:val="22"/>
+          <w:szCs w:val="22"/>
+        </w:rPr>
+        <w:t>UART_TEST_HANDLE</w:t>
+      </w:r>
+      <w:r>
+        <w:rPr>
+          <w:rFonts w:hint="eastAsia"/>
+          <w:sz w:val="22"/>
+          <w:szCs w:val="22"/>
+        </w:rPr>
+        <w:t>負責處理</w:t>
+      </w:r>
+      <w:r>
+        <w:rPr>
+          <w:rFonts w:hint="eastAsia"/>
+          <w:sz w:val="22"/>
+          <w:szCs w:val="22"/>
+        </w:rPr>
+        <w:t>rx tx</w:t>
+      </w:r>
+      <w:r>
+        <w:rPr>
+          <w:rFonts w:hint="eastAsia"/>
+          <w:sz w:val="22"/>
+          <w:szCs w:val="22"/>
+        </w:rPr>
+        <w:t>傳輸</w:t>
+      </w:r>
+    </w:p>
+    <w:p>
+      <w:pPr>
+        <w:spacing w:after="0" w:line="240" w:lineRule="auto"/>
+        <w:ind w:left="480"/>
+        <w:rPr>
+          <w:rFonts w:hint="eastAsia"/>
+          <w:sz w:val="22"/>
+          <w:szCs w:val="22"/>
+        </w:rPr>
+      </w:pPr>
+    </w:p>
+    <w:p>
+      <w:pPr>
+        <w:spacing w:after="0" w:line="240" w:lineRule="atLeast"/>
         <w:ind w:firstLine="480"/>
       </w:pPr>
       <w:r>
+        <w:rPr>
+          <w:rFonts w:hint="eastAsia"/>
+        </w:rPr>
+        <w:t>&lt;</w:t>
+      </w:r>
+      <w:r>
+        <w:t>M</w:t>
+      </w:r>
+      <w:r>
+        <w:rPr>
+          <w:rFonts w:hint="eastAsia"/>
+        </w:rPr>
+        <w:t>ian function code&gt;</w:t>
+      </w:r>
+    </w:p>
+    <w:p>
+      <w:pPr>
+        <w:pStyle w:val="a3"/>
+        <w:numPr>
+          <w:ilvl w:val="0"/>
+          <w:numId w:val="2"/>
+        </w:numPr>
+        <w:spacing w:after="0" w:line="240" w:lineRule="atLeast"/>
+        <w:ind w:leftChars="0"/>
+      </w:pPr>
+      <w:r>
+        <w:rPr>
+          <w:rFonts w:hint="eastAsia"/>
+          <w:sz w:val="22"/>
+          <w:szCs w:val="22"/>
+        </w:rPr>
+        <w:t>SYS_Init</w:t>
+      </w:r>
+    </w:p>
+    <w:p>
+      <w:pPr>
+        <w:pStyle w:val="a3"/>
+        <w:spacing w:after="0" w:line="240" w:lineRule="atLeast"/>
+        <w:ind w:leftChars="0" w:left="840"/>
+        <w:jc w:val="center"/>
+        <w:rPr>
+          <w:rFonts w:hint="eastAsia"/>
+        </w:rPr>
+      </w:pPr>
+      <w:r>
+        <w:rPr>
+          <w:noProof/>
+        </w:rPr>
         <w:drawing>
-          <wp:inline distT="0" distB="0" distL="0" distR="0" wp14:anchorId="77422217" wp14:editId="6CC7B5D1">
-            <wp:extent cx="3028950" cy="1982738"/>
-            <wp:effectExtent l="0" t="0" r="0" b="0"/>
+          <wp:inline distT="0" distB="0" distL="0" distR="0" wp14:anchorId="2DDAA689" wp14:editId="7B19E7A7">
+            <wp:extent cx="2476006" cy="1620786"/>
+            <wp:effectExtent l="0" t="0" r="635" b="0"/>
             <wp:docPr id="1376910881" name="圖片 1"/>
             <wp:cNvGraphicFramePr>
               <a:graphicFrameLocks xmlns:a="http://schemas.openxmlformats.org/drawingml/2006/main" noChangeAspect="1"/>
@@ -586,7 +888,7 @@
                   <pic:spPr>
                     <a:xfrm>
                       <a:off x="0" y="0"/>
-                      <a:ext cx="3032244" cy="1984895"/>
+                      <a:ext cx="2540363" cy="1662914"/>
                     </a:xfrm>
                     <a:prstGeom prst="rect">
                       <a:avLst/>
@@ -601,20 +903,377 @@
     </w:p>
     <w:p>
       <w:pPr>
+        <w:pStyle w:val="a3"/>
+        <w:spacing w:after="0" w:line="240" w:lineRule="atLeast"/>
+        <w:ind w:leftChars="0" w:left="840"/>
+        <w:jc w:val="center"/>
+      </w:pPr>
+      <w:r>
+        <w:drawing>
+          <wp:inline distT="0" distB="0" distL="0" distR="0" wp14:anchorId="5FC9B711" wp14:editId="1FD57EDF">
+            <wp:extent cx="4322618" cy="376257"/>
+            <wp:effectExtent l="0" t="0" r="1905" b="5080"/>
+            <wp:docPr id="562227401" name="圖片 1"/>
+            <wp:cNvGraphicFramePr>
+              <a:graphicFrameLocks xmlns:a="http://schemas.openxmlformats.org/drawingml/2006/main" noChangeAspect="1"/>
+            </wp:cNvGraphicFramePr>
+            <a:graphic xmlns:a="http://schemas.openxmlformats.org/drawingml/2006/main">
+              <a:graphicData uri="http://schemas.openxmlformats.org/drawingml/2006/picture">
+                <pic:pic xmlns:pic="http://schemas.openxmlformats.org/drawingml/2006/picture">
+                  <pic:nvPicPr>
+                    <pic:cNvPr id="562227401" name=""/>
+                    <pic:cNvPicPr/>
+                  </pic:nvPicPr>
+                  <pic:blipFill>
+                    <a:blip r:embed="rId9"/>
+                    <a:stretch>
+                      <a:fillRect/>
+                    </a:stretch>
+                  </pic:blipFill>
+                  <pic:spPr>
+                    <a:xfrm>
+                      <a:off x="0" y="0"/>
+                      <a:ext cx="4322618" cy="376257"/>
+                    </a:xfrm>
+                    <a:prstGeom prst="rect">
+                      <a:avLst/>
+                    </a:prstGeom>
+                  </pic:spPr>
+                </pic:pic>
+              </a:graphicData>
+            </a:graphic>
+          </wp:inline>
+        </w:drawing>
+      </w:r>
+    </w:p>
+    <w:p>
+      <w:pPr>
+        <w:pStyle w:val="a3"/>
+        <w:spacing w:after="0" w:line="240" w:lineRule="atLeast"/>
+        <w:ind w:leftChars="0" w:left="840"/>
+        <w:rPr>
+          <w:sz w:val="22"/>
+          <w:szCs w:val="22"/>
+        </w:rPr>
+      </w:pPr>
+      <w:r>
+        <w:rPr>
+          <w:rFonts w:hint="eastAsia"/>
+          <w:sz w:val="22"/>
+          <w:szCs w:val="22"/>
+        </w:rPr>
+        <w:t>將</w:t>
+      </w:r>
+      <w:r>
+        <w:rPr>
+          <w:rFonts w:hint="eastAsia"/>
+          <w:sz w:val="22"/>
+          <w:szCs w:val="22"/>
+        </w:rPr>
+        <w:t>GPB_MFP</w:t>
+      </w:r>
+      <w:r>
+        <w:rPr>
+          <w:rFonts w:hint="eastAsia"/>
+          <w:sz w:val="22"/>
+          <w:szCs w:val="22"/>
+        </w:rPr>
+        <w:t>暫存器的</w:t>
+      </w:r>
+      <w:r>
+        <w:rPr>
+          <w:rFonts w:hint="eastAsia"/>
+          <w:sz w:val="22"/>
+          <w:szCs w:val="22"/>
+        </w:rPr>
+        <w:t>bit0 bit1</w:t>
+      </w:r>
+      <w:r>
+        <w:rPr>
+          <w:rFonts w:hint="eastAsia"/>
+          <w:sz w:val="22"/>
+          <w:szCs w:val="22"/>
+        </w:rPr>
+        <w:t>設為</w:t>
+      </w:r>
+      <w:r>
+        <w:rPr>
+          <w:rFonts w:hint="eastAsia"/>
+          <w:sz w:val="22"/>
+          <w:szCs w:val="22"/>
+        </w:rPr>
+        <w:t>1</w:t>
+      </w:r>
+      <w:r>
+        <w:rPr>
+          <w:rFonts w:hint="eastAsia"/>
+          <w:sz w:val="22"/>
+          <w:szCs w:val="22"/>
+        </w:rPr>
+        <w:t>，</w:t>
+      </w:r>
+      <w:r>
+        <w:rPr>
+          <w:sz w:val="22"/>
+          <w:szCs w:val="22"/>
+        </w:rPr>
+        <w:t xml:space="preserve"> </w:t>
+      </w:r>
+      <w:r>
+        <w:rPr>
+          <w:sz w:val="22"/>
+          <w:szCs w:val="22"/>
+        </w:rPr>
+        <w:t>PB</w:t>
+      </w:r>
+      <w:r>
+        <w:rPr>
+          <w:rFonts w:hint="eastAsia"/>
+          <w:sz w:val="22"/>
+          <w:szCs w:val="22"/>
+        </w:rPr>
+        <w:t>1</w:t>
+      </w:r>
+      <w:r>
+        <w:rPr>
+          <w:rFonts w:hint="eastAsia"/>
+          <w:sz w:val="22"/>
+          <w:szCs w:val="22"/>
+        </w:rPr>
+        <w:t>作為</w:t>
+      </w:r>
+      <w:r>
+        <w:rPr>
+          <w:sz w:val="22"/>
+          <w:szCs w:val="22"/>
+        </w:rPr>
+        <w:t>UART0 TXD</w:t>
+      </w:r>
+      <w:r>
+        <w:rPr>
+          <w:rFonts w:hint="eastAsia"/>
+          <w:sz w:val="22"/>
+          <w:szCs w:val="22"/>
+        </w:rPr>
+        <w:t>，</w:t>
+      </w:r>
+      <w:r>
+        <w:rPr>
+          <w:sz w:val="22"/>
+          <w:szCs w:val="22"/>
+        </w:rPr>
+        <w:t xml:space="preserve">PB.0 </w:t>
+      </w:r>
+      <w:r>
+        <w:rPr>
+          <w:rFonts w:hint="eastAsia"/>
+          <w:sz w:val="22"/>
+          <w:szCs w:val="22"/>
+        </w:rPr>
+        <w:t>作為</w:t>
+      </w:r>
+      <w:r>
+        <w:rPr>
+          <w:sz w:val="22"/>
+          <w:szCs w:val="22"/>
+        </w:rPr>
+        <w:t xml:space="preserve"> UART0 RXD</w:t>
+      </w:r>
+    </w:p>
+    <w:p>
+      <w:pPr>
+        <w:pStyle w:val="a3"/>
+        <w:spacing w:after="0" w:line="240" w:lineRule="atLeast"/>
+        <w:ind w:leftChars="0" w:left="840"/>
+        <w:rPr>
+          <w:rFonts w:hint="eastAsia"/>
+          <w:sz w:val="22"/>
+          <w:szCs w:val="22"/>
+        </w:rPr>
+      </w:pPr>
+      <w:r>
+        <w:rPr>
+          <w:rFonts w:hint="eastAsia"/>
+          <w:sz w:val="22"/>
+          <w:szCs w:val="22"/>
+        </w:rPr>
+        <w:t>先保留其他位元的狀態</w:t>
+      </w:r>
+      <w:r>
+        <w:rPr>
+          <w:rFonts w:hint="eastAsia"/>
+          <w:sz w:val="22"/>
+          <w:szCs w:val="22"/>
+        </w:rPr>
+        <w:t xml:space="preserve"> </w:t>
+      </w:r>
+      <w:r>
+        <w:rPr>
+          <w:rFonts w:hint="eastAsia"/>
+          <w:sz w:val="22"/>
+          <w:szCs w:val="22"/>
+        </w:rPr>
+        <w:t>再將</w:t>
+      </w:r>
+      <w:r>
+        <w:rPr>
+          <w:rFonts w:hint="eastAsia"/>
+          <w:sz w:val="22"/>
+          <w:szCs w:val="22"/>
+        </w:rPr>
+        <w:t xml:space="preserve">bit1 2 </w:t>
+      </w:r>
+      <w:r>
+        <w:rPr>
+          <w:rFonts w:hint="eastAsia"/>
+          <w:sz w:val="22"/>
+          <w:szCs w:val="22"/>
+        </w:rPr>
+        <w:t>設為</w:t>
+      </w:r>
+      <w:r>
+        <w:rPr>
+          <w:rFonts w:hint="eastAsia"/>
+          <w:sz w:val="22"/>
+          <w:szCs w:val="22"/>
+        </w:rPr>
+        <w:t>1</w:t>
+      </w:r>
+    </w:p>
+    <w:p>
+      <w:pPr>
+        <w:pStyle w:val="a3"/>
+        <w:numPr>
+          <w:ilvl w:val="0"/>
+          <w:numId w:val="2"/>
+        </w:numPr>
+        <w:spacing w:line="240" w:lineRule="atLeast"/>
+        <w:ind w:leftChars="0"/>
+      </w:pPr>
+      <w:r>
+        <w:rPr>
+          <w:sz w:val="22"/>
+          <w:szCs w:val="22"/>
+        </w:rPr>
+        <w:lastRenderedPageBreak/>
+        <w:t>U</w:t>
+      </w:r>
+      <w:r>
+        <w:rPr>
+          <w:rFonts w:hint="eastAsia"/>
+          <w:sz w:val="22"/>
+          <w:szCs w:val="22"/>
+        </w:rPr>
+        <w:t>ART0_Init</w:t>
+      </w:r>
+    </w:p>
+    <w:p>
+      <w:pPr>
+        <w:pStyle w:val="a3"/>
+        <w:numPr>
+          <w:ilvl w:val="0"/>
+          <w:numId w:val="2"/>
+        </w:numPr>
+        <w:spacing w:line="240" w:lineRule="atLeast"/>
+        <w:ind w:leftChars="0"/>
+      </w:pPr>
+      <w:r>
+        <w:rPr>
+          <w:sz w:val="22"/>
+          <w:szCs w:val="22"/>
+        </w:rPr>
+        <w:t>G</w:t>
+      </w:r>
+      <w:r>
+        <w:rPr>
+          <w:rFonts w:hint="eastAsia"/>
+          <w:sz w:val="22"/>
+          <w:szCs w:val="22"/>
+        </w:rPr>
+        <w:t>PIO_Init</w:t>
+      </w:r>
+    </w:p>
+    <w:p>
+      <w:pPr>
+        <w:pStyle w:val="a3"/>
+        <w:numPr>
+          <w:ilvl w:val="0"/>
+          <w:numId w:val="2"/>
+        </w:numPr>
+        <w:spacing w:line="240" w:lineRule="atLeast"/>
+        <w:ind w:leftChars="0"/>
+      </w:pPr>
+      <w:r>
+        <w:rPr>
+          <w:rFonts w:hint="eastAsia"/>
+          <w:sz w:val="22"/>
+          <w:szCs w:val="22"/>
+        </w:rPr>
+        <w:t>ParseCommand</w:t>
+      </w:r>
+    </w:p>
+    <w:p>
+      <w:pPr>
+        <w:pStyle w:val="a3"/>
+        <w:numPr>
+          <w:ilvl w:val="0"/>
+          <w:numId w:val="2"/>
+        </w:numPr>
+        <w:spacing w:line="240" w:lineRule="atLeast"/>
+        <w:ind w:leftChars="0"/>
+      </w:pPr>
+      <w:r>
+        <w:rPr>
+          <w:sz w:val="22"/>
+          <w:szCs w:val="22"/>
+        </w:rPr>
+        <w:t>UART02_IRQHandler</w:t>
+      </w:r>
+    </w:p>
+    <w:p>
+      <w:pPr>
+        <w:pStyle w:val="a3"/>
+        <w:numPr>
+          <w:ilvl w:val="0"/>
+          <w:numId w:val="2"/>
+        </w:numPr>
+        <w:spacing w:line="240" w:lineRule="atLeast"/>
+        <w:ind w:leftChars="0"/>
+      </w:pPr>
+      <w:r>
+        <w:rPr>
+          <w:sz w:val="22"/>
+          <w:szCs w:val="22"/>
+        </w:rPr>
+        <w:t>UART_TEST_HANDLE</w:t>
+      </w:r>
+    </w:p>
+    <w:p>
+      <w:pPr>
+        <w:pStyle w:val="a3"/>
+        <w:spacing w:line="240" w:lineRule="atLeast"/>
+        <w:ind w:leftChars="0" w:left="840"/>
+        <w:rPr>
+          <w:rFonts w:hint="eastAsia"/>
+        </w:rPr>
+      </w:pPr>
+    </w:p>
+    <w:p>
+      <w:pPr>
         <w:spacing w:line="240" w:lineRule="atLeast"/>
         <w:ind w:firstLine="480"/>
-        <w:rPr>
-          <w:rFonts w:hint="eastAsia"/>
-        </w:rPr>
+      </w:pPr>
+    </w:p>
+    <w:p>
+      <w:pPr>
+        <w:spacing w:line="240" w:lineRule="atLeast"/>
+        <w:ind w:firstLine="480"/>
       </w:pPr>
     </w:p>
     <w:p>
       <w:pPr>
         <w:spacing w:line="240" w:lineRule="auto"/>
         <w:ind w:firstLine="480"/>
-        <w:rPr>
-          <w:rFonts w:hint="eastAsia"/>
-        </w:rPr>
       </w:pPr>
     </w:p>
     <w:p>
@@ -627,9 +1286,6 @@
       <w:pPr>
         <w:spacing w:line="240" w:lineRule="atLeast"/>
         <w:ind w:firstLine="480"/>
-        <w:rPr>
-          <w:rFonts w:hint="eastAsia"/>
-        </w:rPr>
       </w:pPr>
     </w:p>
     <w:p>
@@ -753,8 +1409,100 @@
       </w:pPr>
     </w:lvl>
   </w:abstractNum>
+  <w:abstractNum w:abstractNumId="1" w15:restartNumberingAfterBreak="0">
+    <w:nsid w:val="698F731A"/>
+    <w:multiLevelType w:val="hybridMultilevel"/>
+    <w:tmpl w:val="65B8DC54"/>
+    <w:lvl w:ilvl="0" w:tplc="E4D44B90">
+      <w:start w:val="1"/>
+      <w:numFmt w:val="decimal"/>
+      <w:lvlText w:val="%1."/>
+      <w:lvlJc w:val="left"/>
+      <w:pPr>
+        <w:ind w:left="840" w:hanging="360"/>
+      </w:pPr>
+      <w:rPr>
+        <w:rFonts w:hint="default"/>
+      </w:rPr>
+    </w:lvl>
+    <w:lvl w:ilvl="1" w:tplc="04090019" w:tentative="1">
+      <w:start w:val="1"/>
+      <w:numFmt w:val="ideographTraditional"/>
+      <w:lvlText w:val="%2、"/>
+      <w:lvlJc w:val="left"/>
+      <w:pPr>
+        <w:ind w:left="1440" w:hanging="480"/>
+      </w:pPr>
+    </w:lvl>
+    <w:lvl w:ilvl="2" w:tplc="0409001B" w:tentative="1">
+      <w:start w:val="1"/>
+      <w:numFmt w:val="lowerRoman"/>
+      <w:lvlText w:val="%3."/>
+      <w:lvlJc w:val="right"/>
+      <w:pPr>
+        <w:ind w:left="1920" w:hanging="480"/>
+      </w:pPr>
+    </w:lvl>
+    <w:lvl w:ilvl="3" w:tplc="0409000F" w:tentative="1">
+      <w:start w:val="1"/>
+      <w:numFmt w:val="decimal"/>
+      <w:lvlText w:val="%4."/>
+      <w:lvlJc w:val="left"/>
+      <w:pPr>
+        <w:ind w:left="2400" w:hanging="480"/>
+      </w:pPr>
+    </w:lvl>
+    <w:lvl w:ilvl="4" w:tplc="04090019" w:tentative="1">
+      <w:start w:val="1"/>
+      <w:numFmt w:val="ideographTraditional"/>
+      <w:lvlText w:val="%5、"/>
+      <w:lvlJc w:val="left"/>
+      <w:pPr>
+        <w:ind w:left="2880" w:hanging="480"/>
+      </w:pPr>
+    </w:lvl>
+    <w:lvl w:ilvl="5" w:tplc="0409001B" w:tentative="1">
+      <w:start w:val="1"/>
+      <w:numFmt w:val="lowerRoman"/>
+      <w:lvlText w:val="%6."/>
+      <w:lvlJc w:val="right"/>
+      <w:pPr>
+        <w:ind w:left="3360" w:hanging="480"/>
+      </w:pPr>
+    </w:lvl>
+    <w:lvl w:ilvl="6" w:tplc="0409000F" w:tentative="1">
+      <w:start w:val="1"/>
+      <w:numFmt w:val="decimal"/>
+      <w:lvlText w:val="%7."/>
+      <w:lvlJc w:val="left"/>
+      <w:pPr>
+        <w:ind w:left="3840" w:hanging="480"/>
+      </w:pPr>
+    </w:lvl>
+    <w:lvl w:ilvl="7" w:tplc="04090019" w:tentative="1">
+      <w:start w:val="1"/>
+      <w:numFmt w:val="ideographTraditional"/>
+      <w:lvlText w:val="%8、"/>
+      <w:lvlJc w:val="left"/>
+      <w:pPr>
+        <w:ind w:left="4320" w:hanging="480"/>
+      </w:pPr>
+    </w:lvl>
+    <w:lvl w:ilvl="8" w:tplc="0409001B" w:tentative="1">
+      <w:start w:val="1"/>
+      <w:numFmt w:val="lowerRoman"/>
+      <w:lvlText w:val="%9."/>
+      <w:lvlJc w:val="right"/>
+      <w:pPr>
+        <w:ind w:left="4800" w:hanging="480"/>
+      </w:pPr>
+    </w:lvl>
+  </w:abstractNum>
   <w:num w:numId="1" w16cid:durableId="1716271672">
     <w:abstractNumId w:val="0"/>
+  </w:num>
+  <w:num w:numId="2" w16cid:durableId="1912229912">
+    <w:abstractNumId w:val="1"/>
   </w:num>
 </w:numbering>
 </file>

--- a/lab2/微處理機系統與介面技術 LAB 2.docx
+++ b/lab2/微處理機系統與介面技術 LAB 2.docx
@@ -375,6 +375,7 @@
         </w:rPr>
         <w:t>透過</w:t>
       </w:r>
+      <w:proofErr w:type="spellStart"/>
       <w:r>
         <w:rPr>
           <w:rFonts w:hint="eastAsia"/>
@@ -383,6 +384,7 @@
         </w:rPr>
         <w:t>rx</w:t>
       </w:r>
+      <w:proofErr w:type="spellEnd"/>
       <w:r>
         <w:rPr>
           <w:rFonts w:hint="eastAsia"/>
@@ -486,6 +488,7 @@
         </w:rPr>
         <w:t>的開與關，最後再將這串字串藉由</w:t>
       </w:r>
+      <w:proofErr w:type="spellStart"/>
       <w:r>
         <w:rPr>
           <w:rFonts w:hint="eastAsia"/>
@@ -494,6 +497,7 @@
         </w:rPr>
         <w:t>tx</w:t>
       </w:r>
+      <w:proofErr w:type="spellEnd"/>
       <w:r>
         <w:rPr>
           <w:rFonts w:hint="eastAsia"/>
@@ -525,7 +529,6 @@
         <w:ind w:left="480"/>
         <w:jc w:val="center"/>
         <w:rPr>
-          <w:rFonts w:hint="eastAsia"/>
           <w:sz w:val="22"/>
           <w:szCs w:val="22"/>
         </w:rPr>
@@ -580,6 +583,7 @@
           <w:szCs w:val="22"/>
         </w:rPr>
       </w:pPr>
+      <w:proofErr w:type="spellStart"/>
       <w:r>
         <w:rPr>
           <w:rFonts w:hint="eastAsia"/>
@@ -588,6 +592,7 @@
         </w:rPr>
         <w:t>SYS_Init</w:t>
       </w:r>
+      <w:proofErr w:type="spellEnd"/>
       <w:r>
         <w:rPr>
           <w:rFonts w:hint="eastAsia"/>
@@ -619,6 +624,7 @@
         </w:rPr>
         <w:t>、</w:t>
       </w:r>
+      <w:proofErr w:type="spellStart"/>
       <w:r>
         <w:rPr>
           <w:sz w:val="22"/>
@@ -632,7 +638,16 @@
           <w:sz w:val="22"/>
           <w:szCs w:val="22"/>
         </w:rPr>
-        <w:t xml:space="preserve">PIO_Init </w:t>
+        <w:t>PIO_Init</w:t>
+      </w:r>
+      <w:proofErr w:type="spellEnd"/>
+      <w:r>
+        <w:rPr>
+          <w:rFonts w:hint="eastAsia"/>
+          <w:sz w:val="22"/>
+          <w:szCs w:val="22"/>
+        </w:rPr>
+        <w:t xml:space="preserve"> </w:t>
       </w:r>
       <w:r>
         <w:rPr>
@@ -652,13 +667,23 @@
           <w:szCs w:val="22"/>
         </w:rPr>
       </w:pPr>
-      <w:r>
-        <w:rPr>
-          <w:rFonts w:hint="eastAsia"/>
-          <w:sz w:val="22"/>
-          <w:szCs w:val="22"/>
-        </w:rPr>
-        <w:t xml:space="preserve">ParseCommand </w:t>
+      <w:proofErr w:type="spellStart"/>
+      <w:r>
+        <w:rPr>
+          <w:rFonts w:hint="eastAsia"/>
+          <w:sz w:val="22"/>
+          <w:szCs w:val="22"/>
+        </w:rPr>
+        <w:t>ParseCommand</w:t>
+      </w:r>
+      <w:proofErr w:type="spellEnd"/>
+      <w:r>
+        <w:rPr>
+          <w:rFonts w:hint="eastAsia"/>
+          <w:sz w:val="22"/>
+          <w:szCs w:val="22"/>
+        </w:rPr>
+        <w:t xml:space="preserve"> </w:t>
       </w:r>
       <w:r>
         <w:rPr>
@@ -782,14 +807,34 @@
         </w:rPr>
         <w:t>負責處理</w:t>
       </w:r>
-      <w:r>
-        <w:rPr>
-          <w:rFonts w:hint="eastAsia"/>
-          <w:sz w:val="22"/>
-          <w:szCs w:val="22"/>
-        </w:rPr>
-        <w:t>rx tx</w:t>
-      </w:r>
+      <w:proofErr w:type="spellStart"/>
+      <w:r>
+        <w:rPr>
+          <w:rFonts w:hint="eastAsia"/>
+          <w:sz w:val="22"/>
+          <w:szCs w:val="22"/>
+        </w:rPr>
+        <w:t>rx</w:t>
+      </w:r>
+      <w:proofErr w:type="spellEnd"/>
+      <w:r>
+        <w:rPr>
+          <w:rFonts w:hint="eastAsia"/>
+          <w:sz w:val="22"/>
+          <w:szCs w:val="22"/>
+        </w:rPr>
+        <w:t xml:space="preserve"> </w:t>
+      </w:r>
+      <w:proofErr w:type="spellStart"/>
+      <w:r>
+        <w:rPr>
+          <w:rFonts w:hint="eastAsia"/>
+          <w:sz w:val="22"/>
+          <w:szCs w:val="22"/>
+        </w:rPr>
+        <w:t>tx</w:t>
+      </w:r>
+      <w:proofErr w:type="spellEnd"/>
       <w:r>
         <w:rPr>
           <w:rFonts w:hint="eastAsia"/>
@@ -804,7 +849,6 @@
         <w:spacing w:after="0" w:line="240" w:lineRule="auto"/>
         <w:ind w:left="480"/>
         <w:rPr>
-          <w:rFonts w:hint="eastAsia"/>
           <w:sz w:val="22"/>
           <w:szCs w:val="22"/>
         </w:rPr>
@@ -841,6 +885,7 @@
         <w:spacing w:after="0" w:line="240" w:lineRule="atLeast"/>
         <w:ind w:leftChars="0"/>
       </w:pPr>
+      <w:proofErr w:type="spellStart"/>
       <w:r>
         <w:rPr>
           <w:rFonts w:hint="eastAsia"/>
@@ -849,6 +894,7 @@
         </w:rPr>
         <w:t>SYS_Init</w:t>
       </w:r>
+      <w:proofErr w:type="spellEnd"/>
     </w:p>
     <w:p>
       <w:pPr>
@@ -856,9 +902,6 @@
         <w:spacing w:after="0" w:line="240" w:lineRule="atLeast"/>
         <w:ind w:leftChars="0" w:left="840"/>
         <w:jc w:val="center"/>
-        <w:rPr>
-          <w:rFonts w:hint="eastAsia"/>
-        </w:rPr>
       </w:pPr>
       <w:r>
         <w:rPr>
@@ -909,6 +952,9 @@
         <w:jc w:val="center"/>
       </w:pPr>
       <w:r>
+        <w:rPr>
+          <w:noProof/>
+        </w:rPr>
         <w:drawing>
           <wp:inline distT="0" distB="0" distL="0" distR="0" wp14:anchorId="5FC9B711" wp14:editId="1FD57EDF">
             <wp:extent cx="4322618" cy="376257"/>
@@ -1017,14 +1063,7 @@
           <w:sz w:val="22"/>
           <w:szCs w:val="22"/>
         </w:rPr>
-        <w:t xml:space="preserve"> </w:t>
-      </w:r>
-      <w:r>
-        <w:rPr>
-          <w:sz w:val="22"/>
-          <w:szCs w:val="22"/>
-        </w:rPr>
-        <w:t>PB</w:t>
+        <w:t xml:space="preserve"> PB</w:t>
       </w:r>
       <w:r>
         <w:rPr>
@@ -1086,7 +1125,6 @@
         <w:spacing w:after="0" w:line="240" w:lineRule="atLeast"/>
         <w:ind w:leftChars="0" w:left="840"/>
         <w:rPr>
-          <w:rFonts w:hint="eastAsia"/>
           <w:sz w:val="22"/>
           <w:szCs w:val="22"/>
         </w:rPr>
@@ -1170,6 +1208,1399 @@
     <w:p>
       <w:pPr>
         <w:pStyle w:val="a3"/>
+        <w:spacing w:line="240" w:lineRule="atLeast"/>
+        <w:ind w:leftChars="0" w:left="840"/>
+      </w:pPr>
+      <w:r>
+        <w:drawing>
+          <wp:inline distT="0" distB="0" distL="0" distR="0" wp14:anchorId="1578738F" wp14:editId="4C3DE554">
+            <wp:extent cx="5953760" cy="357817"/>
+            <wp:effectExtent l="0" t="0" r="0" b="4445"/>
+            <wp:docPr id="103344972" name="圖片 1"/>
+            <wp:cNvGraphicFramePr>
+              <a:graphicFrameLocks xmlns:a="http://schemas.openxmlformats.org/drawingml/2006/main" noChangeAspect="1"/>
+            </wp:cNvGraphicFramePr>
+            <a:graphic xmlns:a="http://schemas.openxmlformats.org/drawingml/2006/main">
+              <a:graphicData uri="http://schemas.openxmlformats.org/drawingml/2006/picture">
+                <pic:pic xmlns:pic="http://schemas.openxmlformats.org/drawingml/2006/picture">
+                  <pic:nvPicPr>
+                    <pic:cNvPr id="103344972" name=""/>
+                    <pic:cNvPicPr/>
+                  </pic:nvPicPr>
+                  <pic:blipFill>
+                    <a:blip r:embed="rId10"/>
+                    <a:stretch>
+                      <a:fillRect/>
+                    </a:stretch>
+                  </pic:blipFill>
+                  <pic:spPr>
+                    <a:xfrm>
+                      <a:off x="0" y="0"/>
+                      <a:ext cx="5962337" cy="358332"/>
+                    </a:xfrm>
+                    <a:prstGeom prst="rect">
+                      <a:avLst/>
+                    </a:prstGeom>
+                  </pic:spPr>
+                </pic:pic>
+              </a:graphicData>
+            </a:graphic>
+          </wp:inline>
+        </w:drawing>
+      </w:r>
+    </w:p>
+    <w:p>
+      <w:pPr>
+        <w:pStyle w:val="a3"/>
+        <w:spacing w:line="240" w:lineRule="atLeast"/>
+        <w:ind w:leftChars="0" w:left="840"/>
+      </w:pPr>
+      <w:r>
+        <w:rPr>
+          <w:rFonts w:hint="eastAsia"/>
+        </w:rPr>
+        <w:t>這邊對</w:t>
+      </w:r>
+      <w:r>
+        <w:rPr>
+          <w:rFonts w:hint="eastAsia"/>
+        </w:rPr>
+        <w:t xml:space="preserve"> </w:t>
+      </w:r>
+      <w:proofErr w:type="spellStart"/>
+      <w:r>
+        <w:rPr>
+          <w:rFonts w:hint="eastAsia"/>
+        </w:rPr>
+        <w:t>uart</w:t>
+      </w:r>
+      <w:proofErr w:type="spellEnd"/>
+      <w:r>
+        <w:rPr>
+          <w:rFonts w:hint="eastAsia"/>
+        </w:rPr>
+        <w:t xml:space="preserve"> </w:t>
+      </w:r>
+      <w:r>
+        <w:rPr>
+          <w:rFonts w:hint="eastAsia"/>
+        </w:rPr>
+        <w:t>做初始化，設定</w:t>
+      </w:r>
+      <w:r>
+        <w:rPr>
+          <w:rFonts w:hint="eastAsia"/>
+        </w:rPr>
+        <w:t>baud rate</w:t>
+      </w:r>
+      <w:r>
+        <w:rPr>
+          <w:rFonts w:hint="eastAsia"/>
+        </w:rPr>
+        <w:t>、開啟中斷等等</w:t>
+      </w:r>
+    </w:p>
+    <w:p>
+      <w:pPr>
+        <w:pStyle w:val="a3"/>
+        <w:numPr>
+          <w:ilvl w:val="1"/>
+          <w:numId w:val="2"/>
+        </w:numPr>
+        <w:spacing w:line="240" w:lineRule="atLeast"/>
+        <w:ind w:leftChars="0"/>
+      </w:pPr>
+      <w:proofErr w:type="spellStart"/>
+      <w:r>
+        <w:t>UART_Open</w:t>
+      </w:r>
+      <w:proofErr w:type="spellEnd"/>
+      <w:r>
+        <w:t>(UART0, 9600);</w:t>
+      </w:r>
+    </w:p>
+    <w:p>
+      <w:pPr>
+        <w:pStyle w:val="a3"/>
+        <w:spacing w:line="240" w:lineRule="atLeast"/>
+        <w:ind w:leftChars="0" w:left="1210"/>
+        <w:rPr>
+          <w:rFonts w:hint="eastAsia"/>
+          <w:sz w:val="22"/>
+          <w:szCs w:val="22"/>
+        </w:rPr>
+      </w:pPr>
+      <w:r>
+        <w:rPr>
+          <w:rFonts w:hint="eastAsia"/>
+          <w:sz w:val="22"/>
+          <w:szCs w:val="22"/>
+        </w:rPr>
+        <w:t>將</w:t>
+      </w:r>
+      <w:r>
+        <w:rPr>
+          <w:rFonts w:hint="eastAsia"/>
+          <w:sz w:val="22"/>
+          <w:szCs w:val="22"/>
+        </w:rPr>
+        <w:t>uart0</w:t>
+      </w:r>
+      <w:r>
+        <w:rPr>
+          <w:rFonts w:hint="eastAsia"/>
+          <w:sz w:val="22"/>
+          <w:szCs w:val="22"/>
+        </w:rPr>
+        <w:t>的</w:t>
+      </w:r>
+      <w:r>
+        <w:rPr>
+          <w:rFonts w:hint="eastAsia"/>
+          <w:sz w:val="22"/>
+          <w:szCs w:val="22"/>
+        </w:rPr>
+        <w:t>baud rate</w:t>
+      </w:r>
+      <w:r>
+        <w:rPr>
+          <w:rFonts w:hint="eastAsia"/>
+          <w:sz w:val="22"/>
+          <w:szCs w:val="22"/>
+        </w:rPr>
+        <w:t>設為</w:t>
+      </w:r>
+      <w:r>
+        <w:rPr>
+          <w:rFonts w:hint="eastAsia"/>
+          <w:sz w:val="22"/>
+          <w:szCs w:val="22"/>
+        </w:rPr>
+        <w:t>9600</w:t>
+      </w:r>
+    </w:p>
+    <w:p>
+      <w:pPr>
+        <w:pStyle w:val="a3"/>
+        <w:spacing w:line="240" w:lineRule="atLeast"/>
+        <w:ind w:leftChars="0" w:left="1210"/>
+        <w:rPr>
+          <w:rFonts w:hint="eastAsia"/>
+        </w:rPr>
+      </w:pPr>
+      <w:r>
+        <w:drawing>
+          <wp:inline distT="0" distB="0" distL="0" distR="0" wp14:anchorId="16702E92" wp14:editId="759F9800">
+            <wp:extent cx="5042780" cy="2630764"/>
+            <wp:effectExtent l="0" t="0" r="5715" b="0"/>
+            <wp:docPr id="421509273" name="圖片 1"/>
+            <wp:cNvGraphicFramePr>
+              <a:graphicFrameLocks xmlns:a="http://schemas.openxmlformats.org/drawingml/2006/main" noChangeAspect="1"/>
+            </wp:cNvGraphicFramePr>
+            <a:graphic xmlns:a="http://schemas.openxmlformats.org/drawingml/2006/main">
+              <a:graphicData uri="http://schemas.openxmlformats.org/drawingml/2006/picture">
+                <pic:pic xmlns:pic="http://schemas.openxmlformats.org/drawingml/2006/picture">
+                  <pic:nvPicPr>
+                    <pic:cNvPr id="421509273" name=""/>
+                    <pic:cNvPicPr/>
+                  </pic:nvPicPr>
+                  <pic:blipFill>
+                    <a:blip r:embed="rId11"/>
+                    <a:stretch>
+                      <a:fillRect/>
+                    </a:stretch>
+                  </pic:blipFill>
+                  <pic:spPr>
+                    <a:xfrm>
+                      <a:off x="0" y="0"/>
+                      <a:ext cx="5049418" cy="2634227"/>
+                    </a:xfrm>
+                    <a:prstGeom prst="rect">
+                      <a:avLst/>
+                    </a:prstGeom>
+                  </pic:spPr>
+                </pic:pic>
+              </a:graphicData>
+            </a:graphic>
+          </wp:inline>
+        </w:drawing>
+      </w:r>
+    </w:p>
+    <w:p>
+      <w:pPr>
+        <w:pStyle w:val="a3"/>
+        <w:numPr>
+          <w:ilvl w:val="0"/>
+          <w:numId w:val="4"/>
+        </w:numPr>
+        <w:spacing w:line="240" w:lineRule="atLeast"/>
+        <w:ind w:leftChars="0"/>
+        <w:rPr>
+          <w:sz w:val="22"/>
+          <w:szCs w:val="22"/>
+        </w:rPr>
+      </w:pPr>
+      <w:r>
+        <w:rPr>
+          <w:sz w:val="22"/>
+          <w:szCs w:val="22"/>
+        </w:rPr>
+        <w:t>B</w:t>
+      </w:r>
+      <w:r>
+        <w:rPr>
+          <w:rFonts w:hint="eastAsia"/>
+          <w:sz w:val="22"/>
+          <w:szCs w:val="22"/>
+        </w:rPr>
+        <w:t xml:space="preserve">aud rate </w:t>
+      </w:r>
+      <w:r>
+        <w:rPr>
+          <w:rFonts w:hint="eastAsia"/>
+          <w:sz w:val="22"/>
+          <w:szCs w:val="22"/>
+        </w:rPr>
+        <w:t>的設置方式</w:t>
+      </w:r>
+      <w:r>
+        <w:rPr>
+          <w:rFonts w:hint="eastAsia"/>
+          <w:sz w:val="22"/>
+          <w:szCs w:val="22"/>
+        </w:rPr>
+        <w:t>是將</w:t>
+      </w:r>
+      <w:r>
+        <w:rPr>
+          <w:sz w:val="22"/>
+          <w:szCs w:val="22"/>
+        </w:rPr>
+        <w:t>UART_CLK</w:t>
+      </w:r>
+      <w:r>
+        <w:rPr>
+          <w:rFonts w:hint="eastAsia"/>
+          <w:sz w:val="22"/>
+          <w:szCs w:val="22"/>
+        </w:rPr>
+        <w:t>進行分頻之後得到我們想要的傳輸速度。</w:t>
+      </w:r>
+    </w:p>
+    <w:p>
+      <w:pPr>
+        <w:pStyle w:val="a3"/>
+        <w:numPr>
+          <w:ilvl w:val="0"/>
+          <w:numId w:val="4"/>
+        </w:numPr>
+        <w:spacing w:after="0" w:line="240" w:lineRule="atLeast"/>
+        <w:ind w:leftChars="0"/>
+        <w:rPr>
+          <w:sz w:val="22"/>
+          <w:szCs w:val="22"/>
+        </w:rPr>
+      </w:pPr>
+      <w:proofErr w:type="spellStart"/>
+      <w:r>
+        <w:rPr>
+          <w:sz w:val="22"/>
+          <w:szCs w:val="22"/>
+        </w:rPr>
+        <w:t>uart</w:t>
+      </w:r>
+      <w:proofErr w:type="spellEnd"/>
+      <w:r>
+        <w:rPr>
+          <w:sz w:val="22"/>
+          <w:szCs w:val="22"/>
+        </w:rPr>
+        <w:t>-&gt;FUN_SEL = UART_FUNC_SEL_UART;</w:t>
+      </w:r>
+    </w:p>
+    <w:p>
+      <w:pPr>
+        <w:pStyle w:val="a3"/>
+        <w:spacing w:after="0" w:line="240" w:lineRule="atLeast"/>
+        <w:ind w:leftChars="0" w:left="1460" w:firstLine="230"/>
+        <w:rPr>
+          <w:sz w:val="22"/>
+          <w:szCs w:val="22"/>
+        </w:rPr>
+      </w:pPr>
+      <w:r>
+        <w:rPr>
+          <w:sz w:val="22"/>
+          <w:szCs w:val="22"/>
+        </w:rPr>
+        <w:t>將</w:t>
+      </w:r>
+      <w:r>
+        <w:rPr>
+          <w:sz w:val="22"/>
+          <w:szCs w:val="22"/>
+        </w:rPr>
+        <w:t xml:space="preserve"> UART </w:t>
+      </w:r>
+      <w:r>
+        <w:rPr>
+          <w:sz w:val="22"/>
+          <w:szCs w:val="22"/>
+        </w:rPr>
+        <w:t>設置為標準</w:t>
+      </w:r>
+      <w:r>
+        <w:rPr>
+          <w:sz w:val="22"/>
+          <w:szCs w:val="22"/>
+        </w:rPr>
+        <w:t xml:space="preserve"> UART </w:t>
+      </w:r>
+      <w:r>
+        <w:rPr>
+          <w:sz w:val="22"/>
+          <w:szCs w:val="22"/>
+        </w:rPr>
+        <w:t>模式，不啟用其他功能模式（如</w:t>
+      </w:r>
+      <w:r>
+        <w:rPr>
+          <w:sz w:val="22"/>
+          <w:szCs w:val="22"/>
+        </w:rPr>
+        <w:t xml:space="preserve"> IrDA </w:t>
+      </w:r>
+      <w:r>
+        <w:rPr>
+          <w:sz w:val="22"/>
+          <w:szCs w:val="22"/>
+        </w:rPr>
+        <w:t>或</w:t>
+      </w:r>
+      <w:r>
+        <w:rPr>
+          <w:sz w:val="22"/>
+          <w:szCs w:val="22"/>
+        </w:rPr>
+        <w:t xml:space="preserve"> RS-485</w:t>
+      </w:r>
+      <w:r>
+        <w:rPr>
+          <w:sz w:val="22"/>
+          <w:szCs w:val="22"/>
+        </w:rPr>
+        <w:t>）。</w:t>
+      </w:r>
+    </w:p>
+    <w:p>
+      <w:pPr>
+        <w:pStyle w:val="a3"/>
+        <w:spacing w:after="0" w:line="240" w:lineRule="atLeast"/>
+        <w:ind w:leftChars="0" w:left="1460" w:firstLine="230"/>
+        <w:rPr>
+          <w:rFonts w:hint="eastAsia"/>
+          <w:sz w:val="22"/>
+          <w:szCs w:val="22"/>
+        </w:rPr>
+      </w:pPr>
+    </w:p>
+    <w:p>
+      <w:pPr>
+        <w:pStyle w:val="a3"/>
+        <w:numPr>
+          <w:ilvl w:val="0"/>
+          <w:numId w:val="5"/>
+        </w:numPr>
+        <w:spacing w:after="0" w:line="240" w:lineRule="atLeast"/>
+        <w:ind w:leftChars="0"/>
+        <w:rPr>
+          <w:sz w:val="22"/>
+          <w:szCs w:val="22"/>
+        </w:rPr>
+      </w:pPr>
+      <w:proofErr w:type="spellStart"/>
+      <w:r>
+        <w:rPr>
+          <w:sz w:val="22"/>
+          <w:szCs w:val="22"/>
+        </w:rPr>
+        <w:t>uart</w:t>
+      </w:r>
+      <w:proofErr w:type="spellEnd"/>
+      <w:r>
+        <w:rPr>
+          <w:sz w:val="22"/>
+          <w:szCs w:val="22"/>
+        </w:rPr>
+        <w:t>-&gt;LCR = UART_WORD_LEN_8 | UART_PARITY_NONE | UART_STOP_BIT_1;</w:t>
+      </w:r>
+    </w:p>
+    <w:p>
+      <w:pPr>
+        <w:pStyle w:val="a3"/>
+        <w:spacing w:after="0" w:line="240" w:lineRule="atLeast"/>
+        <w:ind w:leftChars="0" w:left="1690"/>
+        <w:rPr>
+          <w:sz w:val="22"/>
+          <w:szCs w:val="22"/>
+        </w:rPr>
+      </w:pPr>
+      <w:r>
+        <w:rPr>
+          <w:sz w:val="22"/>
+          <w:szCs w:val="22"/>
+        </w:rPr>
+        <w:t>設置</w:t>
+      </w:r>
+      <w:r>
+        <w:rPr>
+          <w:sz w:val="22"/>
+          <w:szCs w:val="22"/>
+        </w:rPr>
+        <w:t xml:space="preserve"> UART </w:t>
+      </w:r>
+      <w:r>
+        <w:rPr>
+          <w:sz w:val="22"/>
+          <w:szCs w:val="22"/>
+        </w:rPr>
+        <w:t>的線路參數</w:t>
+      </w:r>
+      <w:r>
+        <w:rPr>
+          <w:rFonts w:hint="eastAsia"/>
+          <w:sz w:val="22"/>
+          <w:szCs w:val="22"/>
+        </w:rPr>
+        <w:t>，</w:t>
+      </w:r>
+      <w:r>
+        <w:rPr>
+          <w:sz w:val="22"/>
+          <w:szCs w:val="22"/>
+        </w:rPr>
+        <w:t xml:space="preserve">8 </w:t>
+      </w:r>
+      <w:r>
+        <w:rPr>
+          <w:sz w:val="22"/>
+          <w:szCs w:val="22"/>
+        </w:rPr>
+        <w:t>位元資料長度</w:t>
+      </w:r>
+      <w:r>
+        <w:rPr>
+          <w:sz w:val="22"/>
+          <w:szCs w:val="22"/>
+        </w:rPr>
+        <w:t xml:space="preserve"> (UART_WORD_LEN_8)</w:t>
+      </w:r>
+      <w:r>
+        <w:rPr>
+          <w:rFonts w:hint="eastAsia"/>
+          <w:sz w:val="22"/>
+          <w:szCs w:val="22"/>
+        </w:rPr>
+        <w:t>、</w:t>
+      </w:r>
+      <w:r>
+        <w:rPr>
+          <w:sz w:val="22"/>
+          <w:szCs w:val="22"/>
+        </w:rPr>
+        <w:t>無奇偶校驗</w:t>
+      </w:r>
+      <w:r>
+        <w:rPr>
+          <w:sz w:val="22"/>
+          <w:szCs w:val="22"/>
+        </w:rPr>
+        <w:t xml:space="preserve"> (UART_PARITY_NONE)</w:t>
+      </w:r>
+      <w:r>
+        <w:rPr>
+          <w:rFonts w:hint="eastAsia"/>
+          <w:sz w:val="22"/>
+          <w:szCs w:val="22"/>
+        </w:rPr>
+        <w:t>、</w:t>
+      </w:r>
+      <w:r>
+        <w:rPr>
+          <w:sz w:val="22"/>
+          <w:szCs w:val="22"/>
+        </w:rPr>
+        <w:t xml:space="preserve">1 </w:t>
+      </w:r>
+      <w:r>
+        <w:rPr>
+          <w:sz w:val="22"/>
+          <w:szCs w:val="22"/>
+        </w:rPr>
+        <w:t>個停止位</w:t>
+      </w:r>
+      <w:r>
+        <w:rPr>
+          <w:sz w:val="22"/>
+          <w:szCs w:val="22"/>
+        </w:rPr>
+        <w:t xml:space="preserve"> (UART_STOP_BIT_1)</w:t>
+      </w:r>
+    </w:p>
+    <w:p>
+      <w:pPr>
+        <w:pStyle w:val="a3"/>
+        <w:spacing w:after="0" w:line="240" w:lineRule="atLeast"/>
+        <w:ind w:leftChars="0" w:left="1210"/>
+        <w:jc w:val="center"/>
+      </w:pPr>
+      <w:r>
+        <w:drawing>
+          <wp:inline distT="0" distB="0" distL="0" distR="0" wp14:anchorId="14BAD106" wp14:editId="694131E5">
+            <wp:extent cx="3938924" cy="600285"/>
+            <wp:effectExtent l="0" t="0" r="4445" b="9525"/>
+            <wp:docPr id="1400089011" name="圖片 1"/>
+            <wp:cNvGraphicFramePr>
+              <a:graphicFrameLocks xmlns:a="http://schemas.openxmlformats.org/drawingml/2006/main" noChangeAspect="1"/>
+            </wp:cNvGraphicFramePr>
+            <a:graphic xmlns:a="http://schemas.openxmlformats.org/drawingml/2006/main">
+              <a:graphicData uri="http://schemas.openxmlformats.org/drawingml/2006/picture">
+                <pic:pic xmlns:pic="http://schemas.openxmlformats.org/drawingml/2006/picture">
+                  <pic:nvPicPr>
+                    <pic:cNvPr id="1400089011" name=""/>
+                    <pic:cNvPicPr/>
+                  </pic:nvPicPr>
+                  <pic:blipFill>
+                    <a:blip r:embed="rId12"/>
+                    <a:stretch>
+                      <a:fillRect/>
+                    </a:stretch>
+                  </pic:blipFill>
+                  <pic:spPr>
+                    <a:xfrm>
+                      <a:off x="0" y="0"/>
+                      <a:ext cx="3975538" cy="605865"/>
+                    </a:xfrm>
+                    <a:prstGeom prst="rect">
+                      <a:avLst/>
+                    </a:prstGeom>
+                  </pic:spPr>
+                </pic:pic>
+              </a:graphicData>
+            </a:graphic>
+          </wp:inline>
+        </w:drawing>
+      </w:r>
+    </w:p>
+    <w:p>
+      <w:pPr>
+        <w:pStyle w:val="a3"/>
+        <w:spacing w:after="0" w:line="240" w:lineRule="atLeast"/>
+        <w:ind w:leftChars="0" w:left="1210"/>
+        <w:jc w:val="center"/>
+        <w:rPr>
+          <w:rFonts w:hint="eastAsia"/>
+        </w:rPr>
+      </w:pPr>
+    </w:p>
+    <w:p>
+      <w:pPr>
+        <w:pStyle w:val="a3"/>
+        <w:numPr>
+          <w:ilvl w:val="0"/>
+          <w:numId w:val="5"/>
+        </w:numPr>
+        <w:spacing w:after="0" w:line="240" w:lineRule="atLeast"/>
+        <w:ind w:leftChars="0"/>
+        <w:rPr>
+          <w:b/>
+          <w:bCs/>
+        </w:rPr>
+      </w:pPr>
+      <w:r>
+        <w:drawing>
+          <wp:inline distT="0" distB="0" distL="0" distR="0" wp14:anchorId="29C3FCC9" wp14:editId="4147F936">
+            <wp:extent cx="5382952" cy="106466"/>
+            <wp:effectExtent l="0" t="0" r="0" b="8255"/>
+            <wp:docPr id="2002416940" name="圖片 1"/>
+            <wp:cNvGraphicFramePr>
+              <a:graphicFrameLocks xmlns:a="http://schemas.openxmlformats.org/drawingml/2006/main" noChangeAspect="1"/>
+            </wp:cNvGraphicFramePr>
+            <a:graphic xmlns:a="http://schemas.openxmlformats.org/drawingml/2006/main">
+              <a:graphicData uri="http://schemas.openxmlformats.org/drawingml/2006/picture">
+                <pic:pic xmlns:pic="http://schemas.openxmlformats.org/drawingml/2006/picture">
+                  <pic:nvPicPr>
+                    <pic:cNvPr id="2002416940" name=""/>
+                    <pic:cNvPicPr/>
+                  </pic:nvPicPr>
+                  <pic:blipFill>
+                    <a:blip r:embed="rId13"/>
+                    <a:stretch>
+                      <a:fillRect/>
+                    </a:stretch>
+                  </pic:blipFill>
+                  <pic:spPr>
+                    <a:xfrm>
+                      <a:off x="0" y="0"/>
+                      <a:ext cx="5606351" cy="110884"/>
+                    </a:xfrm>
+                    <a:prstGeom prst="rect">
+                      <a:avLst/>
+                    </a:prstGeom>
+                  </pic:spPr>
+                </pic:pic>
+              </a:graphicData>
+            </a:graphic>
+          </wp:inline>
+        </w:drawing>
+      </w:r>
+    </w:p>
+    <w:p>
+      <w:pPr>
+        <w:pStyle w:val="a3"/>
+        <w:spacing w:after="0" w:line="240" w:lineRule="atLeast"/>
+        <w:ind w:leftChars="0" w:left="1690"/>
+        <w:rPr>
+          <w:sz w:val="22"/>
+          <w:szCs w:val="22"/>
+        </w:rPr>
+      </w:pPr>
+      <w:r>
+        <w:rPr>
+          <w:b/>
+          <w:bCs/>
+          <w:sz w:val="22"/>
+          <w:szCs w:val="22"/>
+        </w:rPr>
+        <w:t>計算波特率除數</w:t>
+      </w:r>
+      <w:r>
+        <w:rPr>
+          <w:sz w:val="22"/>
+          <w:szCs w:val="22"/>
+        </w:rPr>
+        <w:t>，根據時鐘頻率和目標</w:t>
+      </w:r>
+      <w:r>
+        <w:rPr>
+          <w:rFonts w:hint="eastAsia"/>
+          <w:sz w:val="22"/>
+          <w:szCs w:val="22"/>
+        </w:rPr>
+        <w:t>baud rate</w:t>
+      </w:r>
+      <w:r>
+        <w:rPr>
+          <w:sz w:val="22"/>
+          <w:szCs w:val="22"/>
+        </w:rPr>
+        <w:t>來計算</w:t>
+      </w:r>
+      <w:r>
+        <w:rPr>
+          <w:sz w:val="22"/>
+          <w:szCs w:val="22"/>
+        </w:rPr>
+        <w:t xml:space="preserve"> UART </w:t>
+      </w:r>
+      <w:r>
+        <w:rPr>
+          <w:sz w:val="22"/>
+          <w:szCs w:val="22"/>
+        </w:rPr>
+        <w:t>的除數值。</w:t>
+      </w:r>
+    </w:p>
+    <w:p>
+      <w:pPr>
+        <w:pStyle w:val="a3"/>
+        <w:spacing w:after="0" w:line="240" w:lineRule="atLeast"/>
+        <w:ind w:leftChars="0" w:left="1690"/>
+        <w:rPr>
+          <w:rFonts w:hint="eastAsia"/>
+          <w:sz w:val="22"/>
+          <w:szCs w:val="22"/>
+        </w:rPr>
+      </w:pPr>
+    </w:p>
+    <w:p>
+      <w:pPr>
+        <w:pStyle w:val="a3"/>
+        <w:numPr>
+          <w:ilvl w:val="0"/>
+          <w:numId w:val="5"/>
+        </w:numPr>
+        <w:spacing w:after="0" w:line="240" w:lineRule="atLeast"/>
+        <w:ind w:leftChars="0"/>
+        <w:rPr>
+          <w:rFonts w:hint="eastAsia"/>
+          <w:sz w:val="22"/>
+          <w:szCs w:val="22"/>
+        </w:rPr>
+      </w:pPr>
+      <w:r>
+        <w:rPr>
+          <w:sz w:val="22"/>
+          <w:szCs w:val="22"/>
+        </w:rPr>
+        <w:t>將計算出的除數寫入</w:t>
+      </w:r>
+      <w:r>
+        <w:rPr>
+          <w:sz w:val="22"/>
+          <w:szCs w:val="22"/>
+        </w:rPr>
+        <w:t xml:space="preserve"> UART </w:t>
+      </w:r>
+      <w:r>
+        <w:rPr>
+          <w:sz w:val="22"/>
+          <w:szCs w:val="22"/>
+        </w:rPr>
+        <w:t>的</w:t>
+      </w:r>
+      <w:r>
+        <w:rPr>
+          <w:rFonts w:hint="eastAsia"/>
+          <w:sz w:val="22"/>
+          <w:szCs w:val="22"/>
+        </w:rPr>
+        <w:t>暫</w:t>
+      </w:r>
+      <w:r>
+        <w:rPr>
+          <w:sz w:val="22"/>
+          <w:szCs w:val="22"/>
+        </w:rPr>
+        <w:t>存器，確保</w:t>
+      </w:r>
+      <w:r>
+        <w:rPr>
+          <w:sz w:val="22"/>
+          <w:szCs w:val="22"/>
+        </w:rPr>
+        <w:t xml:space="preserve"> UART </w:t>
+      </w:r>
+      <w:r>
+        <w:rPr>
+          <w:sz w:val="22"/>
+          <w:szCs w:val="22"/>
+        </w:rPr>
+        <w:t>能夠正確地以指定的波特率運行</w:t>
+      </w:r>
+      <w:r>
+        <w:rPr>
+          <w:sz w:val="22"/>
+          <w:szCs w:val="22"/>
+        </w:rPr>
+        <w:t>。</w:t>
+      </w:r>
+    </w:p>
+    <w:p>
+      <w:pPr>
+        <w:pStyle w:val="a3"/>
+        <w:spacing w:after="0" w:line="240" w:lineRule="atLeast"/>
+        <w:ind w:leftChars="0" w:left="1210"/>
+        <w:jc w:val="center"/>
+      </w:pPr>
+      <w:r>
+        <w:drawing>
+          <wp:inline distT="0" distB="0" distL="0" distR="0" wp14:anchorId="552E386A" wp14:editId="2018DEF9">
+            <wp:extent cx="5336299" cy="349771"/>
+            <wp:effectExtent l="0" t="0" r="0" b="0"/>
+            <wp:docPr id="756044885" name="圖片 1"/>
+            <wp:cNvGraphicFramePr>
+              <a:graphicFrameLocks xmlns:a="http://schemas.openxmlformats.org/drawingml/2006/main" noChangeAspect="1"/>
+            </wp:cNvGraphicFramePr>
+            <a:graphic xmlns:a="http://schemas.openxmlformats.org/drawingml/2006/main">
+              <a:graphicData uri="http://schemas.openxmlformats.org/drawingml/2006/picture">
+                <pic:pic xmlns:pic="http://schemas.openxmlformats.org/drawingml/2006/picture">
+                  <pic:nvPicPr>
+                    <pic:cNvPr id="756044885" name=""/>
+                    <pic:cNvPicPr/>
+                  </pic:nvPicPr>
+                  <pic:blipFill>
+                    <a:blip r:embed="rId14"/>
+                    <a:stretch>
+                      <a:fillRect/>
+                    </a:stretch>
+                  </pic:blipFill>
+                  <pic:spPr>
+                    <a:xfrm>
+                      <a:off x="0" y="0"/>
+                      <a:ext cx="5523394" cy="362034"/>
+                    </a:xfrm>
+                    <a:prstGeom prst="rect">
+                      <a:avLst/>
+                    </a:prstGeom>
+                  </pic:spPr>
+                </pic:pic>
+              </a:graphicData>
+            </a:graphic>
+          </wp:inline>
+        </w:drawing>
+      </w:r>
+    </w:p>
+    <w:p>
+      <w:pPr>
+        <w:pStyle w:val="a3"/>
+        <w:spacing w:after="0" w:line="240" w:lineRule="atLeast"/>
+        <w:ind w:leftChars="0" w:left="1210"/>
+        <w:jc w:val="center"/>
+      </w:pPr>
+      <w:r>
+        <w:drawing>
+          <wp:inline distT="0" distB="0" distL="0" distR="0" wp14:anchorId="66235712" wp14:editId="74D028A6">
+            <wp:extent cx="4155540" cy="784792"/>
+            <wp:effectExtent l="0" t="0" r="0" b="0"/>
+            <wp:docPr id="138759598" name="圖片 1"/>
+            <wp:cNvGraphicFramePr>
+              <a:graphicFrameLocks xmlns:a="http://schemas.openxmlformats.org/drawingml/2006/main" noChangeAspect="1"/>
+            </wp:cNvGraphicFramePr>
+            <a:graphic xmlns:a="http://schemas.openxmlformats.org/drawingml/2006/main">
+              <a:graphicData uri="http://schemas.openxmlformats.org/drawingml/2006/picture">
+                <pic:pic xmlns:pic="http://schemas.openxmlformats.org/drawingml/2006/picture">
+                  <pic:nvPicPr>
+                    <pic:cNvPr id="138759598" name=""/>
+                    <pic:cNvPicPr/>
+                  </pic:nvPicPr>
+                  <pic:blipFill>
+                    <a:blip r:embed="rId15"/>
+                    <a:stretch>
+                      <a:fillRect/>
+                    </a:stretch>
+                  </pic:blipFill>
+                  <pic:spPr>
+                    <a:xfrm>
+                      <a:off x="0" y="0"/>
+                      <a:ext cx="4205869" cy="794297"/>
+                    </a:xfrm>
+                    <a:prstGeom prst="rect">
+                      <a:avLst/>
+                    </a:prstGeom>
+                  </pic:spPr>
+                </pic:pic>
+              </a:graphicData>
+            </a:graphic>
+          </wp:inline>
+        </w:drawing>
+      </w:r>
+    </w:p>
+    <w:p>
+      <w:pPr>
+        <w:pStyle w:val="a3"/>
+        <w:spacing w:after="0" w:line="240" w:lineRule="atLeast"/>
+        <w:ind w:leftChars="0" w:left="1210"/>
+      </w:pPr>
+    </w:p>
+    <w:p>
+      <w:pPr>
+        <w:pStyle w:val="a3"/>
+        <w:spacing w:after="0" w:line="240" w:lineRule="atLeast"/>
+        <w:ind w:leftChars="0" w:left="1210"/>
+        <w:rPr>
+          <w:rFonts w:hint="eastAsia"/>
+        </w:rPr>
+      </w:pPr>
+    </w:p>
+    <w:p>
+      <w:pPr>
+        <w:pStyle w:val="a3"/>
+        <w:numPr>
+          <w:ilvl w:val="1"/>
+          <w:numId w:val="2"/>
+        </w:numPr>
+        <w:spacing w:line="240" w:lineRule="atLeast"/>
+        <w:ind w:leftChars="0"/>
+        <w:rPr>
+          <w:sz w:val="18"/>
+          <w:szCs w:val="18"/>
+        </w:rPr>
+      </w:pPr>
+      <w:proofErr w:type="spellStart"/>
+      <w:r>
+        <w:rPr>
+          <w:sz w:val="18"/>
+          <w:szCs w:val="18"/>
+        </w:rPr>
+        <w:t>UART_EnableInt</w:t>
+      </w:r>
+      <w:proofErr w:type="spellEnd"/>
+      <w:r>
+        <w:rPr>
+          <w:sz w:val="18"/>
+          <w:szCs w:val="18"/>
+        </w:rPr>
+        <w:t xml:space="preserve"> </w:t>
+      </w:r>
+      <w:r>
+        <w:rPr>
+          <w:sz w:val="18"/>
+          <w:szCs w:val="18"/>
+        </w:rPr>
+        <w:t>(UART0, (</w:t>
+      </w:r>
+      <w:proofErr w:type="spellStart"/>
+      <w:r>
+        <w:rPr>
+          <w:sz w:val="18"/>
+          <w:szCs w:val="18"/>
+        </w:rPr>
+        <w:t>UART_IER_RDA_IEN_Msk</w:t>
+      </w:r>
+      <w:proofErr w:type="spellEnd"/>
+      <w:r>
+        <w:rPr>
+          <w:sz w:val="18"/>
+          <w:szCs w:val="18"/>
+        </w:rPr>
+        <w:t xml:space="preserve"> | </w:t>
+      </w:r>
+      <w:proofErr w:type="spellStart"/>
+      <w:r>
+        <w:rPr>
+          <w:sz w:val="18"/>
+          <w:szCs w:val="18"/>
+        </w:rPr>
+        <w:t>UART_IER_THRE_IEN_Msk</w:t>
+      </w:r>
+      <w:proofErr w:type="spellEnd"/>
+      <w:r>
+        <w:rPr>
+          <w:sz w:val="18"/>
+          <w:szCs w:val="18"/>
+        </w:rPr>
+        <w:t xml:space="preserve"> | </w:t>
+      </w:r>
+      <w:proofErr w:type="spellStart"/>
+      <w:r>
+        <w:rPr>
+          <w:sz w:val="18"/>
+          <w:szCs w:val="18"/>
+        </w:rPr>
+        <w:t>UART_IER_TOUT_IEN_Msk</w:t>
+      </w:r>
+      <w:proofErr w:type="spellEnd"/>
+      <w:r>
+        <w:rPr>
+          <w:sz w:val="18"/>
+          <w:szCs w:val="18"/>
+        </w:rPr>
+        <w:t>));</w:t>
+      </w:r>
+    </w:p>
+    <w:p>
+      <w:pPr>
+        <w:pStyle w:val="a3"/>
+        <w:spacing w:after="0" w:line="240" w:lineRule="atLeast"/>
+        <w:ind w:leftChars="0" w:left="1210"/>
+        <w:jc w:val="center"/>
+        <w:rPr>
+          <w:rFonts w:hint="eastAsia"/>
+        </w:rPr>
+      </w:pPr>
+      <w:r>
+        <w:drawing>
+          <wp:inline distT="0" distB="0" distL="0" distR="0" wp14:anchorId="6B6B07E5" wp14:editId="6BDE9573">
+            <wp:extent cx="3944203" cy="1880108"/>
+            <wp:effectExtent l="0" t="0" r="0" b="6350"/>
+            <wp:docPr id="133460121" name="圖片 1"/>
+            <wp:cNvGraphicFramePr>
+              <a:graphicFrameLocks xmlns:a="http://schemas.openxmlformats.org/drawingml/2006/main" noChangeAspect="1"/>
+            </wp:cNvGraphicFramePr>
+            <a:graphic xmlns:a="http://schemas.openxmlformats.org/drawingml/2006/main">
+              <a:graphicData uri="http://schemas.openxmlformats.org/drawingml/2006/picture">
+                <pic:pic xmlns:pic="http://schemas.openxmlformats.org/drawingml/2006/picture">
+                  <pic:nvPicPr>
+                    <pic:cNvPr id="133460121" name=""/>
+                    <pic:cNvPicPr/>
+                  </pic:nvPicPr>
+                  <pic:blipFill>
+                    <a:blip r:embed="rId16"/>
+                    <a:stretch>
+                      <a:fillRect/>
+                    </a:stretch>
+                  </pic:blipFill>
+                  <pic:spPr>
+                    <a:xfrm>
+                      <a:off x="0" y="0"/>
+                      <a:ext cx="3955906" cy="1885687"/>
+                    </a:xfrm>
+                    <a:prstGeom prst="rect">
+                      <a:avLst/>
+                    </a:prstGeom>
+                  </pic:spPr>
+                </pic:pic>
+              </a:graphicData>
+            </a:graphic>
+          </wp:inline>
+        </w:drawing>
+      </w:r>
+    </w:p>
+    <w:p>
+      <w:pPr>
+        <w:pStyle w:val="a3"/>
+        <w:spacing w:after="0" w:line="240" w:lineRule="atLeast"/>
+        <w:ind w:leftChars="0" w:left="1210"/>
+        <w:jc w:val="center"/>
+      </w:pPr>
+      <w:r>
+        <w:drawing>
+          <wp:inline distT="0" distB="0" distL="0" distR="0" wp14:anchorId="20EEE75B" wp14:editId="28FF7C0E">
+            <wp:extent cx="4590106" cy="139094"/>
+            <wp:effectExtent l="0" t="0" r="1270" b="0"/>
+            <wp:docPr id="1026603956" name="圖片 1"/>
+            <wp:cNvGraphicFramePr>
+              <a:graphicFrameLocks xmlns:a="http://schemas.openxmlformats.org/drawingml/2006/main" noChangeAspect="1"/>
+            </wp:cNvGraphicFramePr>
+            <a:graphic xmlns:a="http://schemas.openxmlformats.org/drawingml/2006/main">
+              <a:graphicData uri="http://schemas.openxmlformats.org/drawingml/2006/picture">
+                <pic:pic xmlns:pic="http://schemas.openxmlformats.org/drawingml/2006/picture">
+                  <pic:nvPicPr>
+                    <pic:cNvPr id="1026603956" name=""/>
+                    <pic:cNvPicPr/>
+                  </pic:nvPicPr>
+                  <pic:blipFill>
+                    <a:blip r:embed="rId17"/>
+                    <a:stretch>
+                      <a:fillRect/>
+                    </a:stretch>
+                  </pic:blipFill>
+                  <pic:spPr>
+                    <a:xfrm>
+                      <a:off x="0" y="0"/>
+                      <a:ext cx="4733719" cy="143446"/>
+                    </a:xfrm>
+                    <a:prstGeom prst="rect">
+                      <a:avLst/>
+                    </a:prstGeom>
+                  </pic:spPr>
+                </pic:pic>
+              </a:graphicData>
+            </a:graphic>
+          </wp:inline>
+        </w:drawing>
+      </w:r>
+    </w:p>
+    <w:p>
+      <w:pPr>
+        <w:pStyle w:val="a3"/>
+        <w:spacing w:after="0" w:line="240" w:lineRule="atLeast"/>
+        <w:ind w:leftChars="0" w:left="1210"/>
+        <w:jc w:val="center"/>
+      </w:pPr>
+      <w:r>
+        <w:drawing>
+          <wp:inline distT="0" distB="0" distL="0" distR="0" wp14:anchorId="61F76660" wp14:editId="00DC300E">
+            <wp:extent cx="3759959" cy="2434668"/>
+            <wp:effectExtent l="0" t="0" r="0" b="3810"/>
+            <wp:docPr id="287526585" name="圖片 1"/>
+            <wp:cNvGraphicFramePr>
+              <a:graphicFrameLocks xmlns:a="http://schemas.openxmlformats.org/drawingml/2006/main" noChangeAspect="1"/>
+            </wp:cNvGraphicFramePr>
+            <a:graphic xmlns:a="http://schemas.openxmlformats.org/drawingml/2006/main">
+              <a:graphicData uri="http://schemas.openxmlformats.org/drawingml/2006/picture">
+                <pic:pic xmlns:pic="http://schemas.openxmlformats.org/drawingml/2006/picture">
+                  <pic:nvPicPr>
+                    <pic:cNvPr id="287526585" name=""/>
+                    <pic:cNvPicPr/>
+                  </pic:nvPicPr>
+                  <pic:blipFill>
+                    <a:blip r:embed="rId18"/>
+                    <a:stretch>
+                      <a:fillRect/>
+                    </a:stretch>
+                  </pic:blipFill>
+                  <pic:spPr>
+                    <a:xfrm>
+                      <a:off x="0" y="0"/>
+                      <a:ext cx="3770881" cy="2441741"/>
+                    </a:xfrm>
+                    <a:prstGeom prst="rect">
+                      <a:avLst/>
+                    </a:prstGeom>
+                  </pic:spPr>
+                </pic:pic>
+              </a:graphicData>
+            </a:graphic>
+          </wp:inline>
+        </w:drawing>
+      </w:r>
+    </w:p>
+    <w:p>
+      <w:pPr>
+        <w:pStyle w:val="a3"/>
+        <w:spacing w:after="0" w:line="240" w:lineRule="atLeast"/>
+        <w:ind w:leftChars="0" w:left="1210"/>
+        <w:rPr>
+          <w:sz w:val="22"/>
+          <w:szCs w:val="22"/>
+        </w:rPr>
+      </w:pPr>
+      <w:r>
+        <w:rPr>
+          <w:rFonts w:hint="eastAsia"/>
+          <w:sz w:val="22"/>
+          <w:szCs w:val="22"/>
+        </w:rPr>
+        <w:t>將</w:t>
+      </w:r>
+      <w:r>
+        <w:rPr>
+          <w:rFonts w:hint="eastAsia"/>
+          <w:sz w:val="22"/>
+          <w:szCs w:val="22"/>
+        </w:rPr>
+        <w:t>UA_IER</w:t>
+      </w:r>
+      <w:r>
+        <w:rPr>
+          <w:rFonts w:hint="eastAsia"/>
+          <w:sz w:val="22"/>
+          <w:szCs w:val="22"/>
+        </w:rPr>
+        <w:t>暫存器的</w:t>
+      </w:r>
+      <w:r>
+        <w:rPr>
+          <w:rFonts w:hint="eastAsia"/>
+          <w:sz w:val="22"/>
+          <w:szCs w:val="22"/>
+        </w:rPr>
+        <w:t xml:space="preserve">bit1 bit0 bit11 </w:t>
+      </w:r>
+      <w:r>
+        <w:rPr>
+          <w:rFonts w:hint="eastAsia"/>
+          <w:sz w:val="22"/>
+          <w:szCs w:val="22"/>
+        </w:rPr>
+        <w:t>設為</w:t>
+      </w:r>
+      <w:r>
+        <w:rPr>
+          <w:rFonts w:hint="eastAsia"/>
+          <w:sz w:val="22"/>
+          <w:szCs w:val="22"/>
+        </w:rPr>
+        <w:t>1</w:t>
+      </w:r>
+      <w:r>
+        <w:rPr>
+          <w:rFonts w:hint="eastAsia"/>
+          <w:sz w:val="22"/>
+          <w:szCs w:val="22"/>
+        </w:rPr>
+        <w:t>開啟</w:t>
+      </w:r>
+    </w:p>
+    <w:p>
+      <w:pPr>
+        <w:pStyle w:val="a3"/>
+        <w:spacing w:after="0" w:line="240" w:lineRule="atLeast"/>
+        <w:ind w:leftChars="0" w:left="1210"/>
+        <w:jc w:val="center"/>
+      </w:pPr>
+      <w:r>
+        <w:drawing>
+          <wp:inline distT="0" distB="0" distL="0" distR="0" wp14:anchorId="27DF30E1" wp14:editId="3DD7F94A">
+            <wp:extent cx="4919469" cy="1930466"/>
+            <wp:effectExtent l="0" t="0" r="0" b="0"/>
+            <wp:docPr id="1335791164" name="圖片 1"/>
+            <wp:cNvGraphicFramePr>
+              <a:graphicFrameLocks xmlns:a="http://schemas.openxmlformats.org/drawingml/2006/main" noChangeAspect="1"/>
+            </wp:cNvGraphicFramePr>
+            <a:graphic xmlns:a="http://schemas.openxmlformats.org/drawingml/2006/main">
+              <a:graphicData uri="http://schemas.openxmlformats.org/drawingml/2006/picture">
+                <pic:pic xmlns:pic="http://schemas.openxmlformats.org/drawingml/2006/picture">
+                  <pic:nvPicPr>
+                    <pic:cNvPr id="1335791164" name=""/>
+                    <pic:cNvPicPr/>
+                  </pic:nvPicPr>
+                  <pic:blipFill>
+                    <a:blip r:embed="rId19"/>
+                    <a:stretch>
+                      <a:fillRect/>
+                    </a:stretch>
+                  </pic:blipFill>
+                  <pic:spPr>
+                    <a:xfrm>
+                      <a:off x="0" y="0"/>
+                      <a:ext cx="4927229" cy="1933511"/>
+                    </a:xfrm>
+                    <a:prstGeom prst="rect">
+                      <a:avLst/>
+                    </a:prstGeom>
+                  </pic:spPr>
+                </pic:pic>
+              </a:graphicData>
+            </a:graphic>
+          </wp:inline>
+        </w:drawing>
+      </w:r>
+    </w:p>
+    <w:p>
+      <w:pPr>
+        <w:pStyle w:val="a3"/>
+        <w:numPr>
+          <w:ilvl w:val="0"/>
+          <w:numId w:val="6"/>
+        </w:numPr>
+        <w:spacing w:after="0" w:line="240" w:lineRule="atLeast"/>
+        <w:ind w:leftChars="0"/>
+        <w:rPr>
+          <w:sz w:val="22"/>
+          <w:szCs w:val="22"/>
+        </w:rPr>
+      </w:pPr>
+      <w:r>
+        <w:rPr>
+          <w:sz w:val="22"/>
+          <w:szCs w:val="22"/>
+        </w:rPr>
+        <w:t>TIME_OUT_EN</w:t>
+      </w:r>
+    </w:p>
+    <w:p>
+      <w:pPr>
+        <w:pStyle w:val="a3"/>
+        <w:spacing w:after="0" w:line="240" w:lineRule="atLeast"/>
+        <w:ind w:leftChars="0" w:left="1690"/>
+        <w:rPr>
+          <w:rFonts w:hint="eastAsia"/>
+          <w:sz w:val="22"/>
+          <w:szCs w:val="22"/>
+        </w:rPr>
+      </w:pPr>
+      <w:r>
+        <w:rPr>
+          <w:sz w:val="22"/>
+          <w:szCs w:val="22"/>
+        </w:rPr>
+        <w:t>啟用接收資料的超時檢測，防止資料傳輸中斷。</w:t>
+      </w:r>
+    </w:p>
+    <w:p>
+      <w:pPr>
+        <w:pStyle w:val="a3"/>
+        <w:numPr>
+          <w:ilvl w:val="0"/>
+          <w:numId w:val="6"/>
+        </w:numPr>
+        <w:spacing w:after="0" w:line="240" w:lineRule="atLeast"/>
+        <w:ind w:leftChars="0"/>
+        <w:rPr>
+          <w:sz w:val="22"/>
+          <w:szCs w:val="22"/>
+        </w:rPr>
+      </w:pPr>
+      <w:r>
+        <w:rPr>
+          <w:sz w:val="22"/>
+          <w:szCs w:val="22"/>
+        </w:rPr>
+        <w:t>THRE_IEN</w:t>
+      </w:r>
+    </w:p>
+    <w:p>
+      <w:pPr>
+        <w:pStyle w:val="a3"/>
+        <w:spacing w:after="0" w:line="240" w:lineRule="atLeast"/>
+        <w:ind w:leftChars="0" w:left="1690"/>
+        <w:rPr>
+          <w:rFonts w:hint="eastAsia"/>
+          <w:sz w:val="22"/>
+          <w:szCs w:val="22"/>
+        </w:rPr>
+      </w:pPr>
+      <w:r>
+        <w:rPr>
+          <w:sz w:val="22"/>
+          <w:szCs w:val="22"/>
+        </w:rPr>
+        <w:t>檢測</w:t>
+      </w:r>
+      <w:r>
+        <w:rPr>
+          <w:sz w:val="22"/>
+          <w:szCs w:val="22"/>
+        </w:rPr>
+        <w:t xml:space="preserve"> UART </w:t>
+      </w:r>
+      <w:r>
+        <w:rPr>
+          <w:sz w:val="22"/>
+          <w:szCs w:val="22"/>
+        </w:rPr>
+        <w:t>的發送緩衝區是否空閒，通知系統可以發送新的資料。</w:t>
+      </w:r>
+    </w:p>
+    <w:p>
+      <w:pPr>
+        <w:pStyle w:val="a3"/>
+        <w:numPr>
+          <w:ilvl w:val="0"/>
+          <w:numId w:val="6"/>
+        </w:numPr>
+        <w:spacing w:after="0" w:line="240" w:lineRule="atLeast"/>
+        <w:ind w:leftChars="0"/>
+        <w:rPr>
+          <w:sz w:val="22"/>
+          <w:szCs w:val="22"/>
+        </w:rPr>
+      </w:pPr>
+      <w:r>
+        <w:rPr>
+          <w:sz w:val="22"/>
+          <w:szCs w:val="22"/>
+        </w:rPr>
+        <w:t>RDA_IEN</w:t>
+      </w:r>
+    </w:p>
+    <w:p>
+      <w:pPr>
+        <w:pStyle w:val="a3"/>
+        <w:spacing w:after="0" w:line="240" w:lineRule="atLeast"/>
+        <w:ind w:leftChars="0" w:left="1690"/>
+        <w:rPr>
+          <w:sz w:val="22"/>
+          <w:szCs w:val="22"/>
+        </w:rPr>
+      </w:pPr>
+      <w:r>
+        <w:rPr>
+          <w:sz w:val="22"/>
+          <w:szCs w:val="22"/>
+        </w:rPr>
+        <w:t>檢測接收緩衝區是否有新資料可讀，通知系統讀取接收到的資料。</w:t>
+      </w:r>
+    </w:p>
+    <w:p>
+      <w:pPr>
+        <w:pStyle w:val="a3"/>
+        <w:spacing w:after="0" w:line="240" w:lineRule="atLeast"/>
+        <w:ind w:leftChars="0" w:left="1690"/>
+        <w:rPr>
+          <w:sz w:val="22"/>
+          <w:szCs w:val="22"/>
+        </w:rPr>
+      </w:pPr>
+    </w:p>
+    <w:p>
+      <w:pPr>
+        <w:pStyle w:val="a3"/>
+        <w:spacing w:after="0" w:line="240" w:lineRule="atLeast"/>
+        <w:ind w:leftChars="0" w:left="1690"/>
+        <w:rPr>
+          <w:rFonts w:hint="eastAsia"/>
+          <w:sz w:val="22"/>
+          <w:szCs w:val="22"/>
+        </w:rPr>
+      </w:pPr>
+    </w:p>
+    <w:p>
+      <w:pPr>
+        <w:pStyle w:val="a3"/>
         <w:numPr>
           <w:ilvl w:val="0"/>
           <w:numId w:val="2"/>
@@ -1177,11 +2608,13 @@
         <w:spacing w:line="240" w:lineRule="atLeast"/>
         <w:ind w:leftChars="0"/>
       </w:pPr>
-      <w:r>
-        <w:rPr>
-          <w:sz w:val="22"/>
-          <w:szCs w:val="22"/>
-        </w:rPr>
+      <w:proofErr w:type="spellStart"/>
+      <w:r>
+        <w:rPr>
+          <w:sz w:val="22"/>
+          <w:szCs w:val="22"/>
+        </w:rPr>
+        <w:lastRenderedPageBreak/>
         <w:t>G</w:t>
       </w:r>
       <w:r>
@@ -1191,6 +2624,158 @@
           <w:szCs w:val="22"/>
         </w:rPr>
         <w:t>PIO_Init</w:t>
+      </w:r>
+      <w:proofErr w:type="spellEnd"/>
+    </w:p>
+    <w:p>
+      <w:pPr>
+        <w:pStyle w:val="a3"/>
+        <w:spacing w:after="0" w:line="240" w:lineRule="atLeast"/>
+        <w:ind w:leftChars="0" w:left="840"/>
+        <w:jc w:val="center"/>
+      </w:pPr>
+      <w:r>
+        <w:drawing>
+          <wp:inline distT="0" distB="0" distL="0" distR="0" wp14:anchorId="775191FD" wp14:editId="587DF7DE">
+            <wp:extent cx="4510585" cy="893842"/>
+            <wp:effectExtent l="0" t="0" r="4445" b="1905"/>
+            <wp:docPr id="1545815315" name="圖片 1"/>
+            <wp:cNvGraphicFramePr>
+              <a:graphicFrameLocks xmlns:a="http://schemas.openxmlformats.org/drawingml/2006/main" noChangeAspect="1"/>
+            </wp:cNvGraphicFramePr>
+            <a:graphic xmlns:a="http://schemas.openxmlformats.org/drawingml/2006/main">
+              <a:graphicData uri="http://schemas.openxmlformats.org/drawingml/2006/picture">
+                <pic:pic xmlns:pic="http://schemas.openxmlformats.org/drawingml/2006/picture">
+                  <pic:nvPicPr>
+                    <pic:cNvPr id="1545815315" name=""/>
+                    <pic:cNvPicPr/>
+                  </pic:nvPicPr>
+                  <pic:blipFill>
+                    <a:blip r:embed="rId20"/>
+                    <a:stretch>
+                      <a:fillRect/>
+                    </a:stretch>
+                  </pic:blipFill>
+                  <pic:spPr>
+                    <a:xfrm>
+                      <a:off x="0" y="0"/>
+                      <a:ext cx="4547647" cy="901186"/>
+                    </a:xfrm>
+                    <a:prstGeom prst="rect">
+                      <a:avLst/>
+                    </a:prstGeom>
+                  </pic:spPr>
+                </pic:pic>
+              </a:graphicData>
+            </a:graphic>
+          </wp:inline>
+        </w:drawing>
+      </w:r>
+    </w:p>
+    <w:p>
+      <w:pPr>
+        <w:pStyle w:val="a3"/>
+        <w:spacing w:after="0" w:line="240" w:lineRule="atLeast"/>
+        <w:ind w:leftChars="0" w:left="840"/>
+        <w:jc w:val="center"/>
+        <w:rPr>
+          <w:rFonts w:hint="eastAsia"/>
+        </w:rPr>
+      </w:pPr>
+      <w:r>
+        <w:drawing>
+          <wp:inline distT="0" distB="0" distL="0" distR="0" wp14:anchorId="06596767" wp14:editId="41730CFD">
+            <wp:extent cx="2345392" cy="545911"/>
+            <wp:effectExtent l="0" t="0" r="0" b="6985"/>
+            <wp:docPr id="1198731955" name="圖片 1"/>
+            <wp:cNvGraphicFramePr>
+              <a:graphicFrameLocks xmlns:a="http://schemas.openxmlformats.org/drawingml/2006/main" noChangeAspect="1"/>
+            </wp:cNvGraphicFramePr>
+            <a:graphic xmlns:a="http://schemas.openxmlformats.org/drawingml/2006/main">
+              <a:graphicData uri="http://schemas.openxmlformats.org/drawingml/2006/picture">
+                <pic:pic xmlns:pic="http://schemas.openxmlformats.org/drawingml/2006/picture">
+                  <pic:nvPicPr>
+                    <pic:cNvPr id="1198731955" name=""/>
+                    <pic:cNvPicPr/>
+                  </pic:nvPicPr>
+                  <pic:blipFill>
+                    <a:blip r:embed="rId21"/>
+                    <a:stretch>
+                      <a:fillRect/>
+                    </a:stretch>
+                  </pic:blipFill>
+                  <pic:spPr>
+                    <a:xfrm>
+                      <a:off x="0" y="0"/>
+                      <a:ext cx="2422113" cy="563769"/>
+                    </a:xfrm>
+                    <a:prstGeom prst="rect">
+                      <a:avLst/>
+                    </a:prstGeom>
+                  </pic:spPr>
+                </pic:pic>
+              </a:graphicData>
+            </a:graphic>
+          </wp:inline>
+        </w:drawing>
+      </w:r>
+    </w:p>
+    <w:p>
+      <w:pPr>
+        <w:pStyle w:val="a3"/>
+        <w:spacing w:line="240" w:lineRule="atLeast"/>
+        <w:ind w:leftChars="0" w:left="840"/>
+        <w:rPr>
+          <w:rFonts w:hint="eastAsia"/>
+        </w:rPr>
+      </w:pPr>
+      <w:r>
+        <w:rPr>
+          <w:rFonts w:hint="eastAsia"/>
+        </w:rPr>
+        <w:t>啟用</w:t>
+      </w:r>
+      <w:r>
+        <w:rPr>
+          <w:rFonts w:hint="eastAsia"/>
+        </w:rPr>
+        <w:t>LED</w:t>
+      </w:r>
+      <w:r>
+        <w:rPr>
+          <w:rFonts w:hint="eastAsia"/>
+        </w:rPr>
+        <w:t>，</w:t>
+      </w:r>
+      <w:r>
+        <w:rPr>
+          <w:rFonts w:hint="eastAsia"/>
+        </w:rPr>
+        <w:t>GPA12-14</w:t>
+      </w:r>
+      <w:r>
+        <w:rPr>
+          <w:rFonts w:hint="eastAsia"/>
+        </w:rPr>
+        <w:t>打開，並將初始值設為</w:t>
+      </w:r>
+      <w:r>
+        <w:rPr>
+          <w:rFonts w:hint="eastAsia"/>
+        </w:rPr>
+        <w:t>1(</w:t>
+      </w:r>
+      <w:r>
+        <w:rPr>
+          <w:rFonts w:hint="eastAsia"/>
+        </w:rPr>
+        <w:t>關</w:t>
+      </w:r>
+      <w:r>
+        <w:rPr>
+          <w:rFonts w:hint="eastAsia"/>
+        </w:rPr>
+        <w:t>)</w:t>
       </w:r>
     </w:p>
     <w:p>
@@ -1203,6 +2788,7 @@
         <w:spacing w:line="240" w:lineRule="atLeast"/>
         <w:ind w:leftChars="0"/>
       </w:pPr>
+      <w:proofErr w:type="spellStart"/>
       <w:r>
         <w:rPr>
           <w:rFonts w:hint="eastAsia"/>
@@ -1211,6 +2797,146 @@
         </w:rPr>
         <w:t>ParseCommand</w:t>
       </w:r>
+      <w:proofErr w:type="spellEnd"/>
+    </w:p>
+    <w:p>
+      <w:pPr>
+        <w:pStyle w:val="a3"/>
+        <w:spacing w:line="240" w:lineRule="atLeast"/>
+        <w:ind w:leftChars="0" w:left="840"/>
+        <w:jc w:val="center"/>
+      </w:pPr>
+      <w:r>
+        <w:drawing>
+          <wp:inline distT="0" distB="0" distL="0" distR="0" wp14:anchorId="5F726B76" wp14:editId="6E21E811">
+            <wp:extent cx="2498184" cy="2804615"/>
+            <wp:effectExtent l="0" t="0" r="0" b="0"/>
+            <wp:docPr id="291174339" name="圖片 1"/>
+            <wp:cNvGraphicFramePr>
+              <a:graphicFrameLocks xmlns:a="http://schemas.openxmlformats.org/drawingml/2006/main" noChangeAspect="1"/>
+            </wp:cNvGraphicFramePr>
+            <a:graphic xmlns:a="http://schemas.openxmlformats.org/drawingml/2006/main">
+              <a:graphicData uri="http://schemas.openxmlformats.org/drawingml/2006/picture">
+                <pic:pic xmlns:pic="http://schemas.openxmlformats.org/drawingml/2006/picture">
+                  <pic:nvPicPr>
+                    <pic:cNvPr id="291174339" name=""/>
+                    <pic:cNvPicPr/>
+                  </pic:nvPicPr>
+                  <pic:blipFill>
+                    <a:blip r:embed="rId22"/>
+                    <a:stretch>
+                      <a:fillRect/>
+                    </a:stretch>
+                  </pic:blipFill>
+                  <pic:spPr>
+                    <a:xfrm>
+                      <a:off x="0" y="0"/>
+                      <a:ext cx="2526802" cy="2836743"/>
+                    </a:xfrm>
+                    <a:prstGeom prst="rect">
+                      <a:avLst/>
+                    </a:prstGeom>
+                  </pic:spPr>
+                </pic:pic>
+              </a:graphicData>
+            </a:graphic>
+          </wp:inline>
+        </w:drawing>
+      </w:r>
+    </w:p>
+    <w:p>
+      <w:pPr>
+        <w:pStyle w:val="a3"/>
+        <w:spacing w:after="0" w:line="240" w:lineRule="atLeast"/>
+        <w:ind w:leftChars="0" w:left="840"/>
+      </w:pPr>
+      <w:r>
+        <w:t>char *command</w:t>
+      </w:r>
+      <w:r>
+        <w:t>：這是一個字串，代表要解析的命令，如</w:t>
+      </w:r>
+      <w:r>
+        <w:t xml:space="preserve"> "red on"</w:t>
+      </w:r>
+      <w:r>
+        <w:t>、</w:t>
+      </w:r>
+      <w:r>
+        <w:t xml:space="preserve">"green off" </w:t>
+      </w:r>
+      <w:r>
+        <w:t>等。</w:t>
+      </w:r>
+    </w:p>
+    <w:p>
+      <w:pPr>
+        <w:pStyle w:val="a3"/>
+        <w:spacing w:after="0" w:line="240" w:lineRule="atLeast"/>
+        <w:ind w:leftChars="0" w:left="840"/>
+      </w:pPr>
+      <w:proofErr w:type="spellStart"/>
+      <w:r>
+        <w:t>strcmp</w:t>
+      </w:r>
+      <w:proofErr w:type="spellEnd"/>
+      <w:r>
+        <w:t>(command, "red on") == 0</w:t>
+      </w:r>
+      <w:r>
+        <w:t>：使用</w:t>
+      </w:r>
+      <w:r>
+        <w:t xml:space="preserve"> </w:t>
+      </w:r>
+      <w:proofErr w:type="spellStart"/>
+      <w:r>
+        <w:t>strcmp</w:t>
+      </w:r>
+      <w:proofErr w:type="spellEnd"/>
+      <w:r>
+        <w:t xml:space="preserve"> </w:t>
+      </w:r>
+      <w:r>
+        <w:t>函數來比較傳入的命令字串與具體的命令，如</w:t>
+      </w:r>
+      <w:r>
+        <w:t xml:space="preserve"> "red on"</w:t>
+      </w:r>
+      <w:r>
+        <w:t>。如果相等，表示此命令被觸發。</w:t>
+      </w:r>
+      <w:r>
+        <w:rPr>
+          <w:rFonts w:hint="eastAsia"/>
+        </w:rPr>
+        <w:t>最後</w:t>
+      </w:r>
+      <w:r>
+        <w:t>對應不同顏色的命令，函數會對控制</w:t>
+      </w:r>
+      <w:r>
+        <w:t xml:space="preserve"> LED </w:t>
+      </w:r>
+      <w:r>
+        <w:t>的</w:t>
+      </w:r>
+      <w:r>
+        <w:t xml:space="preserve"> GPIO </w:t>
+      </w:r>
+      <w:r>
+        <w:t>進行操作。</w:t>
+      </w:r>
+    </w:p>
+    <w:p>
+      <w:pPr>
+        <w:pStyle w:val="a3"/>
+        <w:spacing w:after="0" w:line="240" w:lineRule="atLeast"/>
+        <w:ind w:leftChars="0" w:left="840"/>
+        <w:rPr>
+          <w:rFonts w:hint="eastAsia"/>
+        </w:rPr>
+      </w:pPr>
     </w:p>
     <w:p>
       <w:pPr>
@@ -1233,6 +2959,129 @@
     <w:p>
       <w:pPr>
         <w:pStyle w:val="a3"/>
+        <w:spacing w:line="240" w:lineRule="atLeast"/>
+        <w:ind w:leftChars="0" w:left="840"/>
+        <w:jc w:val="center"/>
+      </w:pPr>
+      <w:r>
+        <w:drawing>
+          <wp:inline distT="0" distB="0" distL="0" distR="0" wp14:anchorId="7684A0C1" wp14:editId="4ACC5F2D">
+            <wp:extent cx="2538483" cy="920938"/>
+            <wp:effectExtent l="0" t="0" r="0" b="0"/>
+            <wp:docPr id="701450388" name="圖片 1"/>
+            <wp:cNvGraphicFramePr>
+              <a:graphicFrameLocks xmlns:a="http://schemas.openxmlformats.org/drawingml/2006/main" noChangeAspect="1"/>
+            </wp:cNvGraphicFramePr>
+            <a:graphic xmlns:a="http://schemas.openxmlformats.org/drawingml/2006/main">
+              <a:graphicData uri="http://schemas.openxmlformats.org/drawingml/2006/picture">
+                <pic:pic xmlns:pic="http://schemas.openxmlformats.org/drawingml/2006/picture">
+                  <pic:nvPicPr>
+                    <pic:cNvPr id="701450388" name=""/>
+                    <pic:cNvPicPr/>
+                  </pic:nvPicPr>
+                  <pic:blipFill>
+                    <a:blip r:embed="rId23"/>
+                    <a:stretch>
+                      <a:fillRect/>
+                    </a:stretch>
+                  </pic:blipFill>
+                  <pic:spPr>
+                    <a:xfrm>
+                      <a:off x="0" y="0"/>
+                      <a:ext cx="2548463" cy="924559"/>
+                    </a:xfrm>
+                    <a:prstGeom prst="rect">
+                      <a:avLst/>
+                    </a:prstGeom>
+                  </pic:spPr>
+                </pic:pic>
+              </a:graphicData>
+            </a:graphic>
+          </wp:inline>
+        </w:drawing>
+      </w:r>
+    </w:p>
+    <w:p>
+      <w:pPr>
+        <w:pStyle w:val="a3"/>
+        <w:spacing w:after="0" w:line="240" w:lineRule="atLeast"/>
+        <w:ind w:leftChars="0" w:left="840"/>
+        <w:rPr>
+          <w:rFonts w:hint="eastAsia"/>
+        </w:rPr>
+      </w:pPr>
+      <w:r>
+        <w:t xml:space="preserve">DCD </w:t>
+      </w:r>
+      <w:r>
+        <w:t>表示「定義代碼指令」，用來將每個硬體中斷源與它的處理函數（</w:t>
+      </w:r>
+      <w:proofErr w:type="spellStart"/>
+      <w:r>
+        <w:t>IRQHandler</w:t>
+      </w:r>
+      <w:proofErr w:type="spellEnd"/>
+      <w:r>
+        <w:t>）相關聯。每當發生中斷時，這個向量表會引導程序跳轉到對應的中斷處理函數。</w:t>
+      </w:r>
+    </w:p>
+    <w:p>
+      <w:pPr>
+        <w:pStyle w:val="a3"/>
+        <w:spacing w:after="0" w:line="240" w:lineRule="atLeast"/>
+        <w:ind w:leftChars="0" w:left="840"/>
+      </w:pPr>
+      <w:r>
+        <w:t>UART02_IRQHandler</w:t>
+      </w:r>
+      <w:r>
+        <w:t>，表示當</w:t>
+      </w:r>
+      <w:r>
+        <w:t xml:space="preserve"> UART0 </w:t>
+      </w:r>
+      <w:r>
+        <w:t>或</w:t>
+      </w:r>
+      <w:r>
+        <w:t xml:space="preserve"> UART2 </w:t>
+      </w:r>
+      <w:r>
+        <w:t>觸發中斷時，系統會跳轉到</w:t>
+      </w:r>
+      <w:r>
+        <w:t xml:space="preserve"> </w:t>
+      </w:r>
+      <w:r>
+        <w:rPr>
+          <w:rFonts w:hint="eastAsia"/>
+        </w:rPr>
+        <w:t>此</w:t>
+      </w:r>
+      <w:r>
+        <w:t>函數處理該中斷。</w:t>
+      </w:r>
+    </w:p>
+    <w:p>
+      <w:pPr>
+        <w:pStyle w:val="a3"/>
+        <w:spacing w:after="0" w:line="240" w:lineRule="atLeast"/>
+        <w:ind w:leftChars="0" w:left="840"/>
+      </w:pPr>
+    </w:p>
+    <w:p>
+      <w:pPr>
+        <w:pStyle w:val="a3"/>
+        <w:spacing w:after="0" w:line="240" w:lineRule="atLeast"/>
+        <w:ind w:leftChars="0" w:left="840"/>
+        <w:rPr>
+          <w:rFonts w:hint="eastAsia"/>
+        </w:rPr>
+      </w:pPr>
+    </w:p>
+    <w:p>
+      <w:pPr>
+        <w:pStyle w:val="a3"/>
         <w:numPr>
           <w:ilvl w:val="0"/>
           <w:numId w:val="2"/>
@@ -1245,6 +3094,7 @@
           <w:sz w:val="22"/>
           <w:szCs w:val="22"/>
         </w:rPr>
+        <w:lastRenderedPageBreak/>
         <w:t>UART_TEST_HANDLE</w:t>
       </w:r>
     </w:p>
@@ -1253,16 +3103,148 @@
         <w:pStyle w:val="a3"/>
         <w:spacing w:line="240" w:lineRule="atLeast"/>
         <w:ind w:leftChars="0" w:left="840"/>
-        <w:rPr>
-          <w:rFonts w:hint="eastAsia"/>
-        </w:rPr>
-      </w:pPr>
-    </w:p>
-    <w:p>
-      <w:pPr>
+        <w:jc w:val="center"/>
+      </w:pPr>
+      <w:r>
+        <w:drawing>
+          <wp:inline distT="0" distB="0" distL="0" distR="0" wp14:anchorId="424575BE" wp14:editId="16615F36">
+            <wp:extent cx="2770495" cy="337725"/>
+            <wp:effectExtent l="0" t="0" r="0" b="5715"/>
+            <wp:docPr id="1412722850" name="圖片 1"/>
+            <wp:cNvGraphicFramePr>
+              <a:graphicFrameLocks xmlns:a="http://schemas.openxmlformats.org/drawingml/2006/main" noChangeAspect="1"/>
+            </wp:cNvGraphicFramePr>
+            <a:graphic xmlns:a="http://schemas.openxmlformats.org/drawingml/2006/main">
+              <a:graphicData uri="http://schemas.openxmlformats.org/drawingml/2006/picture">
+                <pic:pic xmlns:pic="http://schemas.openxmlformats.org/drawingml/2006/picture">
+                  <pic:nvPicPr>
+                    <pic:cNvPr id="1412722850" name=""/>
+                    <pic:cNvPicPr/>
+                  </pic:nvPicPr>
+                  <pic:blipFill>
+                    <a:blip r:embed="rId24"/>
+                    <a:stretch>
+                      <a:fillRect/>
+                    </a:stretch>
+                  </pic:blipFill>
+                  <pic:spPr>
+                    <a:xfrm>
+                      <a:off x="0" y="0"/>
+                      <a:ext cx="2823779" cy="344220"/>
+                    </a:xfrm>
+                    <a:prstGeom prst="rect">
+                      <a:avLst/>
+                    </a:prstGeom>
+                  </pic:spPr>
+                </pic:pic>
+              </a:graphicData>
+            </a:graphic>
+          </wp:inline>
+        </w:drawing>
+      </w:r>
+      <w:r>
+        <w:drawing>
+          <wp:inline distT="0" distB="0" distL="0" distR="0" wp14:anchorId="0C689E20" wp14:editId="1186E843">
+            <wp:extent cx="3679117" cy="2518012"/>
+            <wp:effectExtent l="0" t="0" r="0" b="0"/>
+            <wp:docPr id="768385041" name="圖片 1"/>
+            <wp:cNvGraphicFramePr>
+              <a:graphicFrameLocks xmlns:a="http://schemas.openxmlformats.org/drawingml/2006/main" noChangeAspect="1"/>
+            </wp:cNvGraphicFramePr>
+            <a:graphic xmlns:a="http://schemas.openxmlformats.org/drawingml/2006/main">
+              <a:graphicData uri="http://schemas.openxmlformats.org/drawingml/2006/picture">
+                <pic:pic xmlns:pic="http://schemas.openxmlformats.org/drawingml/2006/picture">
+                  <pic:nvPicPr>
+                    <pic:cNvPr id="768385041" name=""/>
+                    <pic:cNvPicPr/>
+                  </pic:nvPicPr>
+                  <pic:blipFill>
+                    <a:blip r:embed="rId25"/>
+                    <a:stretch>
+                      <a:fillRect/>
+                    </a:stretch>
+                  </pic:blipFill>
+                  <pic:spPr>
+                    <a:xfrm>
+                      <a:off x="0" y="0"/>
+                      <a:ext cx="3679117" cy="2518012"/>
+                    </a:xfrm>
+                    <a:prstGeom prst="rect">
+                      <a:avLst/>
+                    </a:prstGeom>
+                  </pic:spPr>
+                </pic:pic>
+              </a:graphicData>
+            </a:graphic>
+          </wp:inline>
+        </w:drawing>
+      </w:r>
+    </w:p>
+    <w:p>
+      <w:pPr>
+        <w:pStyle w:val="a3"/>
         <w:spacing w:line="240" w:lineRule="atLeast"/>
-        <w:ind w:firstLine="480"/>
-      </w:pPr>
+        <w:ind w:leftChars="0" w:left="840"/>
+        <w:jc w:val="center"/>
+        <w:rPr>
+          <w:rFonts w:hint="eastAsia"/>
+        </w:rPr>
+      </w:pPr>
+    </w:p>
+    <w:p>
+      <w:pPr>
+        <w:pStyle w:val="a3"/>
+        <w:numPr>
+          <w:ilvl w:val="0"/>
+          <w:numId w:val="6"/>
+        </w:numPr>
+        <w:spacing w:line="240" w:lineRule="atLeast"/>
+        <w:ind w:leftChars="0"/>
+      </w:pPr>
+      <w:r>
+        <w:t>u8InChar</w:t>
+      </w:r>
+      <w:r>
+        <w:t>：用來存儲接收到的字元。</w:t>
+      </w:r>
+    </w:p>
+    <w:p>
+      <w:pPr>
+        <w:pStyle w:val="a3"/>
+        <w:numPr>
+          <w:ilvl w:val="0"/>
+          <w:numId w:val="6"/>
+        </w:numPr>
+        <w:spacing w:line="240" w:lineRule="atLeast"/>
+        <w:ind w:leftChars="0"/>
+      </w:pPr>
+      <w:r>
+        <w:t>u32IntSts</w:t>
+      </w:r>
+      <w:r>
+        <w:t>：儲存</w:t>
+      </w:r>
+      <w:r>
+        <w:t>UART</w:t>
+      </w:r>
+      <w:r>
+        <w:t>中斷狀態</w:t>
+      </w:r>
+      <w:r>
+        <w:rPr>
+          <w:rFonts w:hint="eastAsia"/>
+        </w:rPr>
+        <w:t>暫</w:t>
+      </w:r>
+      <w:r>
+        <w:t>存器的值（</w:t>
+      </w:r>
+      <w:r>
+        <w:t>UART0-&gt;ISR</w:t>
+      </w:r>
+      <w:r>
+        <w:t>），用來判斷當前的中斷類型。</w:t>
+      </w:r>
     </w:p>
     <w:p>
       <w:pPr>
@@ -1320,7 +3302,119 @@
 
 <file path=word/numbering.xml><?xml version="1.0" encoding="utf-8"?>
 <w:numbering xmlns:wpc="http://schemas.microsoft.com/office/word/2010/wordprocessingCanvas" xmlns:cx="http://schemas.microsoft.com/office/drawing/2014/chartex" xmlns:cx1="http://schemas.microsoft.com/office/drawing/2015/9/8/chartex" xmlns:cx2="http://schemas.microsoft.com/office/drawing/2015/10/21/chartex" xmlns:cx3="http://schemas.microsoft.com/office/drawing/2016/5/9/chartex" xmlns:cx4="http://schemas.microsoft.com/office/drawing/2016/5/10/chartex" xmlns:cx5="http://schemas.microsoft.com/office/drawing/2016/5/11/chartex" xmlns:cx6="http://schemas.microsoft.com/office/drawing/2016/5/12/chartex" xmlns:cx7="http://schemas.microsoft.com/office/drawing/2016/5/13/chartex" xmlns:cx8="http://schemas.microsoft.com/office/drawing/2016/5/14/chartex" xmlns:mc="http://schemas.openxmlformats.org/markup-compatibility/2006" xmlns:aink="http://schemas.microsoft.com/office/drawing/2016/ink" xmlns:am3d="http://schemas.microsoft.com/office/drawing/2017/model3d" xmlns:o="urn:schemas-microsoft-com:office:office" xmlns:oel="http://schemas.microsoft.com/office/2019/extlst" xmlns:r="http://schemas.openxmlformats.org/officeDocument/2006/relationships" xmlns:m="http://schemas.openxmlformats.org/officeDocument/2006/math" xmlns:v="urn:schemas-microsoft-com:vml" xmlns:wp14="http://schemas.microsoft.com/office/word/2010/wordprocessingDrawing" xmlns:wp="http://schemas.openxmlformats.org/drawingml/2006/wordprocessingDrawing" xmlns:w10="urn:schemas-microsoft-com:office:word" xmlns:w="http://schemas.openxmlformats.org/wordprocessingml/2006/main" xmlns:w14="http://schemas.microsoft.com/office/word/2010/wordml" xmlns:w15="http://schemas.microsoft.com/office/word/2012/wordml" xmlns:w16cex="http://schemas.microsoft.com/office/word/2018/wordml/cex" xmlns:w16cid="http://schemas.microsoft.com/office/word/2016/wordml/cid" xmlns:w16="http://schemas.microsoft.com/office/word/2018/wordml" xmlns:w16du="http://schemas.microsoft.com/office/word/2023/wordml/word16du" xmlns:w16sdtdh="http://schemas.microsoft.com/office/word/2020/wordml/sdtdatahash" xmlns:w16se="http://schemas.microsoft.com/office/word/2015/wordml/symex" xmlns:wpg="http://schemas.microsoft.com/office/word/2010/wordprocessingGroup" xmlns:wpi="http://schemas.microsoft.com/office/word/2010/wordprocessingInk" xmlns:wne="http://schemas.microsoft.com/office/word/2006/wordml" xmlns:wps="http://schemas.microsoft.com/office/word/2010/wordprocessingShape" mc:Ignorable="w14 w15 w16se w16cid w16 w16cex w16sdtdh w16du wp14">
+  <w:numPicBullet w:numPicBulletId="0">
+    <w:pict>
+      <v:shapetype id="_x0000_t75" coordsize="21600,21600" o:spt="75" o:preferrelative="t" path="m@4@5l@4@11@9@11@9@5xe" filled="f" stroked="f">
+        <v:stroke joinstyle="miter"/>
+        <v:formulas>
+          <v:f eqn="if lineDrawn pixelLineWidth 0"/>
+          <v:f eqn="sum @0 1 0"/>
+          <v:f eqn="sum 0 0 @1"/>
+          <v:f eqn="prod @2 1 2"/>
+          <v:f eqn="prod @3 21600 pixelWidth"/>
+          <v:f eqn="prod @3 21600 pixelHeight"/>
+          <v:f eqn="sum @0 0 1"/>
+          <v:f eqn="prod @6 1 2"/>
+          <v:f eqn="prod @7 21600 pixelWidth"/>
+          <v:f eqn="sum @8 21600 0"/>
+          <v:f eqn="prod @7 21600 pixelHeight"/>
+          <v:f eqn="sum @10 21600 0"/>
+        </v:formulas>
+        <v:path o:extrusionok="f" gradientshapeok="t" o:connecttype="rect"/>
+        <o:lock v:ext="edit" aspectratio="t"/>
+      </v:shapetype>
+      <v:shape id="_x0000_i1113" type="#_x0000_t75" style="width:11.3pt;height:11.3pt" o:bullet="t">
+        <v:imagedata r:id="rId1" o:title="mso9850"/>
+      </v:shape>
+    </w:pict>
+  </w:numPicBullet>
   <w:abstractNum w:abstractNumId="0" w15:restartNumberingAfterBreak="0">
+    <w:nsid w:val="33207D56"/>
+    <w:multiLevelType w:val="multilevel"/>
+    <w:tmpl w:val="0409001D"/>
+    <w:lvl w:ilvl="0">
+      <w:start w:val="1"/>
+      <w:numFmt w:val="decimal"/>
+      <w:lvlText w:val="%1"/>
+      <w:lvlJc w:val="left"/>
+      <w:pPr>
+        <w:ind w:left="425" w:hanging="425"/>
+      </w:pPr>
+    </w:lvl>
+    <w:lvl w:ilvl="1">
+      <w:start w:val="1"/>
+      <w:numFmt w:val="decimal"/>
+      <w:lvlText w:val="%1.%2"/>
+      <w:lvlJc w:val="left"/>
+      <w:pPr>
+        <w:ind w:left="992" w:hanging="567"/>
+      </w:pPr>
+    </w:lvl>
+    <w:lvl w:ilvl="2">
+      <w:start w:val="1"/>
+      <w:numFmt w:val="decimal"/>
+      <w:lvlText w:val="%1.%2.%3"/>
+      <w:lvlJc w:val="left"/>
+      <w:pPr>
+        <w:ind w:left="1417" w:hanging="567"/>
+      </w:pPr>
+    </w:lvl>
+    <w:lvl w:ilvl="3">
+      <w:start w:val="1"/>
+      <w:numFmt w:val="decimal"/>
+      <w:lvlText w:val="%1.%2.%3.%4"/>
+      <w:lvlJc w:val="left"/>
+      <w:pPr>
+        <w:ind w:left="1984" w:hanging="708"/>
+      </w:pPr>
+    </w:lvl>
+    <w:lvl w:ilvl="4">
+      <w:start w:val="1"/>
+      <w:numFmt w:val="decimal"/>
+      <w:lvlText w:val="%1.%2.%3.%4.%5"/>
+      <w:lvlJc w:val="left"/>
+      <w:pPr>
+        <w:ind w:left="2551" w:hanging="850"/>
+      </w:pPr>
+    </w:lvl>
+    <w:lvl w:ilvl="5">
+      <w:start w:val="1"/>
+      <w:numFmt w:val="decimal"/>
+      <w:lvlText w:val="%1.%2.%3.%4.%5.%6"/>
+      <w:lvlJc w:val="left"/>
+      <w:pPr>
+        <w:ind w:left="3260" w:hanging="1134"/>
+      </w:pPr>
+    </w:lvl>
+    <w:lvl w:ilvl="6">
+      <w:start w:val="1"/>
+      <w:numFmt w:val="decimal"/>
+      <w:lvlText w:val="%1.%2.%3.%4.%5.%6.%7"/>
+      <w:lvlJc w:val="left"/>
+      <w:pPr>
+        <w:ind w:left="3827" w:hanging="1276"/>
+      </w:pPr>
+    </w:lvl>
+    <w:lvl w:ilvl="7">
+      <w:start w:val="1"/>
+      <w:numFmt w:val="decimal"/>
+      <w:lvlText w:val="%1.%2.%3.%4.%5.%6.%7.%8"/>
+      <w:lvlJc w:val="left"/>
+      <w:pPr>
+        <w:ind w:left="4394" w:hanging="1418"/>
+      </w:pPr>
+    </w:lvl>
+    <w:lvl w:ilvl="8">
+      <w:start w:val="1"/>
+      <w:numFmt w:val="decimal"/>
+      <w:lvlText w:val="%1.%2.%3.%4.%5.%6.%7.%8.%9"/>
+      <w:lvlJc w:val="left"/>
+      <w:pPr>
+        <w:ind w:left="5102" w:hanging="1700"/>
+      </w:pPr>
+    </w:lvl>
+  </w:abstractNum>
+  <w:abstractNum w:abstractNumId="1" w15:restartNumberingAfterBreak="0">
     <w:nsid w:val="399E29AD"/>
     <w:multiLevelType w:val="hybridMultilevel"/>
     <w:tmpl w:val="7BDAF570"/>
@@ -1409,11 +3503,351 @@
       </w:pPr>
     </w:lvl>
   </w:abstractNum>
-  <w:abstractNum w:abstractNumId="1" w15:restartNumberingAfterBreak="0">
+  <w:abstractNum w:abstractNumId="2" w15:restartNumberingAfterBreak="0">
+    <w:nsid w:val="59BD7321"/>
+    <w:multiLevelType w:val="hybridMultilevel"/>
+    <w:tmpl w:val="9B22DF9A"/>
+    <w:lvl w:ilvl="0" w:tplc="04090001">
+      <w:start w:val="1"/>
+      <w:numFmt w:val="bullet"/>
+      <w:lvlText w:val=""/>
+      <w:lvlJc w:val="left"/>
+      <w:pPr>
+        <w:ind w:left="1690" w:hanging="480"/>
+      </w:pPr>
+      <w:rPr>
+        <w:rFonts w:ascii="Wingdings" w:hAnsi="Wingdings" w:hint="default"/>
+      </w:rPr>
+    </w:lvl>
+    <w:lvl w:ilvl="1" w:tplc="04090003" w:tentative="1">
+      <w:start w:val="1"/>
+      <w:numFmt w:val="bullet"/>
+      <w:lvlText w:val=""/>
+      <w:lvlJc w:val="left"/>
+      <w:pPr>
+        <w:ind w:left="2170" w:hanging="480"/>
+      </w:pPr>
+      <w:rPr>
+        <w:rFonts w:ascii="Wingdings" w:hAnsi="Wingdings" w:hint="default"/>
+      </w:rPr>
+    </w:lvl>
+    <w:lvl w:ilvl="2" w:tplc="04090005" w:tentative="1">
+      <w:start w:val="1"/>
+      <w:numFmt w:val="bullet"/>
+      <w:lvlText w:val=""/>
+      <w:lvlJc w:val="left"/>
+      <w:pPr>
+        <w:ind w:left="2650" w:hanging="480"/>
+      </w:pPr>
+      <w:rPr>
+        <w:rFonts w:ascii="Wingdings" w:hAnsi="Wingdings" w:hint="default"/>
+      </w:rPr>
+    </w:lvl>
+    <w:lvl w:ilvl="3" w:tplc="04090001" w:tentative="1">
+      <w:start w:val="1"/>
+      <w:numFmt w:val="bullet"/>
+      <w:lvlText w:val=""/>
+      <w:lvlJc w:val="left"/>
+      <w:pPr>
+        <w:ind w:left="3130" w:hanging="480"/>
+      </w:pPr>
+      <w:rPr>
+        <w:rFonts w:ascii="Wingdings" w:hAnsi="Wingdings" w:hint="default"/>
+      </w:rPr>
+    </w:lvl>
+    <w:lvl w:ilvl="4" w:tplc="04090003" w:tentative="1">
+      <w:start w:val="1"/>
+      <w:numFmt w:val="bullet"/>
+      <w:lvlText w:val=""/>
+      <w:lvlJc w:val="left"/>
+      <w:pPr>
+        <w:ind w:left="3610" w:hanging="480"/>
+      </w:pPr>
+      <w:rPr>
+        <w:rFonts w:ascii="Wingdings" w:hAnsi="Wingdings" w:hint="default"/>
+      </w:rPr>
+    </w:lvl>
+    <w:lvl w:ilvl="5" w:tplc="04090005" w:tentative="1">
+      <w:start w:val="1"/>
+      <w:numFmt w:val="bullet"/>
+      <w:lvlText w:val=""/>
+      <w:lvlJc w:val="left"/>
+      <w:pPr>
+        <w:ind w:left="4090" w:hanging="480"/>
+      </w:pPr>
+      <w:rPr>
+        <w:rFonts w:ascii="Wingdings" w:hAnsi="Wingdings" w:hint="default"/>
+      </w:rPr>
+    </w:lvl>
+    <w:lvl w:ilvl="6" w:tplc="04090001" w:tentative="1">
+      <w:start w:val="1"/>
+      <w:numFmt w:val="bullet"/>
+      <w:lvlText w:val=""/>
+      <w:lvlJc w:val="left"/>
+      <w:pPr>
+        <w:ind w:left="4570" w:hanging="480"/>
+      </w:pPr>
+      <w:rPr>
+        <w:rFonts w:ascii="Wingdings" w:hAnsi="Wingdings" w:hint="default"/>
+      </w:rPr>
+    </w:lvl>
+    <w:lvl w:ilvl="7" w:tplc="04090003" w:tentative="1">
+      <w:start w:val="1"/>
+      <w:numFmt w:val="bullet"/>
+      <w:lvlText w:val=""/>
+      <w:lvlJc w:val="left"/>
+      <w:pPr>
+        <w:ind w:left="5050" w:hanging="480"/>
+      </w:pPr>
+      <w:rPr>
+        <w:rFonts w:ascii="Wingdings" w:hAnsi="Wingdings" w:hint="default"/>
+      </w:rPr>
+    </w:lvl>
+    <w:lvl w:ilvl="8" w:tplc="04090005" w:tentative="1">
+      <w:start w:val="1"/>
+      <w:numFmt w:val="bullet"/>
+      <w:lvlText w:val=""/>
+      <w:lvlJc w:val="left"/>
+      <w:pPr>
+        <w:ind w:left="5530" w:hanging="480"/>
+      </w:pPr>
+      <w:rPr>
+        <w:rFonts w:ascii="Wingdings" w:hAnsi="Wingdings" w:hint="default"/>
+      </w:rPr>
+    </w:lvl>
+  </w:abstractNum>
+  <w:abstractNum w:abstractNumId="3" w15:restartNumberingAfterBreak="0">
+    <w:nsid w:val="5A7200B8"/>
+    <w:multiLevelType w:val="hybridMultilevel"/>
+    <w:tmpl w:val="10829494"/>
+    <w:lvl w:ilvl="0" w:tplc="04090001">
+      <w:start w:val="1"/>
+      <w:numFmt w:val="bullet"/>
+      <w:lvlText w:val=""/>
+      <w:lvlJc w:val="left"/>
+      <w:pPr>
+        <w:ind w:left="1690" w:hanging="480"/>
+      </w:pPr>
+      <w:rPr>
+        <w:rFonts w:ascii="Wingdings" w:hAnsi="Wingdings" w:hint="default"/>
+      </w:rPr>
+    </w:lvl>
+    <w:lvl w:ilvl="1" w:tplc="04090003" w:tentative="1">
+      <w:start w:val="1"/>
+      <w:numFmt w:val="bullet"/>
+      <w:lvlText w:val=""/>
+      <w:lvlJc w:val="left"/>
+      <w:pPr>
+        <w:ind w:left="2170" w:hanging="480"/>
+      </w:pPr>
+      <w:rPr>
+        <w:rFonts w:ascii="Wingdings" w:hAnsi="Wingdings" w:hint="default"/>
+      </w:rPr>
+    </w:lvl>
+    <w:lvl w:ilvl="2" w:tplc="04090005" w:tentative="1">
+      <w:start w:val="1"/>
+      <w:numFmt w:val="bullet"/>
+      <w:lvlText w:val=""/>
+      <w:lvlJc w:val="left"/>
+      <w:pPr>
+        <w:ind w:left="2650" w:hanging="480"/>
+      </w:pPr>
+      <w:rPr>
+        <w:rFonts w:ascii="Wingdings" w:hAnsi="Wingdings" w:hint="default"/>
+      </w:rPr>
+    </w:lvl>
+    <w:lvl w:ilvl="3" w:tplc="04090001" w:tentative="1">
+      <w:start w:val="1"/>
+      <w:numFmt w:val="bullet"/>
+      <w:lvlText w:val=""/>
+      <w:lvlJc w:val="left"/>
+      <w:pPr>
+        <w:ind w:left="3130" w:hanging="480"/>
+      </w:pPr>
+      <w:rPr>
+        <w:rFonts w:ascii="Wingdings" w:hAnsi="Wingdings" w:hint="default"/>
+      </w:rPr>
+    </w:lvl>
+    <w:lvl w:ilvl="4" w:tplc="04090003" w:tentative="1">
+      <w:start w:val="1"/>
+      <w:numFmt w:val="bullet"/>
+      <w:lvlText w:val=""/>
+      <w:lvlJc w:val="left"/>
+      <w:pPr>
+        <w:ind w:left="3610" w:hanging="480"/>
+      </w:pPr>
+      <w:rPr>
+        <w:rFonts w:ascii="Wingdings" w:hAnsi="Wingdings" w:hint="default"/>
+      </w:rPr>
+    </w:lvl>
+    <w:lvl w:ilvl="5" w:tplc="04090005" w:tentative="1">
+      <w:start w:val="1"/>
+      <w:numFmt w:val="bullet"/>
+      <w:lvlText w:val=""/>
+      <w:lvlJc w:val="left"/>
+      <w:pPr>
+        <w:ind w:left="4090" w:hanging="480"/>
+      </w:pPr>
+      <w:rPr>
+        <w:rFonts w:ascii="Wingdings" w:hAnsi="Wingdings" w:hint="default"/>
+      </w:rPr>
+    </w:lvl>
+    <w:lvl w:ilvl="6" w:tplc="04090001" w:tentative="1">
+      <w:start w:val="1"/>
+      <w:numFmt w:val="bullet"/>
+      <w:lvlText w:val=""/>
+      <w:lvlJc w:val="left"/>
+      <w:pPr>
+        <w:ind w:left="4570" w:hanging="480"/>
+      </w:pPr>
+      <w:rPr>
+        <w:rFonts w:ascii="Wingdings" w:hAnsi="Wingdings" w:hint="default"/>
+      </w:rPr>
+    </w:lvl>
+    <w:lvl w:ilvl="7" w:tplc="04090003" w:tentative="1">
+      <w:start w:val="1"/>
+      <w:numFmt w:val="bullet"/>
+      <w:lvlText w:val=""/>
+      <w:lvlJc w:val="left"/>
+      <w:pPr>
+        <w:ind w:left="5050" w:hanging="480"/>
+      </w:pPr>
+      <w:rPr>
+        <w:rFonts w:ascii="Wingdings" w:hAnsi="Wingdings" w:hint="default"/>
+      </w:rPr>
+    </w:lvl>
+    <w:lvl w:ilvl="8" w:tplc="04090005" w:tentative="1">
+      <w:start w:val="1"/>
+      <w:numFmt w:val="bullet"/>
+      <w:lvlText w:val=""/>
+      <w:lvlJc w:val="left"/>
+      <w:pPr>
+        <w:ind w:left="5530" w:hanging="480"/>
+      </w:pPr>
+      <w:rPr>
+        <w:rFonts w:ascii="Wingdings" w:hAnsi="Wingdings" w:hint="default"/>
+      </w:rPr>
+    </w:lvl>
+  </w:abstractNum>
+  <w:abstractNum w:abstractNumId="4" w15:restartNumberingAfterBreak="0">
+    <w:nsid w:val="5CBE2207"/>
+    <w:multiLevelType w:val="hybridMultilevel"/>
+    <w:tmpl w:val="D8C21746"/>
+    <w:lvl w:ilvl="0" w:tplc="04090007">
+      <w:start w:val="1"/>
+      <w:numFmt w:val="bullet"/>
+      <w:lvlText w:val=""/>
+      <w:lvlPicBulletId w:val="0"/>
+      <w:lvlJc w:val="left"/>
+      <w:pPr>
+        <w:ind w:left="1690" w:hanging="480"/>
+      </w:pPr>
+      <w:rPr>
+        <w:rFonts w:ascii="Wingdings" w:hAnsi="Wingdings" w:hint="default"/>
+      </w:rPr>
+    </w:lvl>
+    <w:lvl w:ilvl="1" w:tplc="04090003" w:tentative="1">
+      <w:start w:val="1"/>
+      <w:numFmt w:val="bullet"/>
+      <w:lvlText w:val=""/>
+      <w:lvlJc w:val="left"/>
+      <w:pPr>
+        <w:ind w:left="2170" w:hanging="480"/>
+      </w:pPr>
+      <w:rPr>
+        <w:rFonts w:ascii="Wingdings" w:hAnsi="Wingdings" w:hint="default"/>
+      </w:rPr>
+    </w:lvl>
+    <w:lvl w:ilvl="2" w:tplc="04090005" w:tentative="1">
+      <w:start w:val="1"/>
+      <w:numFmt w:val="bullet"/>
+      <w:lvlText w:val=""/>
+      <w:lvlJc w:val="left"/>
+      <w:pPr>
+        <w:ind w:left="2650" w:hanging="480"/>
+      </w:pPr>
+      <w:rPr>
+        <w:rFonts w:ascii="Wingdings" w:hAnsi="Wingdings" w:hint="default"/>
+      </w:rPr>
+    </w:lvl>
+    <w:lvl w:ilvl="3" w:tplc="04090001" w:tentative="1">
+      <w:start w:val="1"/>
+      <w:numFmt w:val="bullet"/>
+      <w:lvlText w:val=""/>
+      <w:lvlJc w:val="left"/>
+      <w:pPr>
+        <w:ind w:left="3130" w:hanging="480"/>
+      </w:pPr>
+      <w:rPr>
+        <w:rFonts w:ascii="Wingdings" w:hAnsi="Wingdings" w:hint="default"/>
+      </w:rPr>
+    </w:lvl>
+    <w:lvl w:ilvl="4" w:tplc="04090003" w:tentative="1">
+      <w:start w:val="1"/>
+      <w:numFmt w:val="bullet"/>
+      <w:lvlText w:val=""/>
+      <w:lvlJc w:val="left"/>
+      <w:pPr>
+        <w:ind w:left="3610" w:hanging="480"/>
+      </w:pPr>
+      <w:rPr>
+        <w:rFonts w:ascii="Wingdings" w:hAnsi="Wingdings" w:hint="default"/>
+      </w:rPr>
+    </w:lvl>
+    <w:lvl w:ilvl="5" w:tplc="04090005" w:tentative="1">
+      <w:start w:val="1"/>
+      <w:numFmt w:val="bullet"/>
+      <w:lvlText w:val=""/>
+      <w:lvlJc w:val="left"/>
+      <w:pPr>
+        <w:ind w:left="4090" w:hanging="480"/>
+      </w:pPr>
+      <w:rPr>
+        <w:rFonts w:ascii="Wingdings" w:hAnsi="Wingdings" w:hint="default"/>
+      </w:rPr>
+    </w:lvl>
+    <w:lvl w:ilvl="6" w:tplc="04090001" w:tentative="1">
+      <w:start w:val="1"/>
+      <w:numFmt w:val="bullet"/>
+      <w:lvlText w:val=""/>
+      <w:lvlJc w:val="left"/>
+      <w:pPr>
+        <w:ind w:left="4570" w:hanging="480"/>
+      </w:pPr>
+      <w:rPr>
+        <w:rFonts w:ascii="Wingdings" w:hAnsi="Wingdings" w:hint="default"/>
+      </w:rPr>
+    </w:lvl>
+    <w:lvl w:ilvl="7" w:tplc="04090003" w:tentative="1">
+      <w:start w:val="1"/>
+      <w:numFmt w:val="bullet"/>
+      <w:lvlText w:val=""/>
+      <w:lvlJc w:val="left"/>
+      <w:pPr>
+        <w:ind w:left="5050" w:hanging="480"/>
+      </w:pPr>
+      <w:rPr>
+        <w:rFonts w:ascii="Wingdings" w:hAnsi="Wingdings" w:hint="default"/>
+      </w:rPr>
+    </w:lvl>
+    <w:lvl w:ilvl="8" w:tplc="04090005" w:tentative="1">
+      <w:start w:val="1"/>
+      <w:numFmt w:val="bullet"/>
+      <w:lvlText w:val=""/>
+      <w:lvlJc w:val="left"/>
+      <w:pPr>
+        <w:ind w:left="5530" w:hanging="480"/>
+      </w:pPr>
+      <w:rPr>
+        <w:rFonts w:ascii="Wingdings" w:hAnsi="Wingdings" w:hint="default"/>
+      </w:rPr>
+    </w:lvl>
+  </w:abstractNum>
+  <w:abstractNum w:abstractNumId="5" w15:restartNumberingAfterBreak="0">
     <w:nsid w:val="698F731A"/>
-    <w:multiLevelType w:val="hybridMultilevel"/>
-    <w:tmpl w:val="65B8DC54"/>
-    <w:lvl w:ilvl="0" w:tplc="E4D44B90">
+    <w:multiLevelType w:val="multilevel"/>
+    <w:tmpl w:val="CA6C4470"/>
+    <w:lvl w:ilvl="0">
       <w:start w:val="1"/>
       <w:numFmt w:val="decimal"/>
       <w:lvlText w:val="%1."/>
@@ -1425,84 +3859,130 @@
         <w:rFonts w:hint="default"/>
       </w:rPr>
     </w:lvl>
-    <w:lvl w:ilvl="1" w:tplc="04090019" w:tentative="1">
-      <w:start w:val="1"/>
-      <w:numFmt w:val="ideographTraditional"/>
-      <w:lvlText w:val="%2、"/>
-      <w:lvlJc w:val="left"/>
-      <w:pPr>
-        <w:ind w:left="1440" w:hanging="480"/>
-      </w:pPr>
-    </w:lvl>
-    <w:lvl w:ilvl="2" w:tplc="0409001B" w:tentative="1">
-      <w:start w:val="1"/>
-      <w:numFmt w:val="lowerRoman"/>
-      <w:lvlText w:val="%3."/>
-      <w:lvlJc w:val="right"/>
-      <w:pPr>
-        <w:ind w:left="1920" w:hanging="480"/>
-      </w:pPr>
-    </w:lvl>
-    <w:lvl w:ilvl="3" w:tplc="0409000F" w:tentative="1">
+    <w:lvl w:ilvl="1">
       <w:start w:val="1"/>
       <w:numFmt w:val="decimal"/>
-      <w:lvlText w:val="%4."/>
-      <w:lvlJc w:val="left"/>
-      <w:pPr>
-        <w:ind w:left="2400" w:hanging="480"/>
-      </w:pPr>
-    </w:lvl>
-    <w:lvl w:ilvl="4" w:tplc="04090019" w:tentative="1">
-      <w:start w:val="1"/>
-      <w:numFmt w:val="ideographTraditional"/>
-      <w:lvlText w:val="%5、"/>
-      <w:lvlJc w:val="left"/>
-      <w:pPr>
-        <w:ind w:left="2880" w:hanging="480"/>
-      </w:pPr>
-    </w:lvl>
-    <w:lvl w:ilvl="5" w:tplc="0409001B" w:tentative="1">
-      <w:start w:val="1"/>
-      <w:numFmt w:val="lowerRoman"/>
-      <w:lvlText w:val="%6."/>
-      <w:lvlJc w:val="right"/>
-      <w:pPr>
-        <w:ind w:left="3360" w:hanging="480"/>
-      </w:pPr>
-    </w:lvl>
-    <w:lvl w:ilvl="6" w:tplc="0409000F" w:tentative="1">
+      <w:isLgl/>
+      <w:lvlText w:val="%1.%2"/>
+      <w:lvlJc w:val="left"/>
+      <w:pPr>
+        <w:ind w:left="1210" w:hanging="360"/>
+      </w:pPr>
+      <w:rPr>
+        <w:rFonts w:hint="default"/>
+        <w:sz w:val="24"/>
+        <w:szCs w:val="24"/>
+      </w:rPr>
+    </w:lvl>
+    <w:lvl w:ilvl="2">
       <w:start w:val="1"/>
       <w:numFmt w:val="decimal"/>
-      <w:lvlText w:val="%7."/>
-      <w:lvlJc w:val="left"/>
-      <w:pPr>
-        <w:ind w:left="3840" w:hanging="480"/>
-      </w:pPr>
-    </w:lvl>
-    <w:lvl w:ilvl="7" w:tplc="04090019" w:tentative="1">
-      <w:start w:val="1"/>
-      <w:numFmt w:val="ideographTraditional"/>
-      <w:lvlText w:val="%8、"/>
-      <w:lvlJc w:val="left"/>
-      <w:pPr>
-        <w:ind w:left="4320" w:hanging="480"/>
-      </w:pPr>
-    </w:lvl>
-    <w:lvl w:ilvl="8" w:tplc="0409001B" w:tentative="1">
-      <w:start w:val="1"/>
-      <w:numFmt w:val="lowerRoman"/>
-      <w:lvlText w:val="%9."/>
-      <w:lvlJc w:val="right"/>
-      <w:pPr>
-        <w:ind w:left="4800" w:hanging="480"/>
-      </w:pPr>
+      <w:isLgl/>
+      <w:lvlText w:val="%1.%2.%3"/>
+      <w:lvlJc w:val="left"/>
+      <w:pPr>
+        <w:ind w:left="1940" w:hanging="720"/>
+      </w:pPr>
+      <w:rPr>
+        <w:rFonts w:hint="default"/>
+      </w:rPr>
+    </w:lvl>
+    <w:lvl w:ilvl="3">
+      <w:start w:val="1"/>
+      <w:numFmt w:val="decimal"/>
+      <w:isLgl/>
+      <w:lvlText w:val="%1.%2.%3.%4"/>
+      <w:lvlJc w:val="left"/>
+      <w:pPr>
+        <w:ind w:left="2670" w:hanging="1080"/>
+      </w:pPr>
+      <w:rPr>
+        <w:rFonts w:hint="default"/>
+      </w:rPr>
+    </w:lvl>
+    <w:lvl w:ilvl="4">
+      <w:start w:val="1"/>
+      <w:numFmt w:val="decimal"/>
+      <w:isLgl/>
+      <w:lvlText w:val="%1.%2.%3.%4.%5"/>
+      <w:lvlJc w:val="left"/>
+      <w:pPr>
+        <w:ind w:left="3040" w:hanging="1080"/>
+      </w:pPr>
+      <w:rPr>
+        <w:rFonts w:hint="default"/>
+      </w:rPr>
+    </w:lvl>
+    <w:lvl w:ilvl="5">
+      <w:start w:val="1"/>
+      <w:numFmt w:val="decimal"/>
+      <w:isLgl/>
+      <w:lvlText w:val="%1.%2.%3.%4.%5.%6"/>
+      <w:lvlJc w:val="left"/>
+      <w:pPr>
+        <w:ind w:left="3770" w:hanging="1440"/>
+      </w:pPr>
+      <w:rPr>
+        <w:rFonts w:hint="default"/>
+      </w:rPr>
+    </w:lvl>
+    <w:lvl w:ilvl="6">
+      <w:start w:val="1"/>
+      <w:numFmt w:val="decimal"/>
+      <w:isLgl/>
+      <w:lvlText w:val="%1.%2.%3.%4.%5.%6.%7"/>
+      <w:lvlJc w:val="left"/>
+      <w:pPr>
+        <w:ind w:left="4140" w:hanging="1440"/>
+      </w:pPr>
+      <w:rPr>
+        <w:rFonts w:hint="default"/>
+      </w:rPr>
+    </w:lvl>
+    <w:lvl w:ilvl="7">
+      <w:start w:val="1"/>
+      <w:numFmt w:val="decimal"/>
+      <w:isLgl/>
+      <w:lvlText w:val="%1.%2.%3.%4.%5.%6.%7.%8"/>
+      <w:lvlJc w:val="left"/>
+      <w:pPr>
+        <w:ind w:left="4870" w:hanging="1800"/>
+      </w:pPr>
+      <w:rPr>
+        <w:rFonts w:hint="default"/>
+      </w:rPr>
+    </w:lvl>
+    <w:lvl w:ilvl="8">
+      <w:start w:val="1"/>
+      <w:numFmt w:val="decimal"/>
+      <w:isLgl/>
+      <w:lvlText w:val="%1.%2.%3.%4.%5.%6.%7.%8.%9"/>
+      <w:lvlJc w:val="left"/>
+      <w:pPr>
+        <w:ind w:left="5240" w:hanging="1800"/>
+      </w:pPr>
+      <w:rPr>
+        <w:rFonts w:hint="default"/>
+      </w:rPr>
     </w:lvl>
   </w:abstractNum>
   <w:num w:numId="1" w16cid:durableId="1716271672">
+    <w:abstractNumId w:val="1"/>
+  </w:num>
+  <w:num w:numId="2" w16cid:durableId="1912229912">
+    <w:abstractNumId w:val="5"/>
+  </w:num>
+  <w:num w:numId="3" w16cid:durableId="1096091926">
     <w:abstractNumId w:val="0"/>
   </w:num>
-  <w:num w:numId="2" w16cid:durableId="1912229912">
-    <w:abstractNumId w:val="1"/>
+  <w:num w:numId="4" w16cid:durableId="1977292392">
+    <w:abstractNumId w:val="2"/>
+  </w:num>
+  <w:num w:numId="5" w16cid:durableId="2118716561">
+    <w:abstractNumId w:val="3"/>
+  </w:num>
+  <w:num w:numId="6" w16cid:durableId="1812401658">
+    <w:abstractNumId w:val="4"/>
   </w:num>
 </w:numbering>
 </file>

--- a/lab2/微處理機系統與介面技術 LAB 2.docx
+++ b/lab2/微處理機系統與介面技術 LAB 2.docx
@@ -375,7 +375,6 @@
         </w:rPr>
         <w:t>透過</w:t>
       </w:r>
-      <w:proofErr w:type="spellStart"/>
       <w:r>
         <w:rPr>
           <w:rFonts w:hint="eastAsia"/>
@@ -384,7 +383,6 @@
         </w:rPr>
         <w:t>rx</w:t>
       </w:r>
-      <w:proofErr w:type="spellEnd"/>
       <w:r>
         <w:rPr>
           <w:rFonts w:hint="eastAsia"/>
@@ -488,7 +486,6 @@
         </w:rPr>
         <w:t>的開與關，最後再將這串字串藉由</w:t>
       </w:r>
-      <w:proofErr w:type="spellStart"/>
       <w:r>
         <w:rPr>
           <w:rFonts w:hint="eastAsia"/>
@@ -497,7 +494,6 @@
         </w:rPr>
         <w:t>tx</w:t>
       </w:r>
-      <w:proofErr w:type="spellEnd"/>
       <w:r>
         <w:rPr>
           <w:rFonts w:hint="eastAsia"/>
@@ -583,7 +579,6 @@
           <w:szCs w:val="22"/>
         </w:rPr>
       </w:pPr>
-      <w:proofErr w:type="spellStart"/>
       <w:r>
         <w:rPr>
           <w:rFonts w:hint="eastAsia"/>
@@ -592,7 +587,6 @@
         </w:rPr>
         <w:t>SYS_Init</w:t>
       </w:r>
-      <w:proofErr w:type="spellEnd"/>
       <w:r>
         <w:rPr>
           <w:rFonts w:hint="eastAsia"/>
@@ -624,7 +618,6 @@
         </w:rPr>
         <w:t>、</w:t>
       </w:r>
-      <w:proofErr w:type="spellStart"/>
       <w:r>
         <w:rPr>
           <w:sz w:val="22"/>
@@ -638,16 +631,7 @@
           <w:sz w:val="22"/>
           <w:szCs w:val="22"/>
         </w:rPr>
-        <w:t>PIO_Init</w:t>
-      </w:r>
-      <w:proofErr w:type="spellEnd"/>
-      <w:r>
-        <w:rPr>
-          <w:rFonts w:hint="eastAsia"/>
-          <w:sz w:val="22"/>
-          <w:szCs w:val="22"/>
-        </w:rPr>
-        <w:t xml:space="preserve"> </w:t>
+        <w:t xml:space="preserve">PIO_Init </w:t>
       </w:r>
       <w:r>
         <w:rPr>
@@ -667,23 +651,13 @@
           <w:szCs w:val="22"/>
         </w:rPr>
       </w:pPr>
-      <w:proofErr w:type="spellStart"/>
-      <w:r>
-        <w:rPr>
-          <w:rFonts w:hint="eastAsia"/>
-          <w:sz w:val="22"/>
-          <w:szCs w:val="22"/>
-        </w:rPr>
-        <w:t>ParseCommand</w:t>
-      </w:r>
-      <w:proofErr w:type="spellEnd"/>
-      <w:r>
-        <w:rPr>
-          <w:rFonts w:hint="eastAsia"/>
-          <w:sz w:val="22"/>
-          <w:szCs w:val="22"/>
-        </w:rPr>
-        <w:t xml:space="preserve"> </w:t>
+      <w:r>
+        <w:rPr>
+          <w:rFonts w:hint="eastAsia"/>
+          <w:sz w:val="22"/>
+          <w:szCs w:val="22"/>
+        </w:rPr>
+        <w:t xml:space="preserve">ParseCommand </w:t>
       </w:r>
       <w:r>
         <w:rPr>
@@ -807,34 +781,14 @@
         </w:rPr>
         <w:t>負責處理</w:t>
       </w:r>
-      <w:proofErr w:type="spellStart"/>
-      <w:r>
-        <w:rPr>
-          <w:rFonts w:hint="eastAsia"/>
-          <w:sz w:val="22"/>
-          <w:szCs w:val="22"/>
-        </w:rPr>
-        <w:t>rx</w:t>
-      </w:r>
-      <w:proofErr w:type="spellEnd"/>
-      <w:r>
-        <w:rPr>
-          <w:rFonts w:hint="eastAsia"/>
-          <w:sz w:val="22"/>
-          <w:szCs w:val="22"/>
-        </w:rPr>
-        <w:t xml:space="preserve"> </w:t>
-      </w:r>
-      <w:proofErr w:type="spellStart"/>
-      <w:r>
-        <w:rPr>
-          <w:rFonts w:hint="eastAsia"/>
-          <w:sz w:val="22"/>
-          <w:szCs w:val="22"/>
-        </w:rPr>
-        <w:t>tx</w:t>
-      </w:r>
-      <w:proofErr w:type="spellEnd"/>
+      <w:r>
+        <w:rPr>
+          <w:rFonts w:hint="eastAsia"/>
+          <w:sz w:val="22"/>
+          <w:szCs w:val="22"/>
+        </w:rPr>
+        <w:t>rx tx</w:t>
+      </w:r>
       <w:r>
         <w:rPr>
           <w:rFonts w:hint="eastAsia"/>
@@ -885,7 +839,6 @@
         <w:spacing w:after="0" w:line="240" w:lineRule="atLeast"/>
         <w:ind w:leftChars="0"/>
       </w:pPr>
-      <w:proofErr w:type="spellStart"/>
       <w:r>
         <w:rPr>
           <w:rFonts w:hint="eastAsia"/>
@@ -894,7 +847,6 @@
         </w:rPr>
         <w:t>SYS_Init</w:t>
       </w:r>
-      <w:proofErr w:type="spellEnd"/>
     </w:p>
     <w:p>
       <w:pPr>
@@ -1212,6 +1164,9 @@
         <w:ind w:leftChars="0" w:left="840"/>
       </w:pPr>
       <w:r>
+        <w:rPr>
+          <w:noProof/>
+        </w:rPr>
         <w:drawing>
           <wp:inline distT="0" distB="0" distL="0" distR="0" wp14:anchorId="1578738F" wp14:editId="4C3DE554">
             <wp:extent cx="5953760" cy="357817"/>
@@ -1265,21 +1220,7 @@
         <w:rPr>
           <w:rFonts w:hint="eastAsia"/>
         </w:rPr>
-        <w:t xml:space="preserve"> </w:t>
-      </w:r>
-      <w:proofErr w:type="spellStart"/>
-      <w:r>
-        <w:rPr>
-          <w:rFonts w:hint="eastAsia"/>
-        </w:rPr>
-        <w:t>uart</w:t>
-      </w:r>
-      <w:proofErr w:type="spellEnd"/>
-      <w:r>
-        <w:rPr>
-          <w:rFonts w:hint="eastAsia"/>
-        </w:rPr>
-        <w:t xml:space="preserve"> </w:t>
+        <w:t xml:space="preserve"> uart </w:t>
       </w:r>
       <w:r>
         <w:rPr>
@@ -1310,13 +1251,8 @@
         <w:spacing w:line="240" w:lineRule="atLeast"/>
         <w:ind w:leftChars="0"/>
       </w:pPr>
-      <w:proofErr w:type="spellStart"/>
-      <w:r>
-        <w:t>UART_Open</w:t>
-      </w:r>
-      <w:proofErr w:type="spellEnd"/>
-      <w:r>
-        <w:t>(UART0, 9600);</w:t>
+      <w:r>
+        <w:t>UART_Open(UART0, 9600);</w:t>
       </w:r>
     </w:p>
     <w:p>
@@ -1325,7 +1261,6 @@
         <w:spacing w:line="240" w:lineRule="atLeast"/>
         <w:ind w:leftChars="0" w:left="1210"/>
         <w:rPr>
-          <w:rFonts w:hint="eastAsia"/>
           <w:sz w:val="22"/>
           <w:szCs w:val="22"/>
         </w:rPr>
@@ -1384,11 +1319,11 @@
         <w:pStyle w:val="a3"/>
         <w:spacing w:line="240" w:lineRule="atLeast"/>
         <w:ind w:leftChars="0" w:left="1210"/>
-        <w:rPr>
-          <w:rFonts w:hint="eastAsia"/>
-        </w:rPr>
-      </w:pPr>
-      <w:r>
+      </w:pPr>
+      <w:r>
+        <w:rPr>
+          <w:noProof/>
+        </w:rPr>
         <w:drawing>
           <wp:inline distT="0" distB="0" distL="0" distR="0" wp14:anchorId="16702E92" wp14:editId="759F9800">
             <wp:extent cx="5042780" cy="2630764"/>
@@ -1501,21 +1436,12 @@
           <w:szCs w:val="22"/>
         </w:rPr>
       </w:pPr>
-      <w:proofErr w:type="spellStart"/>
-      <w:r>
-        <w:rPr>
-          <w:sz w:val="22"/>
-          <w:szCs w:val="22"/>
-        </w:rPr>
-        <w:t>uart</w:t>
-      </w:r>
-      <w:proofErr w:type="spellEnd"/>
-      <w:r>
-        <w:rPr>
-          <w:sz w:val="22"/>
-          <w:szCs w:val="22"/>
-        </w:rPr>
-        <w:t>-&gt;FUN_SEL = UART_FUNC_SEL_UART;</w:t>
+      <w:r>
+        <w:rPr>
+          <w:sz w:val="22"/>
+          <w:szCs w:val="22"/>
+        </w:rPr>
+        <w:t>uart-&gt;FUN_SEL = UART_FUNC_SEL_UART;</w:t>
       </w:r>
     </w:p>
     <w:p>
@@ -1598,7 +1524,6 @@
         <w:spacing w:after="0" w:line="240" w:lineRule="atLeast"/>
         <w:ind w:leftChars="0" w:left="1460" w:firstLine="230"/>
         <w:rPr>
-          <w:rFonts w:hint="eastAsia"/>
           <w:sz w:val="22"/>
           <w:szCs w:val="22"/>
         </w:rPr>
@@ -1618,21 +1543,12 @@
           <w:szCs w:val="22"/>
         </w:rPr>
       </w:pPr>
-      <w:proofErr w:type="spellStart"/>
-      <w:r>
-        <w:rPr>
-          <w:sz w:val="22"/>
-          <w:szCs w:val="22"/>
-        </w:rPr>
-        <w:t>uart</w:t>
-      </w:r>
-      <w:proofErr w:type="spellEnd"/>
-      <w:r>
-        <w:rPr>
-          <w:sz w:val="22"/>
-          <w:szCs w:val="22"/>
-        </w:rPr>
-        <w:t>-&gt;LCR = UART_WORD_LEN_8 | UART_PARITY_NONE | UART_STOP_BIT_1;</w:t>
+      <w:r>
+        <w:rPr>
+          <w:sz w:val="22"/>
+          <w:szCs w:val="22"/>
+        </w:rPr>
+        <w:t>uart-&gt;LCR = UART_WORD_LEN_8 | UART_PARITY_NONE | UART_STOP_BIT_1;</w:t>
       </w:r>
     </w:p>
     <w:p>
@@ -1755,6 +1671,9 @@
         <w:jc w:val="center"/>
       </w:pPr>
       <w:r>
+        <w:rPr>
+          <w:noProof/>
+        </w:rPr>
         <w:drawing>
           <wp:inline distT="0" distB="0" distL="0" distR="0" wp14:anchorId="14BAD106" wp14:editId="694131E5">
             <wp:extent cx="3938924" cy="600285"/>
@@ -1798,9 +1717,6 @@
         <w:spacing w:after="0" w:line="240" w:lineRule="atLeast"/>
         <w:ind w:leftChars="0" w:left="1210"/>
         <w:jc w:val="center"/>
-        <w:rPr>
-          <w:rFonts w:hint="eastAsia"/>
-        </w:rPr>
       </w:pPr>
     </w:p>
     <w:p>
@@ -1818,6 +1734,9 @@
         </w:rPr>
       </w:pPr>
       <w:r>
+        <w:rPr>
+          <w:noProof/>
+        </w:rPr>
         <w:drawing>
           <wp:inline distT="0" distB="0" distL="0" distR="0" wp14:anchorId="29C3FCC9" wp14:editId="4147F936">
             <wp:extent cx="5382952" cy="106466"/>
@@ -1917,7 +1836,6 @@
         <w:spacing w:after="0" w:line="240" w:lineRule="atLeast"/>
         <w:ind w:leftChars="0" w:left="1690"/>
         <w:rPr>
-          <w:rFonts w:hint="eastAsia"/>
           <w:sz w:val="22"/>
           <w:szCs w:val="22"/>
         </w:rPr>
@@ -1933,7 +1851,6 @@
         <w:spacing w:after="0" w:line="240" w:lineRule="atLeast"/>
         <w:ind w:leftChars="0"/>
         <w:rPr>
-          <w:rFonts w:hint="eastAsia"/>
           <w:sz w:val="22"/>
           <w:szCs w:val="22"/>
         </w:rPr>
@@ -2004,6 +1921,9 @@
         <w:jc w:val="center"/>
       </w:pPr>
       <w:r>
+        <w:rPr>
+          <w:noProof/>
+        </w:rPr>
         <w:drawing>
           <wp:inline distT="0" distB="0" distL="0" distR="0" wp14:anchorId="552E386A" wp14:editId="2018DEF9">
             <wp:extent cx="5336299" cy="349771"/>
@@ -2049,6 +1969,9 @@
         <w:jc w:val="center"/>
       </w:pPr>
       <w:r>
+        <w:rPr>
+          <w:noProof/>
+        </w:rPr>
         <w:drawing>
           <wp:inline distT="0" distB="0" distL="0" distR="0" wp14:anchorId="66235712" wp14:editId="74D028A6">
             <wp:extent cx="4155540" cy="784792"/>
@@ -2098,9 +2021,6 @@
         <w:pStyle w:val="a3"/>
         <w:spacing w:after="0" w:line="240" w:lineRule="atLeast"/>
         <w:ind w:leftChars="0" w:left="1210"/>
-        <w:rPr>
-          <w:rFonts w:hint="eastAsia"/>
-        </w:rPr>
       </w:pPr>
     </w:p>
     <w:p>
@@ -2117,7 +2037,6 @@
           <w:szCs w:val="18"/>
         </w:rPr>
       </w:pPr>
-      <w:proofErr w:type="spellStart"/>
       <w:r>
         <w:rPr>
           <w:sz w:val="18"/>
@@ -2125,68 +2044,12 @@
         </w:rPr>
         <w:t>UART_EnableInt</w:t>
       </w:r>
-      <w:proofErr w:type="spellEnd"/>
       <w:r>
         <w:rPr>
           <w:sz w:val="18"/>
           <w:szCs w:val="18"/>
         </w:rPr>
-        <w:t xml:space="preserve"> </w:t>
-      </w:r>
-      <w:r>
-        <w:rPr>
-          <w:sz w:val="18"/>
-          <w:szCs w:val="18"/>
-        </w:rPr>
-        <w:t>(UART0, (</w:t>
-      </w:r>
-      <w:proofErr w:type="spellStart"/>
-      <w:r>
-        <w:rPr>
-          <w:sz w:val="18"/>
-          <w:szCs w:val="18"/>
-        </w:rPr>
-        <w:t>UART_IER_RDA_IEN_Msk</w:t>
-      </w:r>
-      <w:proofErr w:type="spellEnd"/>
-      <w:r>
-        <w:rPr>
-          <w:sz w:val="18"/>
-          <w:szCs w:val="18"/>
-        </w:rPr>
-        <w:t xml:space="preserve"> | </w:t>
-      </w:r>
-      <w:proofErr w:type="spellStart"/>
-      <w:r>
-        <w:rPr>
-          <w:sz w:val="18"/>
-          <w:szCs w:val="18"/>
-        </w:rPr>
-        <w:t>UART_IER_THRE_IEN_Msk</w:t>
-      </w:r>
-      <w:proofErr w:type="spellEnd"/>
-      <w:r>
-        <w:rPr>
-          <w:sz w:val="18"/>
-          <w:szCs w:val="18"/>
-        </w:rPr>
-        <w:t xml:space="preserve"> | </w:t>
-      </w:r>
-      <w:proofErr w:type="spellStart"/>
-      <w:r>
-        <w:rPr>
-          <w:sz w:val="18"/>
-          <w:szCs w:val="18"/>
-        </w:rPr>
-        <w:t>UART_IER_TOUT_IEN_Msk</w:t>
-      </w:r>
-      <w:proofErr w:type="spellEnd"/>
-      <w:r>
-        <w:rPr>
-          <w:sz w:val="18"/>
-          <w:szCs w:val="18"/>
-        </w:rPr>
-        <w:t>));</w:t>
+        <w:t xml:space="preserve"> (UART0, (UART_IER_RDA_IEN_Msk | UART_IER_THRE_IEN_Msk | UART_IER_TOUT_IEN_Msk));</w:t>
       </w:r>
     </w:p>
     <w:p>
@@ -2195,11 +2058,11 @@
         <w:spacing w:after="0" w:line="240" w:lineRule="atLeast"/>
         <w:ind w:leftChars="0" w:left="1210"/>
         <w:jc w:val="center"/>
-        <w:rPr>
-          <w:rFonts w:hint="eastAsia"/>
-        </w:rPr>
-      </w:pPr>
-      <w:r>
+      </w:pPr>
+      <w:r>
+        <w:rPr>
+          <w:noProof/>
+        </w:rPr>
         <w:drawing>
           <wp:inline distT="0" distB="0" distL="0" distR="0" wp14:anchorId="6B6B07E5" wp14:editId="6BDE9573">
             <wp:extent cx="3944203" cy="1880108"/>
@@ -2245,6 +2108,9 @@
         <w:jc w:val="center"/>
       </w:pPr>
       <w:r>
+        <w:rPr>
+          <w:noProof/>
+        </w:rPr>
         <w:drawing>
           <wp:inline distT="0" distB="0" distL="0" distR="0" wp14:anchorId="20EEE75B" wp14:editId="28FF7C0E">
             <wp:extent cx="4590106" cy="139094"/>
@@ -2290,6 +2156,9 @@
         <w:jc w:val="center"/>
       </w:pPr>
       <w:r>
+        <w:rPr>
+          <w:noProof/>
+        </w:rPr>
         <w:drawing>
           <wp:inline distT="0" distB="0" distL="0" distR="0" wp14:anchorId="61F76660" wp14:editId="00DC300E">
             <wp:extent cx="3759959" cy="2434668"/>
@@ -2402,6 +2271,9 @@
         <w:jc w:val="center"/>
       </w:pPr>
       <w:r>
+        <w:rPr>
+          <w:noProof/>
+        </w:rPr>
         <w:drawing>
           <wp:inline distT="0" distB="0" distL="0" distR="0" wp14:anchorId="27DF30E1" wp14:editId="3DD7F94A">
             <wp:extent cx="4919469" cy="1930466"/>
@@ -2467,7 +2339,6 @@
         <w:spacing w:after="0" w:line="240" w:lineRule="atLeast"/>
         <w:ind w:leftChars="0" w:left="1690"/>
         <w:rPr>
-          <w:rFonts w:hint="eastAsia"/>
           <w:sz w:val="22"/>
           <w:szCs w:val="22"/>
         </w:rPr>
@@ -2508,7 +2379,6 @@
         <w:spacing w:after="0" w:line="240" w:lineRule="atLeast"/>
         <w:ind w:leftChars="0" w:left="1690"/>
         <w:rPr>
-          <w:rFonts w:hint="eastAsia"/>
           <w:sz w:val="22"/>
           <w:szCs w:val="22"/>
         </w:rPr>
@@ -2592,7 +2462,6 @@
         <w:spacing w:after="0" w:line="240" w:lineRule="atLeast"/>
         <w:ind w:leftChars="0" w:left="1690"/>
         <w:rPr>
-          <w:rFonts w:hint="eastAsia"/>
           <w:sz w:val="22"/>
           <w:szCs w:val="22"/>
         </w:rPr>
@@ -2608,7 +2477,6 @@
         <w:spacing w:line="240" w:lineRule="atLeast"/>
         <w:ind w:leftChars="0"/>
       </w:pPr>
-      <w:proofErr w:type="spellStart"/>
       <w:r>
         <w:rPr>
           <w:sz w:val="22"/>
@@ -2625,7 +2493,6 @@
         </w:rPr>
         <w:t>PIO_Init</w:t>
       </w:r>
-      <w:proofErr w:type="spellEnd"/>
     </w:p>
     <w:p>
       <w:pPr>
@@ -2635,6 +2502,9 @@
         <w:jc w:val="center"/>
       </w:pPr>
       <w:r>
+        <w:rPr>
+          <w:noProof/>
+        </w:rPr>
         <w:drawing>
           <wp:inline distT="0" distB="0" distL="0" distR="0" wp14:anchorId="775191FD" wp14:editId="587DF7DE">
             <wp:extent cx="4510585" cy="893842"/>
@@ -2678,11 +2548,11 @@
         <w:spacing w:after="0" w:line="240" w:lineRule="atLeast"/>
         <w:ind w:leftChars="0" w:left="840"/>
         <w:jc w:val="center"/>
-        <w:rPr>
-          <w:rFonts w:hint="eastAsia"/>
-        </w:rPr>
-      </w:pPr>
-      <w:r>
+      </w:pPr>
+      <w:r>
+        <w:rPr>
+          <w:noProof/>
+        </w:rPr>
         <w:drawing>
           <wp:inline distT="0" distB="0" distL="0" distR="0" wp14:anchorId="06596767" wp14:editId="41730CFD">
             <wp:extent cx="2345392" cy="545911"/>
@@ -2725,9 +2595,6 @@
         <w:pStyle w:val="a3"/>
         <w:spacing w:line="240" w:lineRule="atLeast"/>
         <w:ind w:leftChars="0" w:left="840"/>
-        <w:rPr>
-          <w:rFonts w:hint="eastAsia"/>
-        </w:rPr>
       </w:pPr>
       <w:r>
         <w:rPr>
@@ -2788,7 +2655,6 @@
         <w:spacing w:line="240" w:lineRule="atLeast"/>
         <w:ind w:leftChars="0"/>
       </w:pPr>
-      <w:proofErr w:type="spellStart"/>
       <w:r>
         <w:rPr>
           <w:rFonts w:hint="eastAsia"/>
@@ -2797,7 +2663,6 @@
         </w:rPr>
         <w:t>ParseCommand</w:t>
       </w:r>
-      <w:proofErr w:type="spellEnd"/>
     </w:p>
     <w:p>
       <w:pPr>
@@ -2807,6 +2672,9 @@
         <w:jc w:val="center"/>
       </w:pPr>
       <w:r>
+        <w:rPr>
+          <w:noProof/>
+        </w:rPr>
         <w:drawing>
           <wp:inline distT="0" distB="0" distL="0" distR="0" wp14:anchorId="5F726B76" wp14:editId="6E21E811">
             <wp:extent cx="2498184" cy="2804615"/>
@@ -2875,27 +2743,14 @@
         <w:spacing w:after="0" w:line="240" w:lineRule="atLeast"/>
         <w:ind w:leftChars="0" w:left="840"/>
       </w:pPr>
-      <w:proofErr w:type="spellStart"/>
-      <w:r>
-        <w:t>strcmp</w:t>
-      </w:r>
-      <w:proofErr w:type="spellEnd"/>
-      <w:r>
-        <w:t>(command, "red on") == 0</w:t>
+      <w:r>
+        <w:t>strcmp(command, "red on") == 0</w:t>
       </w:r>
       <w:r>
         <w:t>：使用</w:t>
       </w:r>
       <w:r>
-        <w:t xml:space="preserve"> </w:t>
-      </w:r>
-      <w:proofErr w:type="spellStart"/>
-      <w:r>
-        <w:t>strcmp</w:t>
-      </w:r>
-      <w:proofErr w:type="spellEnd"/>
-      <w:r>
-        <w:t xml:space="preserve"> </w:t>
+        <w:t xml:space="preserve"> strcmp </w:t>
       </w:r>
       <w:r>
         <w:t>函數來比較傳入的命令字串與具體的命令，如</w:t>
@@ -2933,9 +2788,6 @@
         <w:pStyle w:val="a3"/>
         <w:spacing w:after="0" w:line="240" w:lineRule="atLeast"/>
         <w:ind w:leftChars="0" w:left="840"/>
-        <w:rPr>
-          <w:rFonts w:hint="eastAsia"/>
-        </w:rPr>
       </w:pPr>
     </w:p>
     <w:p>
@@ -2964,6 +2816,9 @@
         <w:jc w:val="center"/>
       </w:pPr>
       <w:r>
+        <w:rPr>
+          <w:noProof/>
+        </w:rPr>
         <w:drawing>
           <wp:inline distT="0" distB="0" distL="0" distR="0" wp14:anchorId="7684A0C1" wp14:editId="4ACC5F2D">
             <wp:extent cx="2538483" cy="920938"/>
@@ -3006,9 +2861,6 @@
         <w:pStyle w:val="a3"/>
         <w:spacing w:after="0" w:line="240" w:lineRule="atLeast"/>
         <w:ind w:leftChars="0" w:left="840"/>
-        <w:rPr>
-          <w:rFonts w:hint="eastAsia"/>
-        </w:rPr>
       </w:pPr>
       <w:r>
         <w:t xml:space="preserve">DCD </w:t>
@@ -3016,11 +2868,9 @@
       <w:r>
         <w:t>表示「定義代碼指令」，用來將每個硬體中斷源與它的處理函數（</w:t>
       </w:r>
-      <w:proofErr w:type="spellStart"/>
       <w:r>
         <w:t>IRQHandler</w:t>
       </w:r>
-      <w:proofErr w:type="spellEnd"/>
       <w:r>
         <w:t>）相關聯。每當發生中斷時，這個向量表會引導程序跳轉到對應的中斷處理函數。</w:t>
       </w:r>
@@ -3074,9 +2924,6 @@
         <w:pStyle w:val="a3"/>
         <w:spacing w:after="0" w:line="240" w:lineRule="atLeast"/>
         <w:ind w:leftChars="0" w:left="840"/>
-        <w:rPr>
-          <w:rFonts w:hint="eastAsia"/>
-        </w:rPr>
       </w:pPr>
     </w:p>
     <w:p>
@@ -3106,6 +2953,9 @@
         <w:jc w:val="center"/>
       </w:pPr>
       <w:r>
+        <w:rPr>
+          <w:noProof/>
+        </w:rPr>
         <w:drawing>
           <wp:inline distT="0" distB="0" distL="0" distR="0" wp14:anchorId="424575BE" wp14:editId="16615F36">
             <wp:extent cx="2770495" cy="337725"/>
@@ -3143,6 +2993,9 @@
         </w:drawing>
       </w:r>
       <w:r>
+        <w:rPr>
+          <w:noProof/>
+        </w:rPr>
         <w:drawing>
           <wp:inline distT="0" distB="0" distL="0" distR="0" wp14:anchorId="0C689E20" wp14:editId="1186E843">
             <wp:extent cx="3679117" cy="2518012"/>
@@ -3183,17 +3036,6 @@
     <w:p>
       <w:pPr>
         <w:pStyle w:val="a3"/>
-        <w:spacing w:line="240" w:lineRule="atLeast"/>
-        <w:ind w:leftChars="0" w:left="840"/>
-        <w:jc w:val="center"/>
-        <w:rPr>
-          <w:rFonts w:hint="eastAsia"/>
-        </w:rPr>
-      </w:pPr>
-    </w:p>
-    <w:p>
-      <w:pPr>
-        <w:pStyle w:val="a3"/>
         <w:numPr>
           <w:ilvl w:val="0"/>
           <w:numId w:val="6"/>
@@ -3244,6 +3086,270 @@
       </w:r>
       <w:r>
         <w:t>），用來判斷當前的中斷類型。</w:t>
+      </w:r>
+    </w:p>
+    <w:p>
+      <w:pPr>
+        <w:spacing w:line="240" w:lineRule="atLeast"/>
+      </w:pPr>
+    </w:p>
+    <w:p>
+      <w:pPr>
+        <w:spacing w:line="240" w:lineRule="atLeast"/>
+      </w:pPr>
+    </w:p>
+    <w:p>
+      <w:pPr>
+        <w:spacing w:line="240" w:lineRule="atLeast"/>
+      </w:pPr>
+    </w:p>
+    <w:p>
+      <w:pPr>
+        <w:spacing w:line="240" w:lineRule="atLeast"/>
+      </w:pPr>
+    </w:p>
+    <w:p>
+      <w:pPr>
+        <w:pStyle w:val="a3"/>
+        <w:numPr>
+          <w:ilvl w:val="0"/>
+          <w:numId w:val="6"/>
+        </w:numPr>
+        <w:spacing w:line="240" w:lineRule="atLeast"/>
+        <w:ind w:leftChars="0"/>
+      </w:pPr>
+      <w:r>
+        <w:drawing>
+          <wp:inline distT="0" distB="0" distL="0" distR="0" wp14:anchorId="3D3C842F" wp14:editId="5A83D712">
+            <wp:extent cx="2617555" cy="196028"/>
+            <wp:effectExtent l="0" t="0" r="0" b="0"/>
+            <wp:docPr id="1377906263" name="圖片 1"/>
+            <wp:cNvGraphicFramePr>
+              <a:graphicFrameLocks xmlns:a="http://schemas.openxmlformats.org/drawingml/2006/main" noChangeAspect="1"/>
+            </wp:cNvGraphicFramePr>
+            <a:graphic xmlns:a="http://schemas.openxmlformats.org/drawingml/2006/main">
+              <a:graphicData uri="http://schemas.openxmlformats.org/drawingml/2006/picture">
+                <pic:pic xmlns:pic="http://schemas.openxmlformats.org/drawingml/2006/picture">
+                  <pic:nvPicPr>
+                    <pic:cNvPr id="1377906263" name=""/>
+                    <pic:cNvPicPr/>
+                  </pic:nvPicPr>
+                  <pic:blipFill>
+                    <a:blip r:embed="rId26"/>
+                    <a:stretch>
+                      <a:fillRect/>
+                    </a:stretch>
+                  </pic:blipFill>
+                  <pic:spPr>
+                    <a:xfrm>
+                      <a:off x="0" y="0"/>
+                      <a:ext cx="2894755" cy="216787"/>
+                    </a:xfrm>
+                    <a:prstGeom prst="rect">
+                      <a:avLst/>
+                    </a:prstGeom>
+                  </pic:spPr>
+                </pic:pic>
+              </a:graphicData>
+            </a:graphic>
+          </wp:inline>
+        </w:drawing>
+      </w:r>
+    </w:p>
+    <w:p>
+      <w:pPr>
+        <w:pStyle w:val="a3"/>
+        <w:spacing w:line="240" w:lineRule="atLeast"/>
+        <w:ind w:leftChars="0" w:left="1690"/>
+      </w:pPr>
+      <w:r>
+        <w:t>檢測是否發生了</w:t>
+      </w:r>
+      <w:r>
+        <w:rPr>
+          <w:rFonts w:hint="eastAsia"/>
+        </w:rPr>
+        <w:t>RDA</w:t>
+      </w:r>
+      <w:r>
+        <w:rPr>
+          <w:rFonts w:hint="eastAsia"/>
+        </w:rPr>
+        <w:t>中斷</w:t>
+      </w:r>
+      <w:r>
+        <w:t>。如果發生了接收中斷，表示</w:t>
+      </w:r>
+      <w:r>
+        <w:t xml:space="preserve"> UART </w:t>
+      </w:r>
+      <w:r>
+        <w:t>接收緩衝區有資料準備好，可以讀取。</w:t>
+      </w:r>
+    </w:p>
+    <w:p>
+      <w:pPr>
+        <w:pStyle w:val="a3"/>
+        <w:spacing w:line="240" w:lineRule="atLeast"/>
+        <w:ind w:leftChars="0" w:left="1690"/>
+        <w:jc w:val="center"/>
+      </w:pPr>
+      <w:r>
+        <w:drawing>
+          <wp:inline distT="0" distB="0" distL="0" distR="0" wp14:anchorId="14B48C5C" wp14:editId="6D79646F">
+            <wp:extent cx="5020376" cy="504895"/>
+            <wp:effectExtent l="0" t="0" r="8890" b="9525"/>
+            <wp:docPr id="1160867585" name="圖片 1"/>
+            <wp:cNvGraphicFramePr>
+              <a:graphicFrameLocks xmlns:a="http://schemas.openxmlformats.org/drawingml/2006/main" noChangeAspect="1"/>
+            </wp:cNvGraphicFramePr>
+            <a:graphic xmlns:a="http://schemas.openxmlformats.org/drawingml/2006/main">
+              <a:graphicData uri="http://schemas.openxmlformats.org/drawingml/2006/picture">
+                <pic:pic xmlns:pic="http://schemas.openxmlformats.org/drawingml/2006/picture">
+                  <pic:nvPicPr>
+                    <pic:cNvPr id="1160867585" name=""/>
+                    <pic:cNvPicPr/>
+                  </pic:nvPicPr>
+                  <pic:blipFill>
+                    <a:blip r:embed="rId27"/>
+                    <a:stretch>
+                      <a:fillRect/>
+                    </a:stretch>
+                  </pic:blipFill>
+                  <pic:spPr>
+                    <a:xfrm>
+                      <a:off x="0" y="0"/>
+                      <a:ext cx="5020376" cy="504895"/>
+                    </a:xfrm>
+                    <a:prstGeom prst="rect">
+                      <a:avLst/>
+                    </a:prstGeom>
+                  </pic:spPr>
+                </pic:pic>
+              </a:graphicData>
+            </a:graphic>
+          </wp:inline>
+        </w:drawing>
+      </w:r>
+    </w:p>
+    <w:p>
+      <w:pPr>
+        <w:pStyle w:val="a3"/>
+        <w:spacing w:line="240" w:lineRule="atLeast"/>
+        <w:ind w:leftChars="0" w:left="1690"/>
+        <w:jc w:val="center"/>
+      </w:pPr>
+      <w:r>
+        <w:drawing>
+          <wp:inline distT="0" distB="0" distL="0" distR="0" wp14:anchorId="2E1D72AF" wp14:editId="0D2F1386">
+            <wp:extent cx="2175978" cy="881409"/>
+            <wp:effectExtent l="0" t="0" r="0" b="0"/>
+            <wp:docPr id="24009749" name="圖片 1"/>
+            <wp:cNvGraphicFramePr>
+              <a:graphicFrameLocks xmlns:a="http://schemas.openxmlformats.org/drawingml/2006/main" noChangeAspect="1"/>
+            </wp:cNvGraphicFramePr>
+            <a:graphic xmlns:a="http://schemas.openxmlformats.org/drawingml/2006/main">
+              <a:graphicData uri="http://schemas.openxmlformats.org/drawingml/2006/picture">
+                <pic:pic xmlns:pic="http://schemas.openxmlformats.org/drawingml/2006/picture">
+                  <pic:nvPicPr>
+                    <pic:cNvPr id="24009749" name=""/>
+                    <pic:cNvPicPr/>
+                  </pic:nvPicPr>
+                  <pic:blipFill>
+                    <a:blip r:embed="rId28"/>
+                    <a:stretch>
+                      <a:fillRect/>
+                    </a:stretch>
+                  </pic:blipFill>
+                  <pic:spPr>
+                    <a:xfrm>
+                      <a:off x="0" y="0"/>
+                      <a:ext cx="2182999" cy="884253"/>
+                    </a:xfrm>
+                    <a:prstGeom prst="rect">
+                      <a:avLst/>
+                    </a:prstGeom>
+                  </pic:spPr>
+                </pic:pic>
+              </a:graphicData>
+            </a:graphic>
+          </wp:inline>
+        </w:drawing>
+      </w:r>
+    </w:p>
+    <w:p>
+      <w:pPr>
+        <w:pStyle w:val="a3"/>
+        <w:spacing w:line="240" w:lineRule="atLeast"/>
+        <w:ind w:leftChars="0" w:left="1690"/>
+        <w:jc w:val="center"/>
+        <w:rPr>
+          <w:rFonts w:hint="eastAsia"/>
+        </w:rPr>
+      </w:pPr>
+      <w:r>
+        <w:drawing>
+          <wp:inline distT="0" distB="0" distL="0" distR="0" wp14:anchorId="6A35C672" wp14:editId="1F6FAC39">
+            <wp:extent cx="4220550" cy="803703"/>
+            <wp:effectExtent l="0" t="0" r="0" b="0"/>
+            <wp:docPr id="1222813402" name="圖片 1"/>
+            <wp:cNvGraphicFramePr>
+              <a:graphicFrameLocks xmlns:a="http://schemas.openxmlformats.org/drawingml/2006/main" noChangeAspect="1"/>
+            </wp:cNvGraphicFramePr>
+            <a:graphic xmlns:a="http://schemas.openxmlformats.org/drawingml/2006/main">
+              <a:graphicData uri="http://schemas.openxmlformats.org/drawingml/2006/picture">
+                <pic:pic xmlns:pic="http://schemas.openxmlformats.org/drawingml/2006/picture">
+                  <pic:nvPicPr>
+                    <pic:cNvPr id="1222813402" name=""/>
+                    <pic:cNvPicPr/>
+                  </pic:nvPicPr>
+                  <pic:blipFill>
+                    <a:blip r:embed="rId29"/>
+                    <a:stretch>
+                      <a:fillRect/>
+                    </a:stretch>
+                  </pic:blipFill>
+                  <pic:spPr>
+                    <a:xfrm>
+                      <a:off x="0" y="0"/>
+                      <a:ext cx="4235015" cy="806457"/>
+                    </a:xfrm>
+                    <a:prstGeom prst="rect">
+                      <a:avLst/>
+                    </a:prstGeom>
+                  </pic:spPr>
+                </pic:pic>
+              </a:graphicData>
+            </a:graphic>
+          </wp:inline>
+        </w:drawing>
+      </w:r>
+    </w:p>
+    <w:p>
+      <w:pPr>
+        <w:spacing w:line="240" w:lineRule="atLeast"/>
+      </w:pPr>
+    </w:p>
+    <w:p>
+      <w:pPr>
+        <w:spacing w:line="240" w:lineRule="atLeast"/>
+      </w:pPr>
+    </w:p>
+    <w:p>
+      <w:pPr>
+        <w:pStyle w:val="a3"/>
+        <w:numPr>
+          <w:ilvl w:val="0"/>
+          <w:numId w:val="6"/>
+        </w:numPr>
+        <w:spacing w:line="240" w:lineRule="atLeast"/>
+        <w:ind w:leftChars="0"/>
+      </w:pPr>
+      <w:r>
+        <w:rPr>
+          <w:rFonts w:hint="eastAsia"/>
+        </w:rPr>
+        <w:t>111</w:t>
       </w:r>
     </w:p>
     <w:p>
@@ -3323,7 +3429,7 @@
         <v:path o:extrusionok="f" gradientshapeok="t" o:connecttype="rect"/>
         <o:lock v:ext="edit" aspectratio="t"/>
       </v:shapetype>
-      <v:shape id="_x0000_i1113" type="#_x0000_t75" style="width:11.3pt;height:11.3pt" o:bullet="t">
+      <v:shape id="_x0000_i1034" type="#_x0000_t75" style="width:11.15pt;height:11.15pt" o:bullet="t">
         <v:imagedata r:id="rId1" o:title="mso9850"/>
       </v:shape>
     </w:pict>
@@ -4394,6 +4500,7 @@
   <w:style w:type="character" w:default="1" w:styleId="a0">
     <w:name w:val="Default Paragraph Font"/>
     <w:uiPriority w:val="1"/>
+    <w:semiHidden/>
     <w:unhideWhenUsed/>
   </w:style>
   <w:style w:type="table" w:default="1" w:styleId="a1">

--- a/lab2/微處理機系統與介面技術 LAB 2.docx
+++ b/lab2/微處理機系統與介面技術 LAB 2.docx
@@ -57,7 +57,21 @@
         <w:rPr>
           <w:rFonts w:hint="eastAsia"/>
         </w:rPr>
-        <w:t>蕭宥羽</w:t>
+        <w:t>蕭</w:t>
+      </w:r>
+      <w:proofErr w:type="gramStart"/>
+      <w:r>
+        <w:rPr>
+          <w:rFonts w:hint="eastAsia"/>
+        </w:rPr>
+        <w:t>宥</w:t>
+      </w:r>
+      <w:proofErr w:type="gramEnd"/>
+      <w:r>
+        <w:rPr>
+          <w:rFonts w:hint="eastAsia"/>
+        </w:rPr>
+        <w:t>羽</w:t>
       </w:r>
     </w:p>
     <w:p>
@@ -293,8 +307,17 @@
           <w:sz w:val="22"/>
           <w:szCs w:val="22"/>
         </w:rPr>
-        <w:t>將鍵盤輸入的字印到</w:t>
-      </w:r>
+        <w:t>將鍵盤輸入</w:t>
+      </w:r>
+      <w:proofErr w:type="gramStart"/>
+      <w:r>
+        <w:rPr>
+          <w:sz w:val="22"/>
+          <w:szCs w:val="22"/>
+        </w:rPr>
+        <w:t>的字印到</w:t>
+      </w:r>
+      <w:proofErr w:type="gramEnd"/>
       <w:r>
         <w:rPr>
           <w:sz w:val="22"/>
@@ -331,7 +354,25 @@
           <w:sz w:val="22"/>
           <w:szCs w:val="22"/>
         </w:rPr>
-        <w:t>時再把字印出來，並根據輸入的字串控制</w:t>
+        <w:t>時再</w:t>
+      </w:r>
+      <w:proofErr w:type="gramStart"/>
+      <w:r>
+        <w:rPr>
+          <w:rFonts w:hint="eastAsia"/>
+          <w:sz w:val="22"/>
+          <w:szCs w:val="22"/>
+        </w:rPr>
+        <w:t>把字印出來</w:t>
+      </w:r>
+      <w:proofErr w:type="gramEnd"/>
+      <w:r>
+        <w:rPr>
+          <w:rFonts w:hint="eastAsia"/>
+          <w:sz w:val="22"/>
+          <w:szCs w:val="22"/>
+        </w:rPr>
+        <w:t>，並根據輸入的字串控制</w:t>
       </w:r>
       <w:r>
         <w:rPr>
@@ -375,6 +416,7 @@
         </w:rPr>
         <w:t>透過</w:t>
       </w:r>
+      <w:proofErr w:type="spellStart"/>
       <w:r>
         <w:rPr>
           <w:rFonts w:hint="eastAsia"/>
@@ -383,6 +425,7 @@
         </w:rPr>
         <w:t>rx</w:t>
       </w:r>
+      <w:proofErr w:type="spellEnd"/>
       <w:r>
         <w:rPr>
           <w:rFonts w:hint="eastAsia"/>
@@ -486,6 +529,7 @@
         </w:rPr>
         <w:t>的開與關，最後再將這串字串藉由</w:t>
       </w:r>
+      <w:proofErr w:type="spellStart"/>
       <w:r>
         <w:rPr>
           <w:rFonts w:hint="eastAsia"/>
@@ -494,13 +538,32 @@
         </w:rPr>
         <w:t>tx</w:t>
       </w:r>
-      <w:r>
-        <w:rPr>
-          <w:rFonts w:hint="eastAsia"/>
-          <w:sz w:val="22"/>
-          <w:szCs w:val="22"/>
-        </w:rPr>
-        <w:t>端一個字元一個字元的發送到</w:t>
+      <w:proofErr w:type="spellEnd"/>
+      <w:r>
+        <w:rPr>
+          <w:rFonts w:hint="eastAsia"/>
+          <w:sz w:val="22"/>
+          <w:szCs w:val="22"/>
+        </w:rPr>
+        <w:t>端</w:t>
+      </w:r>
+      <w:proofErr w:type="gramStart"/>
+      <w:r>
+        <w:rPr>
+          <w:rFonts w:hint="eastAsia"/>
+          <w:sz w:val="22"/>
+          <w:szCs w:val="22"/>
+        </w:rPr>
+        <w:t>一個字元一個字元</w:t>
+      </w:r>
+      <w:proofErr w:type="gramEnd"/>
+      <w:r>
+        <w:rPr>
+          <w:rFonts w:hint="eastAsia"/>
+          <w:sz w:val="22"/>
+          <w:szCs w:val="22"/>
+        </w:rPr>
+        <w:t>的發送到</w:t>
       </w:r>
       <w:r>
         <w:rPr>
@@ -579,6 +642,7 @@
           <w:szCs w:val="22"/>
         </w:rPr>
       </w:pPr>
+      <w:proofErr w:type="spellStart"/>
       <w:r>
         <w:rPr>
           <w:rFonts w:hint="eastAsia"/>
@@ -587,6 +651,7 @@
         </w:rPr>
         <w:t>SYS_Init</w:t>
       </w:r>
+      <w:proofErr w:type="spellEnd"/>
       <w:r>
         <w:rPr>
           <w:rFonts w:hint="eastAsia"/>
@@ -618,6 +683,7 @@
         </w:rPr>
         <w:t>、</w:t>
       </w:r>
+      <w:proofErr w:type="spellStart"/>
       <w:r>
         <w:rPr>
           <w:sz w:val="22"/>
@@ -631,7 +697,16 @@
           <w:sz w:val="22"/>
           <w:szCs w:val="22"/>
         </w:rPr>
-        <w:t xml:space="preserve">PIO_Init </w:t>
+        <w:t>PIO_Init</w:t>
+      </w:r>
+      <w:proofErr w:type="spellEnd"/>
+      <w:r>
+        <w:rPr>
+          <w:rFonts w:hint="eastAsia"/>
+          <w:sz w:val="22"/>
+          <w:szCs w:val="22"/>
+        </w:rPr>
+        <w:t xml:space="preserve"> </w:t>
       </w:r>
       <w:r>
         <w:rPr>
@@ -651,13 +726,23 @@
           <w:szCs w:val="22"/>
         </w:rPr>
       </w:pPr>
-      <w:r>
-        <w:rPr>
-          <w:rFonts w:hint="eastAsia"/>
-          <w:sz w:val="22"/>
-          <w:szCs w:val="22"/>
-        </w:rPr>
-        <w:t xml:space="preserve">ParseCommand </w:t>
+      <w:proofErr w:type="spellStart"/>
+      <w:r>
+        <w:rPr>
+          <w:rFonts w:hint="eastAsia"/>
+          <w:sz w:val="22"/>
+          <w:szCs w:val="22"/>
+        </w:rPr>
+        <w:t>ParseCommand</w:t>
+      </w:r>
+      <w:proofErr w:type="spellEnd"/>
+      <w:r>
+        <w:rPr>
+          <w:rFonts w:hint="eastAsia"/>
+          <w:sz w:val="22"/>
+          <w:szCs w:val="22"/>
+        </w:rPr>
+        <w:t xml:space="preserve"> </w:t>
       </w:r>
       <w:r>
         <w:rPr>
@@ -781,14 +866,34 @@
         </w:rPr>
         <w:t>負責處理</w:t>
       </w:r>
-      <w:r>
-        <w:rPr>
-          <w:rFonts w:hint="eastAsia"/>
-          <w:sz w:val="22"/>
-          <w:szCs w:val="22"/>
-        </w:rPr>
-        <w:t>rx tx</w:t>
-      </w:r>
+      <w:proofErr w:type="spellStart"/>
+      <w:r>
+        <w:rPr>
+          <w:rFonts w:hint="eastAsia"/>
+          <w:sz w:val="22"/>
+          <w:szCs w:val="22"/>
+        </w:rPr>
+        <w:t>rx</w:t>
+      </w:r>
+      <w:proofErr w:type="spellEnd"/>
+      <w:r>
+        <w:rPr>
+          <w:rFonts w:hint="eastAsia"/>
+          <w:sz w:val="22"/>
+          <w:szCs w:val="22"/>
+        </w:rPr>
+        <w:t xml:space="preserve"> </w:t>
+      </w:r>
+      <w:proofErr w:type="spellStart"/>
+      <w:r>
+        <w:rPr>
+          <w:rFonts w:hint="eastAsia"/>
+          <w:sz w:val="22"/>
+          <w:szCs w:val="22"/>
+        </w:rPr>
+        <w:t>tx</w:t>
+      </w:r>
+      <w:proofErr w:type="spellEnd"/>
       <w:r>
         <w:rPr>
           <w:rFonts w:hint="eastAsia"/>
@@ -839,6 +944,7 @@
         <w:spacing w:after="0" w:line="240" w:lineRule="atLeast"/>
         <w:ind w:leftChars="0"/>
       </w:pPr>
+      <w:proofErr w:type="spellStart"/>
       <w:r>
         <w:rPr>
           <w:rFonts w:hint="eastAsia"/>
@@ -847,6 +953,7 @@
         </w:rPr>
         <w:t>SYS_Init</w:t>
       </w:r>
+      <w:proofErr w:type="spellEnd"/>
     </w:p>
     <w:p>
       <w:pPr>
@@ -1220,7 +1327,21 @@
         <w:rPr>
           <w:rFonts w:hint="eastAsia"/>
         </w:rPr>
-        <w:t xml:space="preserve"> uart </w:t>
+        <w:t xml:space="preserve"> </w:t>
+      </w:r>
+      <w:proofErr w:type="spellStart"/>
+      <w:r>
+        <w:rPr>
+          <w:rFonts w:hint="eastAsia"/>
+        </w:rPr>
+        <w:t>uart</w:t>
+      </w:r>
+      <w:proofErr w:type="spellEnd"/>
+      <w:r>
+        <w:rPr>
+          <w:rFonts w:hint="eastAsia"/>
+        </w:rPr>
+        <w:t xml:space="preserve"> </w:t>
       </w:r>
       <w:r>
         <w:rPr>
@@ -1251,8 +1372,21 @@
         <w:spacing w:line="240" w:lineRule="atLeast"/>
         <w:ind w:leftChars="0"/>
       </w:pPr>
-      <w:r>
-        <w:t>UART_Open(UART0, 9600);</w:t>
+      <w:proofErr w:type="spellStart"/>
+      <w:r>
+        <w:t>UART_</w:t>
+      </w:r>
+      <w:proofErr w:type="gramStart"/>
+      <w:r>
+        <w:t>Open</w:t>
+      </w:r>
+      <w:proofErr w:type="spellEnd"/>
+      <w:r>
+        <w:t>(</w:t>
+      </w:r>
+      <w:proofErr w:type="gramEnd"/>
+      <w:r>
+        <w:t>UART0, 9600);</w:t>
       </w:r>
     </w:p>
     <w:p>
@@ -1436,12 +1570,21 @@
           <w:szCs w:val="22"/>
         </w:rPr>
       </w:pPr>
-      <w:r>
-        <w:rPr>
-          <w:sz w:val="22"/>
-          <w:szCs w:val="22"/>
-        </w:rPr>
-        <w:t>uart-&gt;FUN_SEL = UART_FUNC_SEL_UART;</w:t>
+      <w:proofErr w:type="spellStart"/>
+      <w:r>
+        <w:rPr>
+          <w:sz w:val="22"/>
+          <w:szCs w:val="22"/>
+        </w:rPr>
+        <w:t>uart</w:t>
+      </w:r>
+      <w:proofErr w:type="spellEnd"/>
+      <w:r>
+        <w:rPr>
+          <w:sz w:val="22"/>
+          <w:szCs w:val="22"/>
+        </w:rPr>
+        <w:t>-&gt;FUN_SEL = UART_FUNC_SEL_UART;</w:t>
       </w:r>
     </w:p>
     <w:p>
@@ -1543,12 +1686,21 @@
           <w:szCs w:val="22"/>
         </w:rPr>
       </w:pPr>
-      <w:r>
-        <w:rPr>
-          <w:sz w:val="22"/>
-          <w:szCs w:val="22"/>
-        </w:rPr>
-        <w:t>uart-&gt;LCR = UART_WORD_LEN_8 | UART_PARITY_NONE | UART_STOP_BIT_1;</w:t>
+      <w:proofErr w:type="spellStart"/>
+      <w:r>
+        <w:rPr>
+          <w:sz w:val="22"/>
+          <w:szCs w:val="22"/>
+        </w:rPr>
+        <w:t>uart</w:t>
+      </w:r>
+      <w:proofErr w:type="spellEnd"/>
+      <w:r>
+        <w:rPr>
+          <w:sz w:val="22"/>
+          <w:szCs w:val="22"/>
+        </w:rPr>
+        <w:t>-&gt;LCR = UART_WORD_LEN_8 | UART_PARITY_NONE | UART_STOP_BIT_1;</w:t>
       </w:r>
     </w:p>
     <w:p>
@@ -1648,12 +1800,21 @@
         </w:rPr>
         <w:t xml:space="preserve">1 </w:t>
       </w:r>
-      <w:r>
-        <w:rPr>
-          <w:sz w:val="22"/>
-          <w:szCs w:val="22"/>
-        </w:rPr>
-        <w:t>個停止位</w:t>
+      <w:proofErr w:type="gramStart"/>
+      <w:r>
+        <w:rPr>
+          <w:sz w:val="22"/>
+          <w:szCs w:val="22"/>
+        </w:rPr>
+        <w:t>個</w:t>
+      </w:r>
+      <w:proofErr w:type="gramEnd"/>
+      <w:r>
+        <w:rPr>
+          <w:sz w:val="22"/>
+          <w:szCs w:val="22"/>
+        </w:rPr>
+        <w:t>停止位</w:t>
       </w:r>
       <w:r>
         <w:rPr>
@@ -2037,6 +2198,7 @@
           <w:szCs w:val="18"/>
         </w:rPr>
       </w:pPr>
+      <w:proofErr w:type="spellStart"/>
       <w:r>
         <w:rPr>
           <w:sz w:val="18"/>
@@ -2044,12 +2206,61 @@
         </w:rPr>
         <w:t>UART_EnableInt</w:t>
       </w:r>
+      <w:proofErr w:type="spellEnd"/>
       <w:r>
         <w:rPr>
           <w:sz w:val="18"/>
           <w:szCs w:val="18"/>
         </w:rPr>
-        <w:t xml:space="preserve"> (UART0, (UART_IER_RDA_IEN_Msk | UART_IER_THRE_IEN_Msk | UART_IER_TOUT_IEN_Msk));</w:t>
+        <w:t xml:space="preserve"> (UART0, (</w:t>
+      </w:r>
+      <w:proofErr w:type="spellStart"/>
+      <w:r>
+        <w:rPr>
+          <w:sz w:val="18"/>
+          <w:szCs w:val="18"/>
+        </w:rPr>
+        <w:t>UART_IER_RDA_IEN_Msk</w:t>
+      </w:r>
+      <w:proofErr w:type="spellEnd"/>
+      <w:r>
+        <w:rPr>
+          <w:sz w:val="18"/>
+          <w:szCs w:val="18"/>
+        </w:rPr>
+        <w:t xml:space="preserve"> | </w:t>
+      </w:r>
+      <w:proofErr w:type="spellStart"/>
+      <w:r>
+        <w:rPr>
+          <w:sz w:val="18"/>
+          <w:szCs w:val="18"/>
+        </w:rPr>
+        <w:t>UART_IER_THRE_IEN_Msk</w:t>
+      </w:r>
+      <w:proofErr w:type="spellEnd"/>
+      <w:r>
+        <w:rPr>
+          <w:sz w:val="18"/>
+          <w:szCs w:val="18"/>
+        </w:rPr>
+        <w:t xml:space="preserve"> | </w:t>
+      </w:r>
+      <w:proofErr w:type="spellStart"/>
+      <w:r>
+        <w:rPr>
+          <w:sz w:val="18"/>
+          <w:szCs w:val="18"/>
+        </w:rPr>
+        <w:t>UART_IER_TOUT_IEN_Msk</w:t>
+      </w:r>
+      <w:proofErr w:type="spellEnd"/>
+      <w:r>
+        <w:rPr>
+          <w:sz w:val="18"/>
+          <w:szCs w:val="18"/>
+        </w:rPr>
+        <w:t>));</w:t>
       </w:r>
     </w:p>
     <w:p>
@@ -2477,6 +2688,7 @@
         <w:spacing w:line="240" w:lineRule="atLeast"/>
         <w:ind w:leftChars="0"/>
       </w:pPr>
+      <w:proofErr w:type="spellStart"/>
       <w:r>
         <w:rPr>
           <w:sz w:val="22"/>
@@ -2493,6 +2705,7 @@
         </w:rPr>
         <w:t>PIO_Init</w:t>
       </w:r>
+      <w:proofErr w:type="spellEnd"/>
     </w:p>
     <w:p>
       <w:pPr>
@@ -2595,52 +2808,72 @@
         <w:pStyle w:val="a3"/>
         <w:spacing w:line="240" w:lineRule="atLeast"/>
         <w:ind w:leftChars="0" w:left="840"/>
-      </w:pPr>
-      <w:r>
-        <w:rPr>
-          <w:rFonts w:hint="eastAsia"/>
+        <w:rPr>
+          <w:sz w:val="22"/>
+          <w:szCs w:val="22"/>
+        </w:rPr>
+      </w:pPr>
+      <w:r>
+        <w:rPr>
+          <w:rFonts w:hint="eastAsia"/>
+          <w:sz w:val="22"/>
+          <w:szCs w:val="22"/>
         </w:rPr>
         <w:t>啟用</w:t>
       </w:r>
       <w:r>
         <w:rPr>
           <w:rFonts w:hint="eastAsia"/>
+          <w:sz w:val="22"/>
+          <w:szCs w:val="22"/>
         </w:rPr>
         <w:t>LED</w:t>
       </w:r>
       <w:r>
         <w:rPr>
           <w:rFonts w:hint="eastAsia"/>
+          <w:sz w:val="22"/>
+          <w:szCs w:val="22"/>
         </w:rPr>
         <w:t>，</w:t>
       </w:r>
       <w:r>
         <w:rPr>
           <w:rFonts w:hint="eastAsia"/>
+          <w:sz w:val="22"/>
+          <w:szCs w:val="22"/>
         </w:rPr>
         <w:t>GPA12-14</w:t>
       </w:r>
       <w:r>
         <w:rPr>
           <w:rFonts w:hint="eastAsia"/>
+          <w:sz w:val="22"/>
+          <w:szCs w:val="22"/>
         </w:rPr>
         <w:t>打開，並將初始值設為</w:t>
       </w:r>
       <w:r>
         <w:rPr>
           <w:rFonts w:hint="eastAsia"/>
+          <w:sz w:val="22"/>
+          <w:szCs w:val="22"/>
         </w:rPr>
         <w:t>1(</w:t>
       </w:r>
       <w:r>
         <w:rPr>
           <w:rFonts w:hint="eastAsia"/>
+          <w:sz w:val="22"/>
+          <w:szCs w:val="22"/>
         </w:rPr>
         <w:t>關</w:t>
       </w:r>
       <w:r>
         <w:rPr>
           <w:rFonts w:hint="eastAsia"/>
+          <w:sz w:val="22"/>
+          <w:szCs w:val="22"/>
         </w:rPr>
         <w:t>)</w:t>
       </w:r>
@@ -2654,7 +2887,12 @@
         </w:numPr>
         <w:spacing w:line="240" w:lineRule="atLeast"/>
         <w:ind w:leftChars="0"/>
-      </w:pPr>
+        <w:rPr>
+          <w:sz w:val="22"/>
+          <w:szCs w:val="22"/>
+        </w:rPr>
+      </w:pPr>
+      <w:proofErr w:type="spellStart"/>
       <w:r>
         <w:rPr>
           <w:rFonts w:hint="eastAsia"/>
@@ -2663,6 +2901,7 @@
         </w:rPr>
         <w:t>ParseCommand</w:t>
       </w:r>
+      <w:proofErr w:type="spellEnd"/>
     </w:p>
     <w:p>
       <w:pPr>
@@ -2670,10 +2909,16 @@
         <w:spacing w:line="240" w:lineRule="atLeast"/>
         <w:ind w:leftChars="0" w:left="840"/>
         <w:jc w:val="center"/>
+        <w:rPr>
+          <w:sz w:val="22"/>
+          <w:szCs w:val="22"/>
+        </w:rPr>
       </w:pPr>
       <w:r>
         <w:rPr>
           <w:noProof/>
+          <w:sz w:val="22"/>
+          <w:szCs w:val="22"/>
         </w:rPr>
         <w:drawing>
           <wp:inline distT="0" distB="0" distL="0" distR="0" wp14:anchorId="5F726B76" wp14:editId="6E21E811">
@@ -2717,23 +2962,51 @@
         <w:pStyle w:val="a3"/>
         <w:spacing w:after="0" w:line="240" w:lineRule="atLeast"/>
         <w:ind w:leftChars="0" w:left="840"/>
-      </w:pPr>
-      <w:r>
+        <w:rPr>
+          <w:sz w:val="22"/>
+          <w:szCs w:val="22"/>
+        </w:rPr>
+      </w:pPr>
+      <w:r>
+        <w:rPr>
+          <w:sz w:val="22"/>
+          <w:szCs w:val="22"/>
+        </w:rPr>
         <w:t>char *command</w:t>
       </w:r>
       <w:r>
+        <w:rPr>
+          <w:sz w:val="22"/>
+          <w:szCs w:val="22"/>
+        </w:rPr>
         <w:t>：這是一個字串，代表要解析的命令，如</w:t>
       </w:r>
       <w:r>
+        <w:rPr>
+          <w:sz w:val="22"/>
+          <w:szCs w:val="22"/>
+        </w:rPr>
         <w:t xml:space="preserve"> "red on"</w:t>
       </w:r>
       <w:r>
+        <w:rPr>
+          <w:sz w:val="22"/>
+          <w:szCs w:val="22"/>
+        </w:rPr>
         <w:t>、</w:t>
       </w:r>
       <w:r>
+        <w:rPr>
+          <w:sz w:val="22"/>
+          <w:szCs w:val="22"/>
+        </w:rPr>
         <w:t xml:space="preserve">"green off" </w:t>
       </w:r>
       <w:r>
+        <w:rPr>
+          <w:sz w:val="22"/>
+          <w:szCs w:val="22"/>
+        </w:rPr>
         <w:t>等。</w:t>
       </w:r>
     </w:p>
@@ -2742,44 +3015,119 @@
         <w:pStyle w:val="a3"/>
         <w:spacing w:after="0" w:line="240" w:lineRule="atLeast"/>
         <w:ind w:leftChars="0" w:left="840"/>
-      </w:pPr>
-      <w:r>
-        <w:t>strcmp(command, "red on") == 0</w:t>
-      </w:r>
-      <w:r>
+        <w:rPr>
+          <w:sz w:val="22"/>
+          <w:szCs w:val="22"/>
+        </w:rPr>
+      </w:pPr>
+      <w:proofErr w:type="spellStart"/>
+      <w:r>
+        <w:rPr>
+          <w:sz w:val="22"/>
+          <w:szCs w:val="22"/>
+        </w:rPr>
+        <w:t>strcmp</w:t>
+      </w:r>
+      <w:proofErr w:type="spellEnd"/>
+      <w:r>
+        <w:rPr>
+          <w:sz w:val="22"/>
+          <w:szCs w:val="22"/>
+        </w:rPr>
+        <w:t>(command, "red on") == 0</w:t>
+      </w:r>
+      <w:r>
+        <w:rPr>
+          <w:sz w:val="22"/>
+          <w:szCs w:val="22"/>
+        </w:rPr>
         <w:t>：使用</w:t>
       </w:r>
       <w:r>
-        <w:t xml:space="preserve"> strcmp </w:t>
-      </w:r>
-      <w:r>
+        <w:rPr>
+          <w:sz w:val="22"/>
+          <w:szCs w:val="22"/>
+        </w:rPr>
+        <w:t xml:space="preserve"> </w:t>
+      </w:r>
+      <w:proofErr w:type="spellStart"/>
+      <w:r>
+        <w:rPr>
+          <w:sz w:val="22"/>
+          <w:szCs w:val="22"/>
+        </w:rPr>
+        <w:t>strcmp</w:t>
+      </w:r>
+      <w:proofErr w:type="spellEnd"/>
+      <w:r>
+        <w:rPr>
+          <w:sz w:val="22"/>
+          <w:szCs w:val="22"/>
+        </w:rPr>
+        <w:t xml:space="preserve"> </w:t>
+      </w:r>
+      <w:r>
+        <w:rPr>
+          <w:sz w:val="22"/>
+          <w:szCs w:val="22"/>
+        </w:rPr>
         <w:t>函數來比較傳入的命令字串與具體的命令，如</w:t>
       </w:r>
       <w:r>
+        <w:rPr>
+          <w:sz w:val="22"/>
+          <w:szCs w:val="22"/>
+        </w:rPr>
         <w:t xml:space="preserve"> "red on"</w:t>
       </w:r>
       <w:r>
+        <w:rPr>
+          <w:sz w:val="22"/>
+          <w:szCs w:val="22"/>
+        </w:rPr>
         <w:t>。如果相等，表示此命令被觸發。</w:t>
       </w:r>
       <w:r>
         <w:rPr>
           <w:rFonts w:hint="eastAsia"/>
+          <w:sz w:val="22"/>
+          <w:szCs w:val="22"/>
         </w:rPr>
         <w:t>最後</w:t>
       </w:r>
       <w:r>
+        <w:rPr>
+          <w:sz w:val="22"/>
+          <w:szCs w:val="22"/>
+        </w:rPr>
         <w:t>對應不同顏色的命令，函數會對控制</w:t>
       </w:r>
       <w:r>
+        <w:rPr>
+          <w:sz w:val="22"/>
+          <w:szCs w:val="22"/>
+        </w:rPr>
         <w:t xml:space="preserve"> LED </w:t>
       </w:r>
       <w:r>
+        <w:rPr>
+          <w:sz w:val="22"/>
+          <w:szCs w:val="22"/>
+        </w:rPr>
         <w:t>的</w:t>
       </w:r>
       <w:r>
+        <w:rPr>
+          <w:sz w:val="22"/>
+          <w:szCs w:val="22"/>
+        </w:rPr>
         <w:t xml:space="preserve"> GPIO </w:t>
       </w:r>
       <w:r>
+        <w:rPr>
+          <w:sz w:val="22"/>
+          <w:szCs w:val="22"/>
+        </w:rPr>
         <w:t>進行操作。</w:t>
       </w:r>
     </w:p>
@@ -2788,6 +3136,10 @@
         <w:pStyle w:val="a3"/>
         <w:spacing w:after="0" w:line="240" w:lineRule="atLeast"/>
         <w:ind w:leftChars="0" w:left="840"/>
+        <w:rPr>
+          <w:sz w:val="22"/>
+          <w:szCs w:val="22"/>
+        </w:rPr>
       </w:pPr>
     </w:p>
     <w:p>
@@ -2799,6 +3151,10 @@
         </w:numPr>
         <w:spacing w:line="240" w:lineRule="atLeast"/>
         <w:ind w:leftChars="0"/>
+        <w:rPr>
+          <w:sz w:val="22"/>
+          <w:szCs w:val="22"/>
+        </w:rPr>
       </w:pPr>
       <w:r>
         <w:rPr>
@@ -2814,10 +3170,16 @@
         <w:spacing w:line="240" w:lineRule="atLeast"/>
         <w:ind w:leftChars="0" w:left="840"/>
         <w:jc w:val="center"/>
+        <w:rPr>
+          <w:sz w:val="22"/>
+          <w:szCs w:val="22"/>
+        </w:rPr>
       </w:pPr>
       <w:r>
         <w:rPr>
           <w:noProof/>
+          <w:sz w:val="22"/>
+          <w:szCs w:val="22"/>
         </w:rPr>
         <w:drawing>
           <wp:inline distT="0" distB="0" distL="0" distR="0" wp14:anchorId="7684A0C1" wp14:editId="4ACC5F2D">
@@ -2861,18 +3223,72 @@
         <w:pStyle w:val="a3"/>
         <w:spacing w:after="0" w:line="240" w:lineRule="atLeast"/>
         <w:ind w:leftChars="0" w:left="840"/>
-      </w:pPr>
-      <w:r>
+        <w:rPr>
+          <w:sz w:val="22"/>
+          <w:szCs w:val="22"/>
+        </w:rPr>
+      </w:pPr>
+      <w:r>
+        <w:rPr>
+          <w:sz w:val="22"/>
+          <w:szCs w:val="22"/>
+        </w:rPr>
         <w:t xml:space="preserve">DCD </w:t>
       </w:r>
       <w:r>
-        <w:t>表示「定義代碼指令」，用來將每個硬體中斷源與它的處理函數（</w:t>
-      </w:r>
-      <w:r>
+        <w:rPr>
+          <w:sz w:val="22"/>
+          <w:szCs w:val="22"/>
+        </w:rPr>
+        <w:t>表示「定義代碼指令」，用來將每</w:t>
+      </w:r>
+      <w:proofErr w:type="gramStart"/>
+      <w:r>
+        <w:rPr>
+          <w:sz w:val="22"/>
+          <w:szCs w:val="22"/>
+        </w:rPr>
+        <w:t>個</w:t>
+      </w:r>
+      <w:proofErr w:type="gramEnd"/>
+      <w:r>
+        <w:rPr>
+          <w:sz w:val="22"/>
+          <w:szCs w:val="22"/>
+        </w:rPr>
+        <w:t>硬體中斷源與它的處理函數（</w:t>
+      </w:r>
+      <w:proofErr w:type="spellStart"/>
+      <w:r>
+        <w:rPr>
+          <w:sz w:val="22"/>
+          <w:szCs w:val="22"/>
+        </w:rPr>
         <w:t>IRQHandler</w:t>
       </w:r>
-      <w:r>
-        <w:t>）相關聯。每當發生中斷時，這個向量表會引導程序跳轉到對應的中斷處理函數。</w:t>
+      <w:proofErr w:type="spellEnd"/>
+      <w:r>
+        <w:rPr>
+          <w:sz w:val="22"/>
+          <w:szCs w:val="22"/>
+        </w:rPr>
+        <w:t>）相關聯。每當發生中斷時，這個向量表會引導</w:t>
+      </w:r>
+      <w:proofErr w:type="gramStart"/>
+      <w:r>
+        <w:rPr>
+          <w:sz w:val="22"/>
+          <w:szCs w:val="22"/>
+        </w:rPr>
+        <w:t>程序跳轉到</w:t>
+      </w:r>
+      <w:proofErr w:type="gramEnd"/>
+      <w:r>
+        <w:rPr>
+          <w:sz w:val="22"/>
+          <w:szCs w:val="22"/>
+        </w:rPr>
+        <w:t>對應的中斷處理函數。</w:t>
       </w:r>
     </w:p>
     <w:p>
@@ -2880,35 +3296,82 @@
         <w:pStyle w:val="a3"/>
         <w:spacing w:after="0" w:line="240" w:lineRule="atLeast"/>
         <w:ind w:leftChars="0" w:left="840"/>
-      </w:pPr>
-      <w:r>
+        <w:rPr>
+          <w:sz w:val="22"/>
+          <w:szCs w:val="22"/>
+        </w:rPr>
+      </w:pPr>
+      <w:r>
+        <w:rPr>
+          <w:sz w:val="22"/>
+          <w:szCs w:val="22"/>
+        </w:rPr>
         <w:t>UART02_IRQHandler</w:t>
       </w:r>
       <w:r>
+        <w:rPr>
+          <w:sz w:val="22"/>
+          <w:szCs w:val="22"/>
+        </w:rPr>
         <w:t>，表示當</w:t>
       </w:r>
       <w:r>
+        <w:rPr>
+          <w:sz w:val="22"/>
+          <w:szCs w:val="22"/>
+        </w:rPr>
         <w:t xml:space="preserve"> UART0 </w:t>
       </w:r>
       <w:r>
+        <w:rPr>
+          <w:sz w:val="22"/>
+          <w:szCs w:val="22"/>
+        </w:rPr>
         <w:t>或</w:t>
       </w:r>
       <w:r>
+        <w:rPr>
+          <w:sz w:val="22"/>
+          <w:szCs w:val="22"/>
+        </w:rPr>
         <w:t xml:space="preserve"> UART2 </w:t>
       </w:r>
       <w:r>
-        <w:t>觸發中斷時，系統會跳轉到</w:t>
-      </w:r>
-      <w:r>
+        <w:rPr>
+          <w:sz w:val="22"/>
+          <w:szCs w:val="22"/>
+        </w:rPr>
+        <w:t>觸發中斷時，系統</w:t>
+      </w:r>
+      <w:proofErr w:type="gramStart"/>
+      <w:r>
+        <w:rPr>
+          <w:sz w:val="22"/>
+          <w:szCs w:val="22"/>
+        </w:rPr>
+        <w:t>會跳轉到</w:t>
+      </w:r>
+      <w:proofErr w:type="gramEnd"/>
+      <w:r>
+        <w:rPr>
+          <w:sz w:val="22"/>
+          <w:szCs w:val="22"/>
+        </w:rPr>
         <w:t xml:space="preserve"> </w:t>
       </w:r>
       <w:r>
         <w:rPr>
           <w:rFonts w:hint="eastAsia"/>
+          <w:sz w:val="22"/>
+          <w:szCs w:val="22"/>
         </w:rPr>
         <w:t>此</w:t>
       </w:r>
       <w:r>
+        <w:rPr>
+          <w:sz w:val="22"/>
+          <w:szCs w:val="22"/>
+        </w:rPr>
         <w:t>函數處理該中斷。</w:t>
       </w:r>
     </w:p>
@@ -2941,7 +3404,6 @@
           <w:sz w:val="22"/>
           <w:szCs w:val="22"/>
         </w:rPr>
-        <w:lastRenderedPageBreak/>
         <w:t>UART_TEST_HANDLE</w:t>
       </w:r>
     </w:p>
@@ -2956,6 +3418,7 @@
         <w:rPr>
           <w:noProof/>
         </w:rPr>
+        <w:lastRenderedPageBreak/>
         <w:drawing>
           <wp:inline distT="0" distB="0" distL="0" distR="0" wp14:anchorId="424575BE" wp14:editId="16615F36">
             <wp:extent cx="2770495" cy="337725"/>
@@ -3042,11 +3505,23 @@
         </w:numPr>
         <w:spacing w:line="240" w:lineRule="atLeast"/>
         <w:ind w:leftChars="0"/>
-      </w:pPr>
-      <w:r>
+        <w:rPr>
+          <w:sz w:val="22"/>
+          <w:szCs w:val="22"/>
+        </w:rPr>
+      </w:pPr>
+      <w:r>
+        <w:rPr>
+          <w:sz w:val="22"/>
+          <w:szCs w:val="22"/>
+        </w:rPr>
         <w:t>u8InChar</w:t>
       </w:r>
       <w:r>
+        <w:rPr>
+          <w:sz w:val="22"/>
+          <w:szCs w:val="22"/>
+        </w:rPr>
         <w:t>：用來存儲接收到的字元。</w:t>
       </w:r>
     </w:p>
@@ -3059,54 +3534,69 @@
         </w:numPr>
         <w:spacing w:line="240" w:lineRule="atLeast"/>
         <w:ind w:leftChars="0"/>
-      </w:pPr>
-      <w:r>
+        <w:rPr>
+          <w:rFonts w:hint="eastAsia"/>
+          <w:sz w:val="22"/>
+          <w:szCs w:val="22"/>
+        </w:rPr>
+      </w:pPr>
+      <w:r>
+        <w:rPr>
+          <w:sz w:val="22"/>
+          <w:szCs w:val="22"/>
+        </w:rPr>
         <w:t>u32IntSts</w:t>
       </w:r>
       <w:r>
+        <w:rPr>
+          <w:sz w:val="22"/>
+          <w:szCs w:val="22"/>
+        </w:rPr>
         <w:t>：儲存</w:t>
       </w:r>
       <w:r>
+        <w:rPr>
+          <w:sz w:val="22"/>
+          <w:szCs w:val="22"/>
+        </w:rPr>
         <w:t>UART</w:t>
       </w:r>
       <w:r>
+        <w:rPr>
+          <w:sz w:val="22"/>
+          <w:szCs w:val="22"/>
+        </w:rPr>
         <w:t>中斷狀態</w:t>
       </w:r>
       <w:r>
         <w:rPr>
           <w:rFonts w:hint="eastAsia"/>
+          <w:sz w:val="22"/>
+          <w:szCs w:val="22"/>
         </w:rPr>
         <w:t>暫</w:t>
       </w:r>
       <w:r>
+        <w:rPr>
+          <w:sz w:val="22"/>
+          <w:szCs w:val="22"/>
+        </w:rPr>
         <w:t>存器的值（</w:t>
       </w:r>
       <w:r>
+        <w:rPr>
+          <w:sz w:val="22"/>
+          <w:szCs w:val="22"/>
+        </w:rPr>
         <w:t>UART0-&gt;ISR</w:t>
       </w:r>
       <w:r>
+        <w:rPr>
+          <w:sz w:val="22"/>
+          <w:szCs w:val="22"/>
+        </w:rPr>
         <w:t>），用來判斷當前的中斷類型。</w:t>
       </w:r>
-    </w:p>
-    <w:p>
-      <w:pPr>
-        <w:spacing w:line="240" w:lineRule="atLeast"/>
-      </w:pPr>
-    </w:p>
-    <w:p>
-      <w:pPr>
-        <w:spacing w:line="240" w:lineRule="atLeast"/>
-      </w:pPr>
-    </w:p>
-    <w:p>
-      <w:pPr>
-        <w:spacing w:line="240" w:lineRule="atLeast"/>
-      </w:pPr>
-    </w:p>
-    <w:p>
-      <w:pPr>
-        <w:spacing w:line="240" w:lineRule="atLeast"/>
-      </w:pPr>
     </w:p>
     <w:p>
       <w:pPr>
@@ -3117,8 +3607,56 @@
         </w:numPr>
         <w:spacing w:line="240" w:lineRule="atLeast"/>
         <w:ind w:leftChars="0"/>
-      </w:pPr>
-      <w:r>
+        <w:rPr>
+          <w:sz w:val="22"/>
+          <w:szCs w:val="22"/>
+        </w:rPr>
+      </w:pPr>
+      <w:r>
+        <w:rPr>
+          <w:rFonts w:hint="eastAsia"/>
+          <w:sz w:val="22"/>
+          <w:szCs w:val="22"/>
+        </w:rPr>
+        <w:t>中斷部分</w:t>
+      </w:r>
+      <w:r>
+        <w:rPr>
+          <w:rFonts w:hint="eastAsia"/>
+          <w:sz w:val="22"/>
+          <w:szCs w:val="22"/>
+        </w:rPr>
+        <w:t>:</w:t>
+      </w:r>
+      <w:r>
+        <w:rPr>
+          <w:rFonts w:hint="eastAsia"/>
+          <w:sz w:val="22"/>
+          <w:szCs w:val="22"/>
+        </w:rPr>
+        <w:t>本次實驗共使用到兩個中斷</w:t>
+      </w:r>
+    </w:p>
+    <w:p>
+      <w:pPr>
+        <w:pStyle w:val="a3"/>
+        <w:numPr>
+          <w:ilvl w:val="0"/>
+          <w:numId w:val="8"/>
+        </w:numPr>
+        <w:spacing w:line="240" w:lineRule="atLeast"/>
+        <w:ind w:leftChars="0"/>
+        <w:rPr>
+          <w:sz w:val="22"/>
+          <w:szCs w:val="22"/>
+        </w:rPr>
+      </w:pPr>
+      <w:r>
+        <w:rPr>
+          <w:noProof/>
+          <w:sz w:val="22"/>
+          <w:szCs w:val="22"/>
+        </w:rPr>
         <w:drawing>
           <wp:inline distT="0" distB="0" distL="0" distR="0" wp14:anchorId="3D3C842F" wp14:editId="5A83D712">
             <wp:extent cx="2617555" cy="196028"/>
@@ -3160,30 +3698,54 @@
       <w:pPr>
         <w:pStyle w:val="a3"/>
         <w:spacing w:line="240" w:lineRule="atLeast"/>
-        <w:ind w:leftChars="0" w:left="1690"/>
-      </w:pPr>
-      <w:r>
+        <w:ind w:leftChars="904" w:left="2170"/>
+        <w:rPr>
+          <w:sz w:val="22"/>
+          <w:szCs w:val="22"/>
+        </w:rPr>
+      </w:pPr>
+      <w:r>
+        <w:rPr>
+          <w:sz w:val="22"/>
+          <w:szCs w:val="22"/>
+        </w:rPr>
         <w:t>檢測是否發生了</w:t>
       </w:r>
       <w:r>
         <w:rPr>
           <w:rFonts w:hint="eastAsia"/>
+          <w:sz w:val="22"/>
+          <w:szCs w:val="22"/>
         </w:rPr>
         <w:t>RDA</w:t>
       </w:r>
       <w:r>
         <w:rPr>
           <w:rFonts w:hint="eastAsia"/>
+          <w:sz w:val="22"/>
+          <w:szCs w:val="22"/>
         </w:rPr>
         <w:t>中斷</w:t>
       </w:r>
       <w:r>
+        <w:rPr>
+          <w:sz w:val="22"/>
+          <w:szCs w:val="22"/>
+        </w:rPr>
         <w:t>。如果發生了接收中斷，表示</w:t>
       </w:r>
       <w:r>
+        <w:rPr>
+          <w:sz w:val="22"/>
+          <w:szCs w:val="22"/>
+        </w:rPr>
         <w:t xml:space="preserve"> UART </w:t>
       </w:r>
       <w:r>
+        <w:rPr>
+          <w:sz w:val="22"/>
+          <w:szCs w:val="22"/>
+        </w:rPr>
         <w:t>接收緩衝區有資料準備好，可以讀取。</w:t>
       </w:r>
     </w:p>
@@ -3191,15 +3753,24 @@
       <w:pPr>
         <w:pStyle w:val="a3"/>
         <w:spacing w:line="240" w:lineRule="atLeast"/>
-        <w:ind w:leftChars="0" w:left="1690"/>
+        <w:ind w:leftChars="904" w:left="2170"/>
         <w:jc w:val="center"/>
-      </w:pPr>
-      <w:r>
+        <w:rPr>
+          <w:sz w:val="22"/>
+          <w:szCs w:val="22"/>
+        </w:rPr>
+      </w:pPr>
+      <w:r>
+        <w:rPr>
+          <w:noProof/>
+          <w:sz w:val="22"/>
+          <w:szCs w:val="22"/>
+        </w:rPr>
         <w:drawing>
-          <wp:inline distT="0" distB="0" distL="0" distR="0" wp14:anchorId="14B48C5C" wp14:editId="6D79646F">
-            <wp:extent cx="5020376" cy="504895"/>
-            <wp:effectExtent l="0" t="0" r="8890" b="9525"/>
-            <wp:docPr id="1160867585" name="圖片 1"/>
+          <wp:inline distT="0" distB="0" distL="0" distR="0" wp14:anchorId="28AED3B8" wp14:editId="30B8E02A">
+            <wp:extent cx="2246359" cy="610549"/>
+            <wp:effectExtent l="0" t="0" r="1905" b="0"/>
+            <wp:docPr id="270273172" name="圖片 1"/>
             <wp:cNvGraphicFramePr>
               <a:graphicFrameLocks xmlns:a="http://schemas.openxmlformats.org/drawingml/2006/main" noChangeAspect="1"/>
             </wp:cNvGraphicFramePr>
@@ -3207,7 +3778,7 @@
               <a:graphicData uri="http://schemas.openxmlformats.org/drawingml/2006/picture">
                 <pic:pic xmlns:pic="http://schemas.openxmlformats.org/drawingml/2006/picture">
                   <pic:nvPicPr>
-                    <pic:cNvPr id="1160867585" name=""/>
+                    <pic:cNvPr id="270273172" name=""/>
                     <pic:cNvPicPr/>
                   </pic:nvPicPr>
                   <pic:blipFill>
@@ -3219,7 +3790,7 @@
                   <pic:spPr>
                     <a:xfrm>
                       <a:off x="0" y="0"/>
-                      <a:ext cx="5020376" cy="504895"/>
+                      <a:ext cx="2273739" cy="617991"/>
                     </a:xfrm>
                     <a:prstGeom prst="rect">
                       <a:avLst/>
@@ -3236,13 +3807,366 @@
       <w:pPr>
         <w:pStyle w:val="a3"/>
         <w:spacing w:line="240" w:lineRule="atLeast"/>
-        <w:ind w:leftChars="0" w:left="1690"/>
+        <w:ind w:leftChars="904" w:left="2170"/>
+        <w:rPr>
+          <w:sz w:val="22"/>
+          <w:szCs w:val="22"/>
+        </w:rPr>
+      </w:pPr>
+      <w:r>
+        <w:rPr>
+          <w:sz w:val="22"/>
+          <w:szCs w:val="22"/>
+        </w:rPr>
+        <w:t xml:space="preserve">UART_IS_RX_READY </w:t>
+      </w:r>
+      <w:r>
+        <w:rPr>
+          <w:sz w:val="22"/>
+          <w:szCs w:val="22"/>
+        </w:rPr>
+        <w:t>確認</w:t>
+      </w:r>
+      <w:r>
+        <w:rPr>
+          <w:sz w:val="22"/>
+          <w:szCs w:val="22"/>
+        </w:rPr>
+        <w:t xml:space="preserve"> UART </w:t>
+      </w:r>
+      <w:r>
+        <w:rPr>
+          <w:sz w:val="22"/>
+          <w:szCs w:val="22"/>
+        </w:rPr>
+        <w:t>是否有資料可讀，如果有資料，則進入</w:t>
+      </w:r>
+      <w:proofErr w:type="gramStart"/>
+      <w:r>
+        <w:rPr>
+          <w:sz w:val="22"/>
+          <w:szCs w:val="22"/>
+        </w:rPr>
+        <w:t>迴圈並</w:t>
+      </w:r>
+      <w:proofErr w:type="gramEnd"/>
+      <w:r>
+        <w:rPr>
+          <w:sz w:val="22"/>
+          <w:szCs w:val="22"/>
+        </w:rPr>
+        <w:t>從</w:t>
+      </w:r>
+      <w:r>
+        <w:rPr>
+          <w:sz w:val="22"/>
+          <w:szCs w:val="22"/>
+        </w:rPr>
+        <w:t xml:space="preserve"> UART </w:t>
+      </w:r>
+      <w:r>
+        <w:rPr>
+          <w:sz w:val="22"/>
+          <w:szCs w:val="22"/>
+        </w:rPr>
+        <w:t>讀取一個字元，並將其存入</w:t>
+      </w:r>
+      <w:r>
+        <w:rPr>
+          <w:sz w:val="22"/>
+          <w:szCs w:val="22"/>
+        </w:rPr>
+        <w:t xml:space="preserve"> u8InChar</w:t>
+      </w:r>
+      <w:r>
+        <w:rPr>
+          <w:sz w:val="22"/>
+          <w:szCs w:val="22"/>
+        </w:rPr>
+        <w:t>。</w:t>
+      </w:r>
+    </w:p>
+    <w:p>
+      <w:pPr>
+        <w:pStyle w:val="a3"/>
+        <w:numPr>
+          <w:ilvl w:val="0"/>
+          <w:numId w:val="8"/>
+        </w:numPr>
+        <w:spacing w:line="240" w:lineRule="atLeast"/>
+        <w:ind w:leftChars="0"/>
+        <w:rPr>
+          <w:sz w:val="22"/>
+          <w:szCs w:val="22"/>
+        </w:rPr>
+      </w:pPr>
+      <w:r>
+        <w:rPr>
+          <w:sz w:val="22"/>
+          <w:szCs w:val="22"/>
+        </w:rPr>
+        <w:drawing>
+          <wp:inline distT="0" distB="0" distL="0" distR="0" wp14:anchorId="327D1C49" wp14:editId="31E633FF">
+            <wp:extent cx="2833854" cy="179708"/>
+            <wp:effectExtent l="0" t="0" r="5080" b="0"/>
+            <wp:docPr id="443908476" name="圖片 1"/>
+            <wp:cNvGraphicFramePr>
+              <a:graphicFrameLocks xmlns:a="http://schemas.openxmlformats.org/drawingml/2006/main" noChangeAspect="1"/>
+            </wp:cNvGraphicFramePr>
+            <a:graphic xmlns:a="http://schemas.openxmlformats.org/drawingml/2006/main">
+              <a:graphicData uri="http://schemas.openxmlformats.org/drawingml/2006/picture">
+                <pic:pic xmlns:pic="http://schemas.openxmlformats.org/drawingml/2006/picture">
+                  <pic:nvPicPr>
+                    <pic:cNvPr id="443908476" name=""/>
+                    <pic:cNvPicPr/>
+                  </pic:nvPicPr>
+                  <pic:blipFill>
+                    <a:blip r:embed="rId28"/>
+                    <a:stretch>
+                      <a:fillRect/>
+                    </a:stretch>
+                  </pic:blipFill>
+                  <pic:spPr>
+                    <a:xfrm>
+                      <a:off x="0" y="0"/>
+                      <a:ext cx="3198799" cy="202851"/>
+                    </a:xfrm>
+                    <a:prstGeom prst="rect">
+                      <a:avLst/>
+                    </a:prstGeom>
+                  </pic:spPr>
+                </pic:pic>
+              </a:graphicData>
+            </a:graphic>
+          </wp:inline>
+        </w:drawing>
+      </w:r>
+    </w:p>
+    <w:p>
+      <w:pPr>
+        <w:pStyle w:val="a3"/>
+        <w:spacing w:line="240" w:lineRule="atLeast"/>
+        <w:ind w:leftChars="0" w:left="2170"/>
+        <w:rPr>
+          <w:rFonts w:hint="eastAsia"/>
+          <w:sz w:val="22"/>
+          <w:szCs w:val="22"/>
+        </w:rPr>
+      </w:pPr>
+      <w:r>
+        <w:rPr>
+          <w:sz w:val="22"/>
+          <w:szCs w:val="22"/>
+        </w:rPr>
+        <w:t>用來檢測是否發生了</w:t>
+      </w:r>
+      <w:r>
+        <w:rPr>
+          <w:rFonts w:hint="eastAsia"/>
+          <w:sz w:val="22"/>
+          <w:szCs w:val="22"/>
+        </w:rPr>
+        <w:t>THRE(</w:t>
+      </w:r>
+      <w:r>
+        <w:rPr>
+          <w:sz w:val="22"/>
+          <w:szCs w:val="22"/>
+        </w:rPr>
+        <w:t>發送保持</w:t>
+      </w:r>
+      <w:r>
+        <w:rPr>
+          <w:rFonts w:hint="eastAsia"/>
+          <w:sz w:val="22"/>
+          <w:szCs w:val="22"/>
+        </w:rPr>
+        <w:t>暫</w:t>
+      </w:r>
+      <w:r>
+        <w:rPr>
+          <w:sz w:val="22"/>
+          <w:szCs w:val="22"/>
+        </w:rPr>
+        <w:t>存器空中斷</w:t>
+      </w:r>
+      <w:r>
+        <w:rPr>
+          <w:rFonts w:hint="eastAsia"/>
+          <w:sz w:val="22"/>
+          <w:szCs w:val="22"/>
+        </w:rPr>
+        <w:t>)</w:t>
+      </w:r>
+      <w:r>
+        <w:rPr>
+          <w:sz w:val="22"/>
+          <w:szCs w:val="22"/>
+        </w:rPr>
+        <w:t>的標誌。表示</w:t>
+      </w:r>
+      <w:r>
+        <w:rPr>
+          <w:sz w:val="22"/>
+          <w:szCs w:val="22"/>
+        </w:rPr>
+        <w:t xml:space="preserve"> UART </w:t>
+      </w:r>
+      <w:r>
+        <w:rPr>
+          <w:sz w:val="22"/>
+          <w:szCs w:val="22"/>
+        </w:rPr>
+        <w:t>的發送緩衝區已經空了，可以接受新的資料進行傳輸。</w:t>
+      </w:r>
+    </w:p>
+    <w:p>
+      <w:pPr>
+        <w:pStyle w:val="a3"/>
+        <w:numPr>
+          <w:ilvl w:val="0"/>
+          <w:numId w:val="5"/>
+        </w:numPr>
+        <w:spacing w:after="0" w:line="240" w:lineRule="atLeast"/>
+        <w:ind w:leftChars="0"/>
+        <w:rPr>
+          <w:sz w:val="22"/>
+          <w:szCs w:val="22"/>
+        </w:rPr>
+      </w:pPr>
+      <w:r>
+        <w:rPr>
+          <w:rFonts w:hint="eastAsia"/>
+          <w:sz w:val="22"/>
+          <w:szCs w:val="22"/>
+        </w:rPr>
+        <w:t>在程式最前面有設置兩個</w:t>
+      </w:r>
+      <w:r>
+        <w:rPr>
+          <w:rFonts w:hint="eastAsia"/>
+          <w:sz w:val="22"/>
+          <w:szCs w:val="22"/>
+        </w:rPr>
+        <w:t>buffer</w:t>
+      </w:r>
+      <w:r>
+        <w:rPr>
+          <w:rFonts w:hint="eastAsia"/>
+          <w:sz w:val="22"/>
+          <w:szCs w:val="22"/>
+        </w:rPr>
+        <w:t>，</w:t>
+      </w:r>
+      <w:r>
+        <w:rPr>
+          <w:sz w:val="22"/>
+          <w:szCs w:val="22"/>
+        </w:rPr>
+        <w:t>g</w:t>
+      </w:r>
+      <w:r>
+        <w:rPr>
+          <w:rFonts w:hint="eastAsia"/>
+          <w:sz w:val="22"/>
+          <w:szCs w:val="22"/>
+        </w:rPr>
+        <w:t>_u8RecDate</w:t>
+      </w:r>
+      <w:r>
+        <w:rPr>
+          <w:rFonts w:hint="eastAsia"/>
+          <w:sz w:val="22"/>
+          <w:szCs w:val="22"/>
+        </w:rPr>
+        <w:t>(size:1024)</w:t>
+      </w:r>
+      <w:r>
+        <w:rPr>
+          <w:rFonts w:hint="eastAsia"/>
+          <w:sz w:val="22"/>
+          <w:szCs w:val="22"/>
+        </w:rPr>
+        <w:t>、</w:t>
+      </w:r>
+      <w:proofErr w:type="spellStart"/>
+      <w:r>
+        <w:rPr>
+          <w:sz w:val="22"/>
+          <w:szCs w:val="22"/>
+        </w:rPr>
+        <w:t>c</w:t>
+      </w:r>
+      <w:r>
+        <w:rPr>
+          <w:rFonts w:hint="eastAsia"/>
+          <w:sz w:val="22"/>
+          <w:szCs w:val="22"/>
+        </w:rPr>
+        <w:t>mdBuffer</w:t>
+      </w:r>
+      <w:proofErr w:type="spellEnd"/>
+      <w:r>
+        <w:rPr>
+          <w:rFonts w:hint="eastAsia"/>
+          <w:sz w:val="22"/>
+          <w:szCs w:val="22"/>
+        </w:rPr>
+        <w:t>(size:</w:t>
+      </w:r>
+      <w:r>
+        <w:rPr>
+          <w:sz w:val="22"/>
+          <w:szCs w:val="22"/>
+        </w:rPr>
+        <w:t xml:space="preserve"> </w:t>
+      </w:r>
+      <w:r>
+        <w:rPr>
+          <w:sz w:val="22"/>
+          <w:szCs w:val="22"/>
+        </w:rPr>
+        <w:t>64</w:t>
+      </w:r>
+      <w:r>
+        <w:rPr>
+          <w:rFonts w:hint="eastAsia"/>
+          <w:sz w:val="22"/>
+          <w:szCs w:val="22"/>
+        </w:rPr>
+        <w:t>)</w:t>
+      </w:r>
+    </w:p>
+    <w:p>
+      <w:pPr>
+        <w:spacing w:after="0" w:line="240" w:lineRule="atLeast"/>
+        <w:ind w:left="1690"/>
         <w:jc w:val="center"/>
-      </w:pPr>
-      <w:r>
+        <w:rPr>
+          <w:sz w:val="22"/>
+          <w:szCs w:val="22"/>
+        </w:rPr>
+      </w:pPr>
+    </w:p>
+    <w:p>
+      <w:pPr>
+        <w:spacing w:after="0" w:line="240" w:lineRule="atLeast"/>
+        <w:jc w:val="center"/>
+        <w:rPr>
+          <w:rFonts w:hint="eastAsia"/>
+          <w:sz w:val="22"/>
+          <w:szCs w:val="22"/>
+        </w:rPr>
+      </w:pPr>
+      <w:r>
+        <w:rPr>
+          <w:noProof/>
+          <w:sz w:val="22"/>
+          <w:szCs w:val="22"/>
+        </w:rPr>
         <w:drawing>
-          <wp:inline distT="0" distB="0" distL="0" distR="0" wp14:anchorId="2E1D72AF" wp14:editId="0D2F1386">
-            <wp:extent cx="2175978" cy="881409"/>
+          <wp:inline distT="0" distB="0" distL="0" distR="0" wp14:anchorId="42494050" wp14:editId="0F35163B">
+            <wp:extent cx="2883761" cy="1168106"/>
             <wp:effectExtent l="0" t="0" r="0" b="0"/>
             <wp:docPr id="24009749" name="圖片 1"/>
             <wp:cNvGraphicFramePr>
@@ -3256,7 +4180,7 @@
                     <pic:cNvPicPr/>
                   </pic:nvPicPr>
                   <pic:blipFill>
-                    <a:blip r:embed="rId28"/>
+                    <a:blip r:embed="rId29"/>
                     <a:stretch>
                       <a:fillRect/>
                     </a:stretch>
@@ -3264,7 +4188,7 @@
                   <pic:spPr>
                     <a:xfrm>
                       <a:off x="0" y="0"/>
-                      <a:ext cx="2182999" cy="884253"/>
+                      <a:ext cx="2926169" cy="1185284"/>
                     </a:xfrm>
                     <a:prstGeom prst="rect">
                       <a:avLst/>
@@ -3280,16 +4204,974 @@
     <w:p>
       <w:pPr>
         <w:pStyle w:val="a3"/>
+        <w:numPr>
+          <w:ilvl w:val="0"/>
+          <w:numId w:val="7"/>
+        </w:numPr>
+        <w:spacing w:after="0" w:line="240" w:lineRule="atLeast"/>
+        <w:ind w:leftChars="0"/>
+        <w:rPr>
+          <w:rFonts w:hint="eastAsia"/>
+          <w:sz w:val="22"/>
+          <w:szCs w:val="22"/>
+        </w:rPr>
+      </w:pPr>
+      <w:proofErr w:type="spellStart"/>
+      <w:r>
+        <w:rPr>
+          <w:sz w:val="22"/>
+          <w:szCs w:val="22"/>
+        </w:rPr>
+        <w:t>c</w:t>
+      </w:r>
+      <w:r>
+        <w:rPr>
+          <w:rFonts w:hint="eastAsia"/>
+          <w:sz w:val="22"/>
+          <w:szCs w:val="22"/>
+        </w:rPr>
+        <w:t>mdBuffer</w:t>
+      </w:r>
+      <w:proofErr w:type="spellEnd"/>
+      <w:r>
+        <w:rPr>
+          <w:rFonts w:hint="eastAsia"/>
+          <w:sz w:val="22"/>
+          <w:szCs w:val="22"/>
+        </w:rPr>
+        <w:t xml:space="preserve"> : </w:t>
+      </w:r>
+      <w:r>
+        <w:rPr>
+          <w:rFonts w:hint="eastAsia"/>
+          <w:sz w:val="22"/>
+          <w:szCs w:val="22"/>
+        </w:rPr>
+        <w:t>存放接收到的資料，用於做字串比較</w:t>
+      </w:r>
+    </w:p>
+    <w:p>
+      <w:pPr>
         <w:spacing w:line="240" w:lineRule="atLeast"/>
-        <w:ind w:leftChars="0" w:left="1690"/>
         <w:jc w:val="center"/>
         <w:rPr>
           <w:rFonts w:hint="eastAsia"/>
-        </w:rPr>
-      </w:pPr>
-      <w:r>
+          <w:sz w:val="22"/>
+          <w:szCs w:val="22"/>
+        </w:rPr>
+      </w:pPr>
+      <w:r>
+        <w:rPr>
+          <w:sz w:val="22"/>
+          <w:szCs w:val="22"/>
+        </w:rPr>
+        <w:lastRenderedPageBreak/>
         <w:drawing>
-          <wp:inline distT="0" distB="0" distL="0" distR="0" wp14:anchorId="6A35C672" wp14:editId="1F6FAC39">
+          <wp:inline distT="0" distB="0" distL="0" distR="0" wp14:anchorId="0F59A227" wp14:editId="7CAE6321">
+            <wp:extent cx="1855227" cy="1812083"/>
+            <wp:effectExtent l="0" t="0" r="0" b="0"/>
+            <wp:docPr id="1678158796" name="圖片 1"/>
+            <wp:cNvGraphicFramePr>
+              <a:graphicFrameLocks xmlns:a="http://schemas.openxmlformats.org/drawingml/2006/main" noChangeAspect="1"/>
+            </wp:cNvGraphicFramePr>
+            <a:graphic xmlns:a="http://schemas.openxmlformats.org/drawingml/2006/main">
+              <a:graphicData uri="http://schemas.openxmlformats.org/drawingml/2006/picture">
+                <pic:pic xmlns:pic="http://schemas.openxmlformats.org/drawingml/2006/picture">
+                  <pic:nvPicPr>
+                    <pic:cNvPr id="2115847259" name=""/>
+                    <pic:cNvPicPr/>
+                  </pic:nvPicPr>
+                  <pic:blipFill>
+                    <a:blip r:embed="rId30"/>
+                    <a:stretch>
+                      <a:fillRect/>
+                    </a:stretch>
+                  </pic:blipFill>
+                  <pic:spPr>
+                    <a:xfrm>
+                      <a:off x="0" y="0"/>
+                      <a:ext cx="1862001" cy="1818700"/>
+                    </a:xfrm>
+                    <a:prstGeom prst="rect">
+                      <a:avLst/>
+                    </a:prstGeom>
+                  </pic:spPr>
+                </pic:pic>
+              </a:graphicData>
+            </a:graphic>
+          </wp:inline>
+        </w:drawing>
+      </w:r>
+    </w:p>
+    <w:p>
+      <w:pPr>
+        <w:spacing w:after="0" w:line="240" w:lineRule="atLeast"/>
+        <w:ind w:left="1920"/>
+        <w:rPr>
+          <w:sz w:val="22"/>
+          <w:szCs w:val="22"/>
+        </w:rPr>
+      </w:pPr>
+      <w:r>
+        <w:rPr>
+          <w:rFonts w:hint="eastAsia"/>
+          <w:sz w:val="22"/>
+          <w:szCs w:val="22"/>
+        </w:rPr>
+        <w:t>當</w:t>
+      </w:r>
+      <w:r>
+        <w:rPr>
+          <w:rFonts w:hint="eastAsia"/>
+          <w:sz w:val="22"/>
+          <w:szCs w:val="22"/>
+        </w:rPr>
+        <w:t>enter</w:t>
+      </w:r>
+      <w:r>
+        <w:rPr>
+          <w:rFonts w:hint="eastAsia"/>
+          <w:sz w:val="22"/>
+          <w:szCs w:val="22"/>
+        </w:rPr>
+        <w:t>沒被按下的時候，將</w:t>
+      </w:r>
+      <w:proofErr w:type="spellStart"/>
+      <w:r>
+        <w:rPr>
+          <w:rFonts w:hint="eastAsia"/>
+          <w:sz w:val="22"/>
+          <w:szCs w:val="22"/>
+        </w:rPr>
+        <w:t>rx</w:t>
+      </w:r>
+      <w:proofErr w:type="spellEnd"/>
+      <w:r>
+        <w:rPr>
+          <w:rFonts w:hint="eastAsia"/>
+          <w:sz w:val="22"/>
+          <w:szCs w:val="22"/>
+        </w:rPr>
+        <w:t>接收到的字元存到</w:t>
+      </w:r>
+      <w:proofErr w:type="spellStart"/>
+      <w:r>
+        <w:rPr>
+          <w:rFonts w:hint="eastAsia"/>
+          <w:sz w:val="22"/>
+          <w:szCs w:val="22"/>
+        </w:rPr>
+        <w:t>cmdBuffer</w:t>
+      </w:r>
+      <w:proofErr w:type="spellEnd"/>
+      <w:r>
+        <w:rPr>
+          <w:rFonts w:hint="eastAsia"/>
+          <w:sz w:val="22"/>
+          <w:szCs w:val="22"/>
+        </w:rPr>
+        <w:t>中，如果超過</w:t>
+      </w:r>
+      <w:r>
+        <w:rPr>
+          <w:sz w:val="22"/>
+          <w:szCs w:val="22"/>
+        </w:rPr>
+        <w:t>b</w:t>
+      </w:r>
+      <w:r>
+        <w:rPr>
+          <w:rFonts w:hint="eastAsia"/>
+          <w:sz w:val="22"/>
+          <w:szCs w:val="22"/>
+        </w:rPr>
+        <w:t>uffer</w:t>
+      </w:r>
+      <w:r>
+        <w:rPr>
+          <w:rFonts w:hint="eastAsia"/>
+          <w:sz w:val="22"/>
+          <w:szCs w:val="22"/>
+        </w:rPr>
+        <w:t>容量的時候，會將</w:t>
+      </w:r>
+      <w:r>
+        <w:rPr>
+          <w:rFonts w:hint="eastAsia"/>
+          <w:sz w:val="22"/>
+          <w:szCs w:val="22"/>
+        </w:rPr>
+        <w:t>index</w:t>
+      </w:r>
+      <w:r>
+        <w:rPr>
+          <w:rFonts w:hint="eastAsia"/>
+          <w:sz w:val="22"/>
+          <w:szCs w:val="22"/>
+        </w:rPr>
+        <w:t>指回</w:t>
+      </w:r>
+      <w:r>
+        <w:rPr>
+          <w:rFonts w:hint="eastAsia"/>
+          <w:sz w:val="22"/>
+          <w:szCs w:val="22"/>
+        </w:rPr>
+        <w:t>0</w:t>
+      </w:r>
+      <w:r>
+        <w:rPr>
+          <w:sz w:val="22"/>
+          <w:szCs w:val="22"/>
+        </w:rPr>
+        <w:t>(</w:t>
+      </w:r>
+      <w:r>
+        <w:rPr>
+          <w:rFonts w:hint="eastAsia"/>
+          <w:sz w:val="22"/>
+          <w:szCs w:val="22"/>
+        </w:rPr>
+        <w:t>清空的作用</w:t>
+      </w:r>
+      <w:r>
+        <w:rPr>
+          <w:rFonts w:hint="eastAsia"/>
+          <w:sz w:val="22"/>
+          <w:szCs w:val="22"/>
+        </w:rPr>
+        <w:t>)</w:t>
+      </w:r>
+      <w:r>
+        <w:rPr>
+          <w:rFonts w:hint="eastAsia"/>
+          <w:sz w:val="22"/>
+          <w:szCs w:val="22"/>
+        </w:rPr>
+        <w:t>；當</w:t>
+      </w:r>
+      <w:r>
+        <w:rPr>
+          <w:rFonts w:hint="eastAsia"/>
+          <w:sz w:val="22"/>
+          <w:szCs w:val="22"/>
+        </w:rPr>
+        <w:t>enter</w:t>
+      </w:r>
+      <w:r>
+        <w:rPr>
+          <w:rFonts w:hint="eastAsia"/>
+          <w:sz w:val="22"/>
+          <w:szCs w:val="22"/>
+        </w:rPr>
+        <w:t>被按下的時候，先將</w:t>
+      </w:r>
+      <w:proofErr w:type="spellStart"/>
+      <w:r>
+        <w:rPr>
+          <w:sz w:val="22"/>
+          <w:szCs w:val="22"/>
+        </w:rPr>
+        <w:t>g</w:t>
+      </w:r>
+      <w:r>
+        <w:rPr>
+          <w:rFonts w:hint="eastAsia"/>
+          <w:sz w:val="22"/>
+          <w:szCs w:val="22"/>
+        </w:rPr>
+        <w:t>_bEnter</w:t>
+      </w:r>
+      <w:proofErr w:type="spellEnd"/>
+      <w:r>
+        <w:rPr>
+          <w:rFonts w:hint="eastAsia"/>
+          <w:sz w:val="22"/>
+          <w:szCs w:val="22"/>
+        </w:rPr>
+        <w:t>設成</w:t>
+      </w:r>
+      <w:r>
+        <w:rPr>
+          <w:rFonts w:hint="eastAsia"/>
+          <w:sz w:val="22"/>
+          <w:szCs w:val="22"/>
+        </w:rPr>
+        <w:t>true</w:t>
+      </w:r>
+      <w:r>
+        <w:rPr>
+          <w:rFonts w:hint="eastAsia"/>
+          <w:sz w:val="22"/>
+          <w:szCs w:val="22"/>
+        </w:rPr>
+        <w:t>，並設定</w:t>
+      </w:r>
+      <w:proofErr w:type="spellStart"/>
+      <w:r>
+        <w:rPr>
+          <w:sz w:val="22"/>
+          <w:szCs w:val="22"/>
+        </w:rPr>
+        <w:t>cmdBuffer</w:t>
+      </w:r>
+      <w:proofErr w:type="spellEnd"/>
+      <w:r>
+        <w:rPr>
+          <w:sz w:val="22"/>
+          <w:szCs w:val="22"/>
+        </w:rPr>
+        <w:t>[</w:t>
+      </w:r>
+      <w:proofErr w:type="spellStart"/>
+      <w:r>
+        <w:rPr>
+          <w:sz w:val="22"/>
+          <w:szCs w:val="22"/>
+        </w:rPr>
+        <w:t>cmdIndex</w:t>
+      </w:r>
+      <w:proofErr w:type="spellEnd"/>
+      <w:r>
+        <w:rPr>
+          <w:sz w:val="22"/>
+          <w:szCs w:val="22"/>
+        </w:rPr>
+        <w:t xml:space="preserve">] = '\0'; </w:t>
+      </w:r>
+      <w:r>
+        <w:rPr>
+          <w:sz w:val="22"/>
+          <w:szCs w:val="22"/>
+        </w:rPr>
+        <w:t>將字串的結尾設定為空字元，</w:t>
+      </w:r>
+      <w:r>
+        <w:rPr>
+          <w:rFonts w:hint="eastAsia"/>
+          <w:sz w:val="22"/>
+          <w:szCs w:val="22"/>
+        </w:rPr>
+        <w:t>代表</w:t>
+      </w:r>
+      <w:r>
+        <w:rPr>
+          <w:sz w:val="22"/>
+          <w:szCs w:val="22"/>
+        </w:rPr>
+        <w:t>字串結束。</w:t>
+      </w:r>
+    </w:p>
+    <w:p>
+      <w:pPr>
+        <w:spacing w:after="0" w:line="240" w:lineRule="atLeast"/>
+        <w:ind w:left="1920"/>
+        <w:rPr>
+          <w:sz w:val="22"/>
+          <w:szCs w:val="22"/>
+        </w:rPr>
+      </w:pPr>
+      <w:r>
+        <w:rPr>
+          <w:rFonts w:hint="eastAsia"/>
+          <w:sz w:val="22"/>
+          <w:szCs w:val="22"/>
+        </w:rPr>
+        <w:t>接著將</w:t>
+      </w:r>
+      <w:proofErr w:type="spellStart"/>
+      <w:r>
+        <w:rPr>
+          <w:rFonts w:hint="eastAsia"/>
+          <w:sz w:val="22"/>
+          <w:szCs w:val="22"/>
+        </w:rPr>
+        <w:t>cmdIndex</w:t>
+      </w:r>
+      <w:proofErr w:type="spellEnd"/>
+      <w:r>
+        <w:rPr>
+          <w:rFonts w:hint="eastAsia"/>
+          <w:sz w:val="22"/>
+          <w:szCs w:val="22"/>
+        </w:rPr>
+        <w:t>設為</w:t>
+      </w:r>
+      <w:r>
+        <w:rPr>
+          <w:rFonts w:hint="eastAsia"/>
+          <w:sz w:val="22"/>
+          <w:szCs w:val="22"/>
+        </w:rPr>
+        <w:t>0</w:t>
+      </w:r>
+      <w:r>
+        <w:rPr>
+          <w:rFonts w:hint="eastAsia"/>
+          <w:sz w:val="22"/>
+          <w:szCs w:val="22"/>
+        </w:rPr>
+        <w:t>，讓下一次使用時可以用一個空的</w:t>
+      </w:r>
+      <w:r>
+        <w:rPr>
+          <w:rFonts w:hint="eastAsia"/>
+          <w:sz w:val="22"/>
+          <w:szCs w:val="22"/>
+        </w:rPr>
+        <w:t>buffer</w:t>
+      </w:r>
+    </w:p>
+    <w:p>
+      <w:pPr>
+        <w:spacing w:after="0" w:line="240" w:lineRule="atLeast"/>
+        <w:ind w:left="1920"/>
+        <w:rPr>
+          <w:rFonts w:hint="eastAsia"/>
+          <w:sz w:val="22"/>
+          <w:szCs w:val="22"/>
+        </w:rPr>
+      </w:pPr>
+      <w:proofErr w:type="spellStart"/>
+      <w:r>
+        <w:rPr>
+          <w:sz w:val="22"/>
+          <w:szCs w:val="22"/>
+        </w:rPr>
+        <w:t>ParseCommand</w:t>
+      </w:r>
+      <w:proofErr w:type="spellEnd"/>
+      <w:r>
+        <w:rPr>
+          <w:sz w:val="22"/>
+          <w:szCs w:val="22"/>
+        </w:rPr>
+        <w:t>(</w:t>
+      </w:r>
+      <w:proofErr w:type="spellStart"/>
+      <w:r>
+        <w:rPr>
+          <w:sz w:val="22"/>
+          <w:szCs w:val="22"/>
+        </w:rPr>
+        <w:t>cmdBuffer</w:t>
+      </w:r>
+      <w:proofErr w:type="spellEnd"/>
+      <w:r>
+        <w:rPr>
+          <w:sz w:val="22"/>
+          <w:szCs w:val="22"/>
+        </w:rPr>
+        <w:t>);</w:t>
+      </w:r>
+      <w:r>
+        <w:rPr>
+          <w:rFonts w:hint="eastAsia"/>
+          <w:sz w:val="22"/>
+          <w:szCs w:val="22"/>
+        </w:rPr>
+        <w:t xml:space="preserve"> </w:t>
+      </w:r>
+      <w:r>
+        <w:rPr>
+          <w:rFonts w:hint="eastAsia"/>
+          <w:sz w:val="22"/>
+          <w:szCs w:val="22"/>
+        </w:rPr>
+        <w:t>比較傳入的字串與</w:t>
+      </w:r>
+      <w:r>
+        <w:rPr>
+          <w:rFonts w:hint="eastAsia"/>
+          <w:sz w:val="22"/>
+          <w:szCs w:val="22"/>
+        </w:rPr>
+        <w:t>led</w:t>
+      </w:r>
+      <w:r>
+        <w:rPr>
+          <w:rFonts w:hint="eastAsia"/>
+          <w:sz w:val="22"/>
+          <w:szCs w:val="22"/>
+        </w:rPr>
+        <w:t>命令，進行</w:t>
+      </w:r>
+      <w:r>
+        <w:rPr>
+          <w:rFonts w:hint="eastAsia"/>
+          <w:sz w:val="22"/>
+          <w:szCs w:val="22"/>
+        </w:rPr>
+        <w:t>LED</w:t>
+      </w:r>
+      <w:r>
+        <w:rPr>
+          <w:rFonts w:hint="eastAsia"/>
+          <w:sz w:val="22"/>
+          <w:szCs w:val="22"/>
+        </w:rPr>
+        <w:t>的控制。</w:t>
+      </w:r>
+    </w:p>
+    <w:p>
+      <w:pPr>
+        <w:spacing w:after="0" w:line="240" w:lineRule="atLeast"/>
+        <w:ind w:left="1690"/>
+        <w:rPr>
+          <w:rFonts w:hint="eastAsia"/>
+          <w:sz w:val="22"/>
+          <w:szCs w:val="22"/>
+        </w:rPr>
+      </w:pPr>
+    </w:p>
+    <w:p>
+      <w:pPr>
+        <w:pStyle w:val="a3"/>
+        <w:numPr>
+          <w:ilvl w:val="0"/>
+          <w:numId w:val="7"/>
+        </w:numPr>
+        <w:spacing w:after="0" w:line="240" w:lineRule="atLeast"/>
+        <w:ind w:leftChars="0"/>
+        <w:rPr>
+          <w:sz w:val="22"/>
+          <w:szCs w:val="22"/>
+        </w:rPr>
+      </w:pPr>
+      <w:r>
+        <w:rPr>
+          <w:sz w:val="22"/>
+          <w:szCs w:val="22"/>
+        </w:rPr>
+        <w:t>g</w:t>
+      </w:r>
+      <w:r>
+        <w:rPr>
+          <w:rFonts w:hint="eastAsia"/>
+          <w:sz w:val="22"/>
+          <w:szCs w:val="22"/>
+        </w:rPr>
+        <w:t>_u8RecDate</w:t>
+      </w:r>
+      <w:r>
+        <w:rPr>
+          <w:rFonts w:hint="eastAsia"/>
+          <w:sz w:val="22"/>
+          <w:szCs w:val="22"/>
+        </w:rPr>
+        <w:t xml:space="preserve"> : </w:t>
+      </w:r>
+      <w:r>
+        <w:rPr>
+          <w:rFonts w:hint="eastAsia"/>
+          <w:sz w:val="22"/>
+          <w:szCs w:val="22"/>
+        </w:rPr>
+        <w:t>處理</w:t>
+      </w:r>
+      <w:proofErr w:type="spellStart"/>
+      <w:r>
+        <w:rPr>
+          <w:rFonts w:hint="eastAsia"/>
+          <w:sz w:val="22"/>
+          <w:szCs w:val="22"/>
+        </w:rPr>
+        <w:t>rx</w:t>
+      </w:r>
+      <w:proofErr w:type="spellEnd"/>
+      <w:r>
+        <w:rPr>
+          <w:rFonts w:hint="eastAsia"/>
+          <w:sz w:val="22"/>
+          <w:szCs w:val="22"/>
+        </w:rPr>
+        <w:t xml:space="preserve"> </w:t>
+      </w:r>
+      <w:proofErr w:type="spellStart"/>
+      <w:r>
+        <w:rPr>
+          <w:rFonts w:hint="eastAsia"/>
+          <w:sz w:val="22"/>
+          <w:szCs w:val="22"/>
+        </w:rPr>
+        <w:t>tx</w:t>
+      </w:r>
+      <w:proofErr w:type="spellEnd"/>
+      <w:r>
+        <w:rPr>
+          <w:rFonts w:hint="eastAsia"/>
+          <w:sz w:val="22"/>
+          <w:szCs w:val="22"/>
+        </w:rPr>
+        <w:t>資料，用頭尾指標的方式去指向</w:t>
+      </w:r>
+      <w:r>
+        <w:rPr>
+          <w:sz w:val="22"/>
+          <w:szCs w:val="22"/>
+        </w:rPr>
+        <w:t>b</w:t>
+      </w:r>
+      <w:r>
+        <w:rPr>
+          <w:rFonts w:hint="eastAsia"/>
+          <w:sz w:val="22"/>
+          <w:szCs w:val="22"/>
+        </w:rPr>
+        <w:t>uffer</w:t>
+      </w:r>
+      <w:r>
+        <w:rPr>
+          <w:rFonts w:hint="eastAsia"/>
+          <w:sz w:val="22"/>
+          <w:szCs w:val="22"/>
+        </w:rPr>
+        <w:t>的</w:t>
+      </w:r>
+      <w:r>
+        <w:rPr>
+          <w:rFonts w:hint="eastAsia"/>
+          <w:sz w:val="22"/>
+          <w:szCs w:val="22"/>
+        </w:rPr>
+        <w:t>index</w:t>
+      </w:r>
+      <w:r>
+        <w:rPr>
+          <w:rFonts w:hint="eastAsia"/>
+          <w:sz w:val="22"/>
+          <w:szCs w:val="22"/>
+        </w:rPr>
+        <w:t>，當接收到資料時</w:t>
+      </w:r>
+      <w:r>
+        <w:rPr>
+          <w:rFonts w:hint="eastAsia"/>
+          <w:sz w:val="22"/>
+          <w:szCs w:val="22"/>
+        </w:rPr>
+        <w:t>會先將資料放到</w:t>
+      </w:r>
+      <w:r>
+        <w:rPr>
+          <w:sz w:val="22"/>
+          <w:szCs w:val="22"/>
+        </w:rPr>
+        <w:t>b</w:t>
+      </w:r>
+      <w:r>
+        <w:rPr>
+          <w:rFonts w:hint="eastAsia"/>
+          <w:sz w:val="22"/>
+          <w:szCs w:val="22"/>
+        </w:rPr>
+        <w:t>uffer[tail]</w:t>
+      </w:r>
+      <w:r>
+        <w:rPr>
+          <w:rFonts w:hint="eastAsia"/>
+          <w:sz w:val="22"/>
+          <w:szCs w:val="22"/>
+        </w:rPr>
+        <w:t>的位置，並將</w:t>
+      </w:r>
+      <w:r>
+        <w:rPr>
+          <w:rFonts w:hint="eastAsia"/>
+          <w:sz w:val="22"/>
+          <w:szCs w:val="22"/>
+        </w:rPr>
+        <w:t>tail+1</w:t>
+      </w:r>
+      <w:r>
+        <w:rPr>
+          <w:rFonts w:hint="eastAsia"/>
+          <w:sz w:val="22"/>
+          <w:szCs w:val="22"/>
+        </w:rPr>
+        <w:t>以方便下一次放置資料；</w:t>
+      </w:r>
+      <w:r>
+        <w:rPr>
+          <w:rFonts w:hint="eastAsia"/>
+          <w:sz w:val="22"/>
+          <w:szCs w:val="22"/>
+        </w:rPr>
+        <w:t>當</w:t>
+      </w:r>
+      <w:r>
+        <w:rPr>
+          <w:rFonts w:hint="eastAsia"/>
+          <w:sz w:val="22"/>
+          <w:szCs w:val="22"/>
+        </w:rPr>
+        <w:t>要發送</w:t>
+      </w:r>
+      <w:r>
+        <w:rPr>
+          <w:rFonts w:hint="eastAsia"/>
+          <w:sz w:val="22"/>
+          <w:szCs w:val="22"/>
+        </w:rPr>
+        <w:t>資料</w:t>
+      </w:r>
+      <w:r>
+        <w:rPr>
+          <w:rFonts w:hint="eastAsia"/>
+          <w:sz w:val="22"/>
+          <w:szCs w:val="22"/>
+        </w:rPr>
+        <w:t>時，會將</w:t>
+      </w:r>
+      <w:r>
+        <w:rPr>
+          <w:sz w:val="22"/>
+          <w:szCs w:val="22"/>
+        </w:rPr>
+        <w:t>b</w:t>
+      </w:r>
+      <w:r>
+        <w:rPr>
+          <w:rFonts w:hint="eastAsia"/>
+          <w:sz w:val="22"/>
+          <w:szCs w:val="22"/>
+        </w:rPr>
+        <w:t>uffer[</w:t>
+      </w:r>
+      <w:r>
+        <w:rPr>
+          <w:sz w:val="22"/>
+          <w:szCs w:val="22"/>
+        </w:rPr>
+        <w:t>h</w:t>
+      </w:r>
+      <w:r>
+        <w:rPr>
+          <w:rFonts w:hint="eastAsia"/>
+          <w:sz w:val="22"/>
+          <w:szCs w:val="22"/>
+        </w:rPr>
+        <w:t>ead</w:t>
+      </w:r>
+      <w:r>
+        <w:rPr>
+          <w:rFonts w:hint="eastAsia"/>
+          <w:sz w:val="22"/>
+          <w:szCs w:val="22"/>
+        </w:rPr>
+        <w:t>]</w:t>
+      </w:r>
+      <w:r>
+        <w:rPr>
+          <w:rFonts w:hint="eastAsia"/>
+          <w:sz w:val="22"/>
+          <w:szCs w:val="22"/>
+        </w:rPr>
+        <w:t>的內容由</w:t>
+      </w:r>
+      <w:proofErr w:type="spellStart"/>
+      <w:r>
+        <w:rPr>
+          <w:rFonts w:hint="eastAsia"/>
+          <w:sz w:val="22"/>
+          <w:szCs w:val="22"/>
+        </w:rPr>
+        <w:t>tx</w:t>
+      </w:r>
+      <w:proofErr w:type="spellEnd"/>
+      <w:r>
+        <w:rPr>
+          <w:rFonts w:hint="eastAsia"/>
+          <w:sz w:val="22"/>
+          <w:szCs w:val="22"/>
+        </w:rPr>
+        <w:t>送出，當發送完後會將</w:t>
+      </w:r>
+      <w:r>
+        <w:rPr>
+          <w:rFonts w:hint="eastAsia"/>
+          <w:sz w:val="22"/>
+          <w:szCs w:val="22"/>
+        </w:rPr>
+        <w:t xml:space="preserve"> </w:t>
+      </w:r>
+      <w:r>
+        <w:rPr>
+          <w:rFonts w:hint="eastAsia"/>
+          <w:sz w:val="22"/>
+          <w:szCs w:val="22"/>
+        </w:rPr>
+        <w:t>head+1</w:t>
+      </w:r>
+      <w:r>
+        <w:rPr>
+          <w:rFonts w:hint="eastAsia"/>
+          <w:sz w:val="22"/>
+          <w:szCs w:val="22"/>
+        </w:rPr>
+        <w:t>，下一次發送就會發送下一個位置的資料</w:t>
+      </w:r>
+      <w:r>
+        <w:rPr>
+          <w:rFonts w:hint="eastAsia"/>
+          <w:sz w:val="22"/>
+          <w:szCs w:val="22"/>
+        </w:rPr>
+        <w:t>，如果</w:t>
+      </w:r>
+      <w:r>
+        <w:rPr>
+          <w:sz w:val="22"/>
+          <w:szCs w:val="22"/>
+        </w:rPr>
+        <w:t>t</w:t>
+      </w:r>
+      <w:r>
+        <w:rPr>
+          <w:rFonts w:hint="eastAsia"/>
+          <w:sz w:val="22"/>
+          <w:szCs w:val="22"/>
+        </w:rPr>
+        <w:t>ail==head</w:t>
+      </w:r>
+      <w:r>
+        <w:rPr>
+          <w:rFonts w:hint="eastAsia"/>
+          <w:sz w:val="22"/>
+          <w:szCs w:val="22"/>
+        </w:rPr>
+        <w:t>的話代表接收到的資料已經都被發送完了</w:t>
+      </w:r>
+      <w:r>
+        <w:rPr>
+          <w:rFonts w:hint="eastAsia"/>
+          <w:sz w:val="22"/>
+          <w:szCs w:val="22"/>
+        </w:rPr>
+        <w:t>，</w:t>
+      </w:r>
+      <w:r>
+        <w:rPr>
+          <w:rFonts w:hint="eastAsia"/>
+          <w:sz w:val="22"/>
+          <w:szCs w:val="22"/>
+        </w:rPr>
+        <w:t>另外當</w:t>
+      </w:r>
+      <w:r>
+        <w:rPr>
+          <w:rFonts w:hint="eastAsia"/>
+          <w:sz w:val="22"/>
+          <w:szCs w:val="22"/>
+        </w:rPr>
+        <w:t>tail</w:t>
+      </w:r>
+      <w:r>
+        <w:rPr>
+          <w:rFonts w:hint="eastAsia"/>
+          <w:sz w:val="22"/>
+          <w:szCs w:val="22"/>
+        </w:rPr>
+        <w:t xml:space="preserve"> head</w:t>
+      </w:r>
+      <w:r>
+        <w:rPr>
+          <w:rFonts w:hint="eastAsia"/>
+          <w:sz w:val="22"/>
+          <w:szCs w:val="22"/>
+        </w:rPr>
+        <w:t>要超過</w:t>
+      </w:r>
+      <w:r>
+        <w:rPr>
+          <w:sz w:val="22"/>
+          <w:szCs w:val="22"/>
+        </w:rPr>
+        <w:t>BUFSIZE</w:t>
+      </w:r>
+      <w:r>
+        <w:rPr>
+          <w:rFonts w:hint="eastAsia"/>
+          <w:sz w:val="22"/>
+          <w:szCs w:val="22"/>
+        </w:rPr>
+        <w:t>時會將</w:t>
+      </w:r>
+      <w:r>
+        <w:rPr>
+          <w:rFonts w:hint="eastAsia"/>
+          <w:sz w:val="22"/>
+          <w:szCs w:val="22"/>
+        </w:rPr>
+        <w:t>其</w:t>
+      </w:r>
+      <w:r>
+        <w:rPr>
+          <w:rFonts w:hint="eastAsia"/>
+          <w:sz w:val="22"/>
+          <w:szCs w:val="22"/>
+        </w:rPr>
+        <w:t>設為</w:t>
+      </w:r>
+      <w:r>
+        <w:rPr>
+          <w:rFonts w:hint="eastAsia"/>
+          <w:sz w:val="22"/>
+          <w:szCs w:val="22"/>
+        </w:rPr>
+        <w:t>0</w:t>
+      </w:r>
+      <w:r>
+        <w:rPr>
+          <w:rFonts w:hint="eastAsia"/>
+          <w:sz w:val="22"/>
+          <w:szCs w:val="22"/>
+        </w:rPr>
+        <w:t>，重新開始新的一圈。</w:t>
+      </w:r>
+    </w:p>
+    <w:p>
+      <w:pPr>
+        <w:pStyle w:val="a3"/>
+        <w:numPr>
+          <w:ilvl w:val="2"/>
+          <w:numId w:val="5"/>
+        </w:numPr>
+        <w:spacing w:after="0" w:line="240" w:lineRule="atLeast"/>
+        <w:ind w:leftChars="0"/>
+        <w:rPr>
+          <w:sz w:val="22"/>
+          <w:szCs w:val="22"/>
+        </w:rPr>
+      </w:pPr>
+      <w:r>
+        <w:rPr>
+          <w:rFonts w:hint="eastAsia"/>
+          <w:sz w:val="22"/>
+          <w:szCs w:val="22"/>
+        </w:rPr>
+        <w:t>Rx</w:t>
+      </w:r>
+    </w:p>
+    <w:p>
+      <w:pPr>
+        <w:pStyle w:val="a3"/>
+        <w:spacing w:after="0" w:line="240" w:lineRule="atLeast"/>
+        <w:ind w:leftChars="0" w:left="2650"/>
+        <w:rPr>
+          <w:rFonts w:hint="eastAsia"/>
+          <w:sz w:val="22"/>
+          <w:szCs w:val="22"/>
+        </w:rPr>
+      </w:pPr>
+      <w:r>
+        <w:rPr>
+          <w:noProof/>
+          <w:sz w:val="22"/>
+          <w:szCs w:val="22"/>
+        </w:rPr>
+        <w:drawing>
+          <wp:inline distT="0" distB="0" distL="0" distR="0" wp14:anchorId="307A403C" wp14:editId="5CFEFF95">
             <wp:extent cx="4220550" cy="803703"/>
             <wp:effectExtent l="0" t="0" r="0" b="0"/>
             <wp:docPr id="1222813402" name="圖片 1"/>
@@ -3304,7 +5186,7 @@
                     <pic:cNvPicPr/>
                   </pic:nvPicPr>
                   <pic:blipFill>
-                    <a:blip r:embed="rId29"/>
+                    <a:blip r:embed="rId31"/>
                     <a:stretch>
                       <a:fillRect/>
                     </a:stretch>
@@ -3327,12 +5209,116 @@
     </w:p>
     <w:p>
       <w:pPr>
-        <w:spacing w:line="240" w:lineRule="atLeast"/>
-      </w:pPr>
-    </w:p>
-    <w:p>
-      <w:pPr>
-        <w:spacing w:line="240" w:lineRule="atLeast"/>
+        <w:pStyle w:val="a3"/>
+        <w:numPr>
+          <w:ilvl w:val="2"/>
+          <w:numId w:val="5"/>
+        </w:numPr>
+        <w:spacing w:after="0" w:line="240" w:lineRule="atLeast"/>
+        <w:ind w:leftChars="0"/>
+        <w:rPr>
+          <w:sz w:val="22"/>
+          <w:szCs w:val="22"/>
+        </w:rPr>
+      </w:pPr>
+      <w:r>
+        <w:rPr>
+          <w:rFonts w:hint="eastAsia"/>
+          <w:sz w:val="22"/>
+          <w:szCs w:val="22"/>
+        </w:rPr>
+        <w:t xml:space="preserve">Tx : </w:t>
+      </w:r>
+      <w:r>
+        <w:rPr>
+          <w:rFonts w:hint="eastAsia"/>
+          <w:sz w:val="22"/>
+          <w:szCs w:val="22"/>
+        </w:rPr>
+        <w:t>這邊設置當</w:t>
+      </w:r>
+      <w:proofErr w:type="spellStart"/>
+      <w:r>
+        <w:rPr>
+          <w:rFonts w:hint="eastAsia"/>
+          <w:sz w:val="22"/>
+          <w:szCs w:val="22"/>
+        </w:rPr>
+        <w:t>g_bEbter</w:t>
+      </w:r>
+      <w:proofErr w:type="spellEnd"/>
+      <w:r>
+        <w:rPr>
+          <w:rFonts w:hint="eastAsia"/>
+          <w:sz w:val="22"/>
+          <w:szCs w:val="22"/>
+        </w:rPr>
+        <w:t>==true</w:t>
+      </w:r>
+      <w:r>
+        <w:rPr>
+          <w:rFonts w:hint="eastAsia"/>
+          <w:sz w:val="22"/>
+          <w:szCs w:val="22"/>
+        </w:rPr>
+        <w:t>時才會開始發送</w:t>
+      </w:r>
+    </w:p>
+    <w:p>
+      <w:pPr>
+        <w:pStyle w:val="a3"/>
+        <w:spacing w:after="0" w:line="240" w:lineRule="atLeast"/>
+        <w:ind w:leftChars="0" w:left="2650"/>
+        <w:rPr>
+          <w:rFonts w:hint="eastAsia"/>
+        </w:rPr>
+      </w:pPr>
+      <w:r>
+        <w:drawing>
+          <wp:inline distT="0" distB="0" distL="0" distR="0" wp14:anchorId="2DF0C5A2" wp14:editId="73EF3BD1">
+            <wp:extent cx="3018049" cy="1161542"/>
+            <wp:effectExtent l="0" t="0" r="0" b="635"/>
+            <wp:docPr id="1070431709" name="圖片 1"/>
+            <wp:cNvGraphicFramePr>
+              <a:graphicFrameLocks xmlns:a="http://schemas.openxmlformats.org/drawingml/2006/main" noChangeAspect="1"/>
+            </wp:cNvGraphicFramePr>
+            <a:graphic xmlns:a="http://schemas.openxmlformats.org/drawingml/2006/main">
+              <a:graphicData uri="http://schemas.openxmlformats.org/drawingml/2006/picture">
+                <pic:pic xmlns:pic="http://schemas.openxmlformats.org/drawingml/2006/picture">
+                  <pic:nvPicPr>
+                    <pic:cNvPr id="1070431709" name=""/>
+                    <pic:cNvPicPr/>
+                  </pic:nvPicPr>
+                  <pic:blipFill>
+                    <a:blip r:embed="rId32"/>
+                    <a:stretch>
+                      <a:fillRect/>
+                    </a:stretch>
+                  </pic:blipFill>
+                  <pic:spPr>
+                    <a:xfrm>
+                      <a:off x="0" y="0"/>
+                      <a:ext cx="3055603" cy="1175995"/>
+                    </a:xfrm>
+                    <a:prstGeom prst="rect">
+                      <a:avLst/>
+                    </a:prstGeom>
+                  </pic:spPr>
+                </pic:pic>
+              </a:graphicData>
+            </a:graphic>
+          </wp:inline>
+        </w:drawing>
+      </w:r>
+    </w:p>
+    <w:p>
+      <w:pPr>
+        <w:spacing w:after="0" w:line="240" w:lineRule="auto"/>
+        <w:rPr>
+          <w:rFonts w:hint="eastAsia"/>
+          <w:sz w:val="22"/>
+          <w:szCs w:val="22"/>
+        </w:rPr>
       </w:pPr>
     </w:p>
     <w:p>
@@ -3344,37 +5330,108 @@
         </w:numPr>
         <w:spacing w:line="240" w:lineRule="atLeast"/>
         <w:ind w:leftChars="0"/>
-      </w:pPr>
-      <w:r>
-        <w:rPr>
-          <w:rFonts w:hint="eastAsia"/>
-        </w:rPr>
-        <w:t>111</w:t>
-      </w:r>
-    </w:p>
-    <w:p>
-      <w:pPr>
-        <w:spacing w:line="240" w:lineRule="atLeast"/>
-        <w:ind w:firstLine="480"/>
-      </w:pPr>
-    </w:p>
-    <w:p>
-      <w:pPr>
-        <w:spacing w:line="240" w:lineRule="auto"/>
-        <w:ind w:firstLine="480"/>
-      </w:pPr>
-    </w:p>
-    <w:p>
-      <w:pPr>
-        <w:spacing w:line="240" w:lineRule="auto"/>
-        <w:ind w:firstLine="480"/>
-      </w:pPr>
-    </w:p>
-    <w:p>
-      <w:pPr>
-        <w:spacing w:line="240" w:lineRule="atLeast"/>
-        <w:ind w:firstLine="480"/>
-      </w:pPr>
+        <w:rPr>
+          <w:rFonts w:hint="eastAsia"/>
+          <w:sz w:val="22"/>
+          <w:szCs w:val="22"/>
+        </w:rPr>
+      </w:pPr>
+      <w:r>
+        <w:rPr>
+          <w:rFonts w:hint="eastAsia"/>
+          <w:sz w:val="22"/>
+          <w:szCs w:val="22"/>
+        </w:rPr>
+        <w:t>經過這樣的流程之後，就可以達成</w:t>
+      </w:r>
+      <w:r>
+        <w:rPr>
+          <w:sz w:val="22"/>
+          <w:szCs w:val="22"/>
+        </w:rPr>
+        <w:t>鍵盤輸入</w:t>
+      </w:r>
+      <w:proofErr w:type="gramStart"/>
+      <w:r>
+        <w:rPr>
+          <w:sz w:val="22"/>
+          <w:szCs w:val="22"/>
+        </w:rPr>
+        <w:t>的字印到</w:t>
+      </w:r>
+      <w:proofErr w:type="gramEnd"/>
+      <w:r>
+        <w:rPr>
+          <w:sz w:val="22"/>
+          <w:szCs w:val="22"/>
+        </w:rPr>
+        <w:t>putty</w:t>
+      </w:r>
+      <w:r>
+        <w:rPr>
+          <w:sz w:val="22"/>
+          <w:szCs w:val="22"/>
+        </w:rPr>
+        <w:t>上面</w:t>
+      </w:r>
+      <w:r>
+        <w:rPr>
+          <w:rFonts w:hint="eastAsia"/>
+          <w:sz w:val="22"/>
+          <w:szCs w:val="22"/>
+        </w:rPr>
+        <w:t>，要在按下</w:t>
+      </w:r>
+      <w:r>
+        <w:rPr>
+          <w:rFonts w:hint="eastAsia"/>
+          <w:sz w:val="22"/>
+          <w:szCs w:val="22"/>
+        </w:rPr>
+        <w:t>Enter</w:t>
+      </w:r>
+      <w:r>
+        <w:rPr>
+          <w:rFonts w:hint="eastAsia"/>
+          <w:sz w:val="22"/>
+          <w:szCs w:val="22"/>
+        </w:rPr>
+        <w:t>時再</w:t>
+      </w:r>
+      <w:proofErr w:type="gramStart"/>
+      <w:r>
+        <w:rPr>
+          <w:rFonts w:hint="eastAsia"/>
+          <w:sz w:val="22"/>
+          <w:szCs w:val="22"/>
+        </w:rPr>
+        <w:t>把字印出來</w:t>
+      </w:r>
+      <w:proofErr w:type="gramEnd"/>
+      <w:r>
+        <w:rPr>
+          <w:rFonts w:hint="eastAsia"/>
+          <w:sz w:val="22"/>
+          <w:szCs w:val="22"/>
+        </w:rPr>
+        <w:t>，並根據輸入的字串控制</w:t>
+      </w:r>
+      <w:r>
+        <w:rPr>
+          <w:rFonts w:hint="eastAsia"/>
+          <w:sz w:val="22"/>
+          <w:szCs w:val="22"/>
+        </w:rPr>
+        <w:t>RGB LED</w:t>
+      </w:r>
+      <w:r>
+        <w:rPr>
+          <w:rFonts w:hint="eastAsia"/>
+          <w:sz w:val="22"/>
+          <w:szCs w:val="22"/>
+        </w:rPr>
+        <w:t>燈</w:t>
+      </w:r>
     </w:p>
     <w:p>
       <w:r>
@@ -3429,12 +5486,211 @@
         <v:path o:extrusionok="f" gradientshapeok="t" o:connecttype="rect"/>
         <o:lock v:ext="edit" aspectratio="t"/>
       </v:shapetype>
-      <v:shape id="_x0000_i1034" type="#_x0000_t75" style="width:11.15pt;height:11.15pt" o:bullet="t">
+      <v:shape id="_x0000_i1104" type="#_x0000_t75" style="width:11.25pt;height:11.25pt" o:bullet="t">
         <v:imagedata r:id="rId1" o:title="mso9850"/>
       </v:shape>
     </w:pict>
   </w:numPicBullet>
   <w:abstractNum w:abstractNumId="0" w15:restartNumberingAfterBreak="0">
+    <w:nsid w:val="05C16BCB"/>
+    <w:multiLevelType w:val="hybridMultilevel"/>
+    <w:tmpl w:val="2C88E37A"/>
+    <w:lvl w:ilvl="0" w:tplc="0409000F">
+      <w:start w:val="1"/>
+      <w:numFmt w:val="decimal"/>
+      <w:lvlText w:val="%1."/>
+      <w:lvlJc w:val="left"/>
+      <w:pPr>
+        <w:ind w:left="2170" w:hanging="480"/>
+      </w:pPr>
+    </w:lvl>
+    <w:lvl w:ilvl="1" w:tplc="04090019" w:tentative="1">
+      <w:start w:val="1"/>
+      <w:numFmt w:val="ideographTraditional"/>
+      <w:lvlText w:val="%2、"/>
+      <w:lvlJc w:val="left"/>
+      <w:pPr>
+        <w:ind w:left="2650" w:hanging="480"/>
+      </w:pPr>
+    </w:lvl>
+    <w:lvl w:ilvl="2" w:tplc="0409001B" w:tentative="1">
+      <w:start w:val="1"/>
+      <w:numFmt w:val="lowerRoman"/>
+      <w:lvlText w:val="%3."/>
+      <w:lvlJc w:val="right"/>
+      <w:pPr>
+        <w:ind w:left="3130" w:hanging="480"/>
+      </w:pPr>
+    </w:lvl>
+    <w:lvl w:ilvl="3" w:tplc="0409000F" w:tentative="1">
+      <w:start w:val="1"/>
+      <w:numFmt w:val="decimal"/>
+      <w:lvlText w:val="%4."/>
+      <w:lvlJc w:val="left"/>
+      <w:pPr>
+        <w:ind w:left="3610" w:hanging="480"/>
+      </w:pPr>
+    </w:lvl>
+    <w:lvl w:ilvl="4" w:tplc="04090019" w:tentative="1">
+      <w:start w:val="1"/>
+      <w:numFmt w:val="ideographTraditional"/>
+      <w:lvlText w:val="%5、"/>
+      <w:lvlJc w:val="left"/>
+      <w:pPr>
+        <w:ind w:left="4090" w:hanging="480"/>
+      </w:pPr>
+    </w:lvl>
+    <w:lvl w:ilvl="5" w:tplc="0409001B" w:tentative="1">
+      <w:start w:val="1"/>
+      <w:numFmt w:val="lowerRoman"/>
+      <w:lvlText w:val="%6."/>
+      <w:lvlJc w:val="right"/>
+      <w:pPr>
+        <w:ind w:left="4570" w:hanging="480"/>
+      </w:pPr>
+    </w:lvl>
+    <w:lvl w:ilvl="6" w:tplc="0409000F" w:tentative="1">
+      <w:start w:val="1"/>
+      <w:numFmt w:val="decimal"/>
+      <w:lvlText w:val="%7."/>
+      <w:lvlJc w:val="left"/>
+      <w:pPr>
+        <w:ind w:left="5050" w:hanging="480"/>
+      </w:pPr>
+    </w:lvl>
+    <w:lvl w:ilvl="7" w:tplc="04090019" w:tentative="1">
+      <w:start w:val="1"/>
+      <w:numFmt w:val="ideographTraditional"/>
+      <w:lvlText w:val="%8、"/>
+      <w:lvlJc w:val="left"/>
+      <w:pPr>
+        <w:ind w:left="5530" w:hanging="480"/>
+      </w:pPr>
+    </w:lvl>
+    <w:lvl w:ilvl="8" w:tplc="0409001B" w:tentative="1">
+      <w:start w:val="1"/>
+      <w:numFmt w:val="lowerRoman"/>
+      <w:lvlText w:val="%9."/>
+      <w:lvlJc w:val="right"/>
+      <w:pPr>
+        <w:ind w:left="6010" w:hanging="480"/>
+      </w:pPr>
+    </w:lvl>
+  </w:abstractNum>
+  <w:abstractNum w:abstractNumId="1" w15:restartNumberingAfterBreak="0">
+    <w:nsid w:val="1E7D4B6A"/>
+    <w:multiLevelType w:val="hybridMultilevel"/>
+    <w:tmpl w:val="C6E86EDA"/>
+    <w:lvl w:ilvl="0" w:tplc="04090009">
+      <w:start w:val="1"/>
+      <w:numFmt w:val="bullet"/>
+      <w:lvlText w:val=""/>
+      <w:lvlJc w:val="left"/>
+      <w:pPr>
+        <w:ind w:left="2170" w:hanging="480"/>
+      </w:pPr>
+      <w:rPr>
+        <w:rFonts w:ascii="Wingdings" w:hAnsi="Wingdings" w:hint="default"/>
+      </w:rPr>
+    </w:lvl>
+    <w:lvl w:ilvl="1" w:tplc="04090003" w:tentative="1">
+      <w:start w:val="1"/>
+      <w:numFmt w:val="bullet"/>
+      <w:lvlText w:val=""/>
+      <w:lvlJc w:val="left"/>
+      <w:pPr>
+        <w:ind w:left="2650" w:hanging="480"/>
+      </w:pPr>
+      <w:rPr>
+        <w:rFonts w:ascii="Wingdings" w:hAnsi="Wingdings" w:hint="default"/>
+      </w:rPr>
+    </w:lvl>
+    <w:lvl w:ilvl="2" w:tplc="04090005" w:tentative="1">
+      <w:start w:val="1"/>
+      <w:numFmt w:val="bullet"/>
+      <w:lvlText w:val=""/>
+      <w:lvlJc w:val="left"/>
+      <w:pPr>
+        <w:ind w:left="3130" w:hanging="480"/>
+      </w:pPr>
+      <w:rPr>
+        <w:rFonts w:ascii="Wingdings" w:hAnsi="Wingdings" w:hint="default"/>
+      </w:rPr>
+    </w:lvl>
+    <w:lvl w:ilvl="3" w:tplc="04090001" w:tentative="1">
+      <w:start w:val="1"/>
+      <w:numFmt w:val="bullet"/>
+      <w:lvlText w:val=""/>
+      <w:lvlJc w:val="left"/>
+      <w:pPr>
+        <w:ind w:left="3610" w:hanging="480"/>
+      </w:pPr>
+      <w:rPr>
+        <w:rFonts w:ascii="Wingdings" w:hAnsi="Wingdings" w:hint="default"/>
+      </w:rPr>
+    </w:lvl>
+    <w:lvl w:ilvl="4" w:tplc="04090003" w:tentative="1">
+      <w:start w:val="1"/>
+      <w:numFmt w:val="bullet"/>
+      <w:lvlText w:val=""/>
+      <w:lvlJc w:val="left"/>
+      <w:pPr>
+        <w:ind w:left="4090" w:hanging="480"/>
+      </w:pPr>
+      <w:rPr>
+        <w:rFonts w:ascii="Wingdings" w:hAnsi="Wingdings" w:hint="default"/>
+      </w:rPr>
+    </w:lvl>
+    <w:lvl w:ilvl="5" w:tplc="04090005" w:tentative="1">
+      <w:start w:val="1"/>
+      <w:numFmt w:val="bullet"/>
+      <w:lvlText w:val=""/>
+      <w:lvlJc w:val="left"/>
+      <w:pPr>
+        <w:ind w:left="4570" w:hanging="480"/>
+      </w:pPr>
+      <w:rPr>
+        <w:rFonts w:ascii="Wingdings" w:hAnsi="Wingdings" w:hint="default"/>
+      </w:rPr>
+    </w:lvl>
+    <w:lvl w:ilvl="6" w:tplc="04090001" w:tentative="1">
+      <w:start w:val="1"/>
+      <w:numFmt w:val="bullet"/>
+      <w:lvlText w:val=""/>
+      <w:lvlJc w:val="left"/>
+      <w:pPr>
+        <w:ind w:left="5050" w:hanging="480"/>
+      </w:pPr>
+      <w:rPr>
+        <w:rFonts w:ascii="Wingdings" w:hAnsi="Wingdings" w:hint="default"/>
+      </w:rPr>
+    </w:lvl>
+    <w:lvl w:ilvl="7" w:tplc="04090003" w:tentative="1">
+      <w:start w:val="1"/>
+      <w:numFmt w:val="bullet"/>
+      <w:lvlText w:val=""/>
+      <w:lvlJc w:val="left"/>
+      <w:pPr>
+        <w:ind w:left="5530" w:hanging="480"/>
+      </w:pPr>
+      <w:rPr>
+        <w:rFonts w:ascii="Wingdings" w:hAnsi="Wingdings" w:hint="default"/>
+      </w:rPr>
+    </w:lvl>
+    <w:lvl w:ilvl="8" w:tplc="04090005" w:tentative="1">
+      <w:start w:val="1"/>
+      <w:numFmt w:val="bullet"/>
+      <w:lvlText w:val=""/>
+      <w:lvlJc w:val="left"/>
+      <w:pPr>
+        <w:ind w:left="6010" w:hanging="480"/>
+      </w:pPr>
+      <w:rPr>
+        <w:rFonts w:ascii="Wingdings" w:hAnsi="Wingdings" w:hint="default"/>
+      </w:rPr>
+    </w:lvl>
+  </w:abstractNum>
+  <w:abstractNum w:abstractNumId="2" w15:restartNumberingAfterBreak="0">
     <w:nsid w:val="33207D56"/>
     <w:multiLevelType w:val="multilevel"/>
     <w:tmpl w:val="0409001D"/>
@@ -3520,7 +5776,7 @@
       </w:pPr>
     </w:lvl>
   </w:abstractNum>
-  <w:abstractNum w:abstractNumId="1" w15:restartNumberingAfterBreak="0">
+  <w:abstractNum w:abstractNumId="3" w15:restartNumberingAfterBreak="0">
     <w:nsid w:val="399E29AD"/>
     <w:multiLevelType w:val="hybridMultilevel"/>
     <w:tmpl w:val="7BDAF570"/>
@@ -3609,7 +5865,7 @@
       </w:pPr>
     </w:lvl>
   </w:abstractNum>
-  <w:abstractNum w:abstractNumId="2" w15:restartNumberingAfterBreak="0">
+  <w:abstractNum w:abstractNumId="4" w15:restartNumberingAfterBreak="0">
     <w:nsid w:val="59BD7321"/>
     <w:multiLevelType w:val="hybridMultilevel"/>
     <w:tmpl w:val="9B22DF9A"/>
@@ -3722,120 +5978,121 @@
       </w:rPr>
     </w:lvl>
   </w:abstractNum>
-  <w:abstractNum w:abstractNumId="3" w15:restartNumberingAfterBreak="0">
+  <w:abstractNum w:abstractNumId="5" w15:restartNumberingAfterBreak="0">
     <w:nsid w:val="5A7200B8"/>
     <w:multiLevelType w:val="hybridMultilevel"/>
-    <w:tmpl w:val="10829494"/>
-    <w:lvl w:ilvl="0" w:tplc="04090001">
+    <w:tmpl w:val="D9C2613C"/>
+    <w:lvl w:ilvl="0" w:tplc="04090007">
+      <w:start w:val="1"/>
+      <w:numFmt w:val="bullet"/>
+      <w:lvlText w:val=""/>
+      <w:lvlPicBulletId w:val="0"/>
+      <w:lvlJc w:val="left"/>
+      <w:pPr>
+        <w:ind w:left="1690" w:hanging="480"/>
+      </w:pPr>
+      <w:rPr>
+        <w:rFonts w:ascii="Wingdings" w:hAnsi="Wingdings" w:hint="default"/>
+      </w:rPr>
+    </w:lvl>
+    <w:lvl w:ilvl="1" w:tplc="04090003">
+      <w:start w:val="1"/>
+      <w:numFmt w:val="bullet"/>
+      <w:lvlText w:val=""/>
+      <w:lvlJc w:val="left"/>
+      <w:pPr>
+        <w:ind w:left="2170" w:hanging="480"/>
+      </w:pPr>
+      <w:rPr>
+        <w:rFonts w:ascii="Wingdings" w:hAnsi="Wingdings" w:hint="default"/>
+      </w:rPr>
+    </w:lvl>
+    <w:lvl w:ilvl="2" w:tplc="04090005">
+      <w:start w:val="1"/>
+      <w:numFmt w:val="bullet"/>
+      <w:lvlText w:val=""/>
+      <w:lvlJc w:val="left"/>
+      <w:pPr>
+        <w:ind w:left="2650" w:hanging="480"/>
+      </w:pPr>
+      <w:rPr>
+        <w:rFonts w:ascii="Wingdings" w:hAnsi="Wingdings" w:hint="default"/>
+      </w:rPr>
+    </w:lvl>
+    <w:lvl w:ilvl="3" w:tplc="04090001" w:tentative="1">
       <w:start w:val="1"/>
       <w:numFmt w:val="bullet"/>
       <w:lvlText w:val=""/>
       <w:lvlJc w:val="left"/>
       <w:pPr>
-        <w:ind w:left="1690" w:hanging="480"/>
+        <w:ind w:left="3130" w:hanging="480"/>
       </w:pPr>
       <w:rPr>
         <w:rFonts w:ascii="Wingdings" w:hAnsi="Wingdings" w:hint="default"/>
       </w:rPr>
     </w:lvl>
-    <w:lvl w:ilvl="1" w:tplc="04090003" w:tentative="1">
+    <w:lvl w:ilvl="4" w:tplc="04090003" w:tentative="1">
       <w:start w:val="1"/>
       <w:numFmt w:val="bullet"/>
       <w:lvlText w:val=""/>
       <w:lvlJc w:val="left"/>
       <w:pPr>
-        <w:ind w:left="2170" w:hanging="480"/>
+        <w:ind w:left="3610" w:hanging="480"/>
       </w:pPr>
       <w:rPr>
         <w:rFonts w:ascii="Wingdings" w:hAnsi="Wingdings" w:hint="default"/>
       </w:rPr>
     </w:lvl>
-    <w:lvl w:ilvl="2" w:tplc="04090005" w:tentative="1">
+    <w:lvl w:ilvl="5" w:tplc="04090005" w:tentative="1">
       <w:start w:val="1"/>
       <w:numFmt w:val="bullet"/>
       <w:lvlText w:val=""/>
       <w:lvlJc w:val="left"/>
       <w:pPr>
-        <w:ind w:left="2650" w:hanging="480"/>
+        <w:ind w:left="4090" w:hanging="480"/>
       </w:pPr>
       <w:rPr>
         <w:rFonts w:ascii="Wingdings" w:hAnsi="Wingdings" w:hint="default"/>
       </w:rPr>
     </w:lvl>
-    <w:lvl w:ilvl="3" w:tplc="04090001" w:tentative="1">
+    <w:lvl w:ilvl="6" w:tplc="04090001" w:tentative="1">
       <w:start w:val="1"/>
       <w:numFmt w:val="bullet"/>
       <w:lvlText w:val=""/>
       <w:lvlJc w:val="left"/>
       <w:pPr>
-        <w:ind w:left="3130" w:hanging="480"/>
+        <w:ind w:left="4570" w:hanging="480"/>
       </w:pPr>
       <w:rPr>
         <w:rFonts w:ascii="Wingdings" w:hAnsi="Wingdings" w:hint="default"/>
       </w:rPr>
     </w:lvl>
-    <w:lvl w:ilvl="4" w:tplc="04090003" w:tentative="1">
+    <w:lvl w:ilvl="7" w:tplc="04090003" w:tentative="1">
       <w:start w:val="1"/>
       <w:numFmt w:val="bullet"/>
       <w:lvlText w:val=""/>
       <w:lvlJc w:val="left"/>
       <w:pPr>
-        <w:ind w:left="3610" w:hanging="480"/>
+        <w:ind w:left="5050" w:hanging="480"/>
       </w:pPr>
       <w:rPr>
         <w:rFonts w:ascii="Wingdings" w:hAnsi="Wingdings" w:hint="default"/>
       </w:rPr>
     </w:lvl>
-    <w:lvl w:ilvl="5" w:tplc="04090005" w:tentative="1">
+    <w:lvl w:ilvl="8" w:tplc="04090005" w:tentative="1">
       <w:start w:val="1"/>
       <w:numFmt w:val="bullet"/>
       <w:lvlText w:val=""/>
       <w:lvlJc w:val="left"/>
       <w:pPr>
-        <w:ind w:left="4090" w:hanging="480"/>
+        <w:ind w:left="5530" w:hanging="480"/>
       </w:pPr>
       <w:rPr>
         <w:rFonts w:ascii="Wingdings" w:hAnsi="Wingdings" w:hint="default"/>
       </w:rPr>
     </w:lvl>
-    <w:lvl w:ilvl="6" w:tplc="04090001" w:tentative="1">
-      <w:start w:val="1"/>
-      <w:numFmt w:val="bullet"/>
-      <w:lvlText w:val=""/>
-      <w:lvlJc w:val="left"/>
-      <w:pPr>
-        <w:ind w:left="4570" w:hanging="480"/>
-      </w:pPr>
-      <w:rPr>
-        <w:rFonts w:ascii="Wingdings" w:hAnsi="Wingdings" w:hint="default"/>
-      </w:rPr>
-    </w:lvl>
-    <w:lvl w:ilvl="7" w:tplc="04090003" w:tentative="1">
-      <w:start w:val="1"/>
-      <w:numFmt w:val="bullet"/>
-      <w:lvlText w:val=""/>
-      <w:lvlJc w:val="left"/>
-      <w:pPr>
-        <w:ind w:left="5050" w:hanging="480"/>
-      </w:pPr>
-      <w:rPr>
-        <w:rFonts w:ascii="Wingdings" w:hAnsi="Wingdings" w:hint="default"/>
-      </w:rPr>
-    </w:lvl>
-    <w:lvl w:ilvl="8" w:tplc="04090005" w:tentative="1">
-      <w:start w:val="1"/>
-      <w:numFmt w:val="bullet"/>
-      <w:lvlText w:val=""/>
-      <w:lvlJc w:val="left"/>
-      <w:pPr>
-        <w:ind w:left="5530" w:hanging="480"/>
-      </w:pPr>
-      <w:rPr>
-        <w:rFonts w:ascii="Wingdings" w:hAnsi="Wingdings" w:hint="default"/>
-      </w:rPr>
-    </w:lvl>
   </w:abstractNum>
-  <w:abstractNum w:abstractNumId="4" w15:restartNumberingAfterBreak="0">
+  <w:abstractNum w:abstractNumId="6" w15:restartNumberingAfterBreak="0">
     <w:nsid w:val="5CBE2207"/>
     <w:multiLevelType w:val="hybridMultilevel"/>
     <w:tmpl w:val="D8C21746"/>
@@ -3949,7 +6206,7 @@
       </w:rPr>
     </w:lvl>
   </w:abstractNum>
-  <w:abstractNum w:abstractNumId="5" w15:restartNumberingAfterBreak="0">
+  <w:abstractNum w:abstractNumId="7" w15:restartNumberingAfterBreak="0">
     <w:nsid w:val="698F731A"/>
     <w:multiLevelType w:val="multilevel"/>
     <w:tmpl w:val="CA6C4470"/>
@@ -4073,22 +6330,28 @@
     </w:lvl>
   </w:abstractNum>
   <w:num w:numId="1" w16cid:durableId="1716271672">
+    <w:abstractNumId w:val="3"/>
+  </w:num>
+  <w:num w:numId="2" w16cid:durableId="1912229912">
+    <w:abstractNumId w:val="7"/>
+  </w:num>
+  <w:num w:numId="3" w16cid:durableId="1096091926">
+    <w:abstractNumId w:val="2"/>
+  </w:num>
+  <w:num w:numId="4" w16cid:durableId="1977292392">
+    <w:abstractNumId w:val="4"/>
+  </w:num>
+  <w:num w:numId="5" w16cid:durableId="2118716561">
+    <w:abstractNumId w:val="5"/>
+  </w:num>
+  <w:num w:numId="6" w16cid:durableId="1812401658">
+    <w:abstractNumId w:val="6"/>
+  </w:num>
+  <w:num w:numId="7" w16cid:durableId="1273829694">
     <w:abstractNumId w:val="1"/>
   </w:num>
-  <w:num w:numId="2" w16cid:durableId="1912229912">
-    <w:abstractNumId w:val="5"/>
-  </w:num>
-  <w:num w:numId="3" w16cid:durableId="1096091926">
+  <w:num w:numId="8" w16cid:durableId="200091820">
     <w:abstractNumId w:val="0"/>
-  </w:num>
-  <w:num w:numId="4" w16cid:durableId="1977292392">
-    <w:abstractNumId w:val="2"/>
-  </w:num>
-  <w:num w:numId="5" w16cid:durableId="2118716561">
-    <w:abstractNumId w:val="3"/>
-  </w:num>
-  <w:num w:numId="6" w16cid:durableId="1812401658">
-    <w:abstractNumId w:val="4"/>
   </w:num>
 </w:numbering>
 </file>
@@ -4500,7 +6763,6 @@
   <w:style w:type="character" w:default="1" w:styleId="a0">
     <w:name w:val="Default Paragraph Font"/>
     <w:uiPriority w:val="1"/>
-    <w:semiHidden/>
     <w:unhideWhenUsed/>
   </w:style>
   <w:style w:type="table" w:default="1" w:styleId="a1">

--- a/lab2/微處理機系統與介面技術 LAB 2.docx
+++ b/lab2/微處理機系統與介面技術 LAB 2.docx
@@ -194,7 +194,7 @@
                     <pic:cNvPicPr/>
                   </pic:nvPicPr>
                   <pic:blipFill>
-                    <a:blip r:embed="rId5"/>
+                    <a:blip r:embed="rId6"/>
                     <a:stretch>
                       <a:fillRect/>
                     </a:stretch>
@@ -236,7 +236,7 @@
                     <pic:cNvPicPr/>
                   </pic:nvPicPr>
                   <pic:blipFill>
-                    <a:blip r:embed="rId6"/>
+                    <a:blip r:embed="rId7"/>
                     <a:stretch>
                       <a:fillRect/>
                     </a:stretch>
@@ -612,7 +612,7 @@
                     <pic:cNvPicPr/>
                   </pic:nvPicPr>
                   <pic:blipFill>
-                    <a:blip r:embed="rId7"/>
+                    <a:blip r:embed="rId8"/>
                     <a:stretch>
                       <a:fillRect/>
                     </a:stretch>
@@ -982,7 +982,7 @@
                     <pic:cNvPicPr/>
                   </pic:nvPicPr>
                   <pic:blipFill>
-                    <a:blip r:embed="rId8"/>
+                    <a:blip r:embed="rId9"/>
                     <a:stretch>
                       <a:fillRect/>
                     </a:stretch>
@@ -1030,7 +1030,7 @@
                     <pic:cNvPicPr/>
                   </pic:nvPicPr>
                   <pic:blipFill>
-                    <a:blip r:embed="rId9"/>
+                    <a:blip r:embed="rId10"/>
                     <a:stretch>
                       <a:fillRect/>
                     </a:stretch>
@@ -1290,7 +1290,7 @@
                     <pic:cNvPicPr/>
                   </pic:nvPicPr>
                   <pic:blipFill>
-                    <a:blip r:embed="rId10"/>
+                    <a:blip r:embed="rId11"/>
                     <a:stretch>
                       <a:fillRect/>
                     </a:stretch>
@@ -1474,7 +1474,7 @@
                     <pic:cNvPicPr/>
                   </pic:nvPicPr>
                   <pic:blipFill>
-                    <a:blip r:embed="rId11"/>
+                    <a:blip r:embed="rId12"/>
                     <a:stretch>
                       <a:fillRect/>
                     </a:stretch>
@@ -1851,7 +1851,7 @@
                     <pic:cNvPicPr/>
                   </pic:nvPicPr>
                   <pic:blipFill>
-                    <a:blip r:embed="rId12"/>
+                    <a:blip r:embed="rId13"/>
                     <a:stretch>
                       <a:fillRect/>
                     </a:stretch>
@@ -1876,6 +1876,73 @@
       <w:pPr>
         <w:pStyle w:val="a3"/>
         <w:spacing w:after="0" w:line="240" w:lineRule="atLeast"/>
+        <w:ind w:leftChars="599" w:left="1438"/>
+        <w:rPr>
+          <w:rFonts w:hint="eastAsia"/>
+        </w:rPr>
+      </w:pPr>
+      <w:r>
+        <w:tab/>
+      </w:r>
+      <w:r>
+        <w:t>這些位元共同組成了</w:t>
+      </w:r>
+      <w:r>
+        <w:t xml:space="preserve"> UART </w:t>
+      </w:r>
+      <w:r>
+        <w:t>傳輸的一個完整資料包。傳輸開始時，</w:t>
+      </w:r>
+      <w:r>
+        <w:t xml:space="preserve">UART </w:t>
+      </w:r>
+      <w:r>
+        <w:t>會先傳送一個</w:t>
+      </w:r>
+      <w:r>
+        <w:t xml:space="preserve"> start bit</w:t>
+      </w:r>
+      <w:r>
+        <w:t>，用來告知接收端即將開始傳輸資料。接著，會依序傳送</w:t>
+      </w:r>
+      <w:r>
+        <w:t xml:space="preserve"> 8 </w:t>
+      </w:r>
+      <w:proofErr w:type="gramStart"/>
+      <w:r>
+        <w:t>個</w:t>
+      </w:r>
+      <w:proofErr w:type="gramEnd"/>
+      <w:r>
+        <w:t>資料位元，如果設定了校驗位元（</w:t>
+      </w:r>
+      <w:r>
+        <w:t>parity bit</w:t>
+      </w:r>
+      <w:r>
+        <w:t>），系統會根據奇偶校驗規則來檢查傳輸過程中的錯誤。最後，傳送一個或多個</w:t>
+      </w:r>
+      <w:r>
+        <w:t xml:space="preserve"> stop bit</w:t>
+      </w:r>
+      <w:r>
+        <w:t>，用來標誌資料傳輸的結束。</w:t>
+      </w:r>
+    </w:p>
+    <w:p>
+      <w:pPr>
+        <w:pStyle w:val="a3"/>
+        <w:spacing w:after="0" w:line="240" w:lineRule="atLeast"/>
+        <w:ind w:leftChars="0" w:left="1210"/>
+        <w:rPr>
+          <w:rFonts w:hint="eastAsia"/>
+        </w:rPr>
+      </w:pPr>
+    </w:p>
+    <w:p>
+      <w:pPr>
+        <w:pStyle w:val="a3"/>
+        <w:spacing w:after="0" w:line="240" w:lineRule="atLeast"/>
         <w:ind w:leftChars="0" w:left="1210"/>
         <w:jc w:val="center"/>
       </w:pPr>
@@ -1914,7 +1981,7 @@
                     <pic:cNvPicPr/>
                   </pic:nvPicPr>
                   <pic:blipFill>
-                    <a:blip r:embed="rId13"/>
+                    <a:blip r:embed="rId14"/>
                     <a:stretch>
                       <a:fillRect/>
                     </a:stretch>
@@ -2085,6 +2152,7 @@
         <w:rPr>
           <w:noProof/>
         </w:rPr>
+        <w:lastRenderedPageBreak/>
         <w:drawing>
           <wp:inline distT="0" distB="0" distL="0" distR="0" wp14:anchorId="552E386A" wp14:editId="2018DEF9">
             <wp:extent cx="5336299" cy="349771"/>
@@ -2101,7 +2169,7 @@
                     <pic:cNvPicPr/>
                   </pic:nvPicPr>
                   <pic:blipFill>
-                    <a:blip r:embed="rId14"/>
+                    <a:blip r:embed="rId15"/>
                     <a:stretch>
                       <a:fillRect/>
                     </a:stretch>
@@ -2149,7 +2217,7 @@
                     <pic:cNvPicPr/>
                   </pic:nvPicPr>
                   <pic:blipFill>
-                    <a:blip r:embed="rId15"/>
+                    <a:blip r:embed="rId16"/>
                     <a:stretch>
                       <a:fillRect/>
                     </a:stretch>
@@ -2290,7 +2358,7 @@
                     <pic:cNvPicPr/>
                   </pic:nvPicPr>
                   <pic:blipFill>
-                    <a:blip r:embed="rId16"/>
+                    <a:blip r:embed="rId17"/>
                     <a:stretch>
                       <a:fillRect/>
                     </a:stretch>
@@ -2338,7 +2406,7 @@
                     <pic:cNvPicPr/>
                   </pic:nvPicPr>
                   <pic:blipFill>
-                    <a:blip r:embed="rId17"/>
+                    <a:blip r:embed="rId18"/>
                     <a:stretch>
                       <a:fillRect/>
                     </a:stretch>
@@ -2386,7 +2454,7 @@
                     <pic:cNvPicPr/>
                   </pic:nvPicPr>
                   <pic:blipFill>
-                    <a:blip r:embed="rId18"/>
+                    <a:blip r:embed="rId19"/>
                     <a:stretch>
                       <a:fillRect/>
                     </a:stretch>
@@ -2501,7 +2569,7 @@
                     <pic:cNvPicPr/>
                   </pic:nvPicPr>
                   <pic:blipFill>
-                    <a:blip r:embed="rId19"/>
+                    <a:blip r:embed="rId20"/>
                     <a:stretch>
                       <a:fillRect/>
                     </a:stretch>
@@ -2581,6 +2649,7 @@
           <w:sz w:val="22"/>
           <w:szCs w:val="22"/>
         </w:rPr>
+        <w:lastRenderedPageBreak/>
         <w:t>THRE_IEN</w:t>
       </w:r>
     </w:p>
@@ -2694,7 +2763,6 @@
           <w:sz w:val="22"/>
           <w:szCs w:val="22"/>
         </w:rPr>
-        <w:lastRenderedPageBreak/>
         <w:t>G</w:t>
       </w:r>
       <w:r>
@@ -2734,7 +2802,7 @@
                     <pic:cNvPicPr/>
                   </pic:nvPicPr>
                   <pic:blipFill>
-                    <a:blip r:embed="rId20"/>
+                    <a:blip r:embed="rId21"/>
                     <a:stretch>
                       <a:fillRect/>
                     </a:stretch>
@@ -2782,7 +2850,7 @@
                     <pic:cNvPicPr/>
                   </pic:nvPicPr>
                   <pic:blipFill>
-                    <a:blip r:embed="rId21"/>
+                    <a:blip r:embed="rId22"/>
                     <a:stretch>
                       <a:fillRect/>
                     </a:stretch>
@@ -2936,7 +3004,7 @@
                     <pic:cNvPicPr/>
                   </pic:nvPicPr>
                   <pic:blipFill>
-                    <a:blip r:embed="rId22"/>
+                    <a:blip r:embed="rId23"/>
                     <a:stretch>
                       <a:fillRect/>
                     </a:stretch>
@@ -3197,7 +3265,7 @@
                     <pic:cNvPicPr/>
                   </pic:nvPicPr>
                   <pic:blipFill>
-                    <a:blip r:embed="rId23"/>
+                    <a:blip r:embed="rId24"/>
                     <a:stretch>
                       <a:fillRect/>
                     </a:stretch>
@@ -3233,6 +3301,7 @@
           <w:sz w:val="22"/>
           <w:szCs w:val="22"/>
         </w:rPr>
+        <w:lastRenderedPageBreak/>
         <w:t xml:space="preserve">DCD </w:t>
       </w:r>
       <w:r>
@@ -3410,7 +3479,7 @@
     <w:p>
       <w:pPr>
         <w:pStyle w:val="a3"/>
-        <w:spacing w:line="240" w:lineRule="atLeast"/>
+        <w:spacing w:after="0" w:line="240" w:lineRule="atLeast"/>
         <w:ind w:leftChars="0" w:left="840"/>
         <w:jc w:val="center"/>
       </w:pPr>
@@ -3418,9 +3487,8 @@
         <w:rPr>
           <w:noProof/>
         </w:rPr>
-        <w:lastRenderedPageBreak/>
         <w:drawing>
-          <wp:inline distT="0" distB="0" distL="0" distR="0" wp14:anchorId="424575BE" wp14:editId="16615F36">
+          <wp:inline distT="0" distB="0" distL="0" distR="0" wp14:anchorId="424575BE" wp14:editId="69DC0438">
             <wp:extent cx="2770495" cy="337725"/>
             <wp:effectExtent l="0" t="0" r="0" b="5715"/>
             <wp:docPr id="1412722850" name="圖片 1"/>
@@ -3435,7 +3503,7 @@
                     <pic:cNvPicPr/>
                   </pic:nvPicPr>
                   <pic:blipFill>
-                    <a:blip r:embed="rId24"/>
+                    <a:blip r:embed="rId25"/>
                     <a:stretch>
                       <a:fillRect/>
                     </a:stretch>
@@ -3443,7 +3511,7 @@
                   <pic:spPr>
                     <a:xfrm>
                       <a:off x="0" y="0"/>
-                      <a:ext cx="2823779" cy="344220"/>
+                      <a:ext cx="2770495" cy="337725"/>
                     </a:xfrm>
                     <a:prstGeom prst="rect">
                       <a:avLst/>
@@ -3455,14 +3523,22 @@
           </wp:inline>
         </w:drawing>
       </w:r>
+    </w:p>
+    <w:p>
+      <w:pPr>
+        <w:pStyle w:val="a3"/>
+        <w:spacing w:line="240" w:lineRule="atLeast"/>
+        <w:ind w:leftChars="0" w:left="840"/>
+        <w:jc w:val="center"/>
+      </w:pPr>
       <w:r>
         <w:rPr>
           <w:noProof/>
         </w:rPr>
         <w:drawing>
-          <wp:inline distT="0" distB="0" distL="0" distR="0" wp14:anchorId="0C689E20" wp14:editId="1186E843">
-            <wp:extent cx="3679117" cy="2518012"/>
-            <wp:effectExtent l="0" t="0" r="0" b="0"/>
+          <wp:inline distT="0" distB="0" distL="0" distR="0" wp14:anchorId="0C689E20" wp14:editId="5803EC05">
+            <wp:extent cx="3414464" cy="2336881"/>
+            <wp:effectExtent l="0" t="0" r="0" b="6350"/>
             <wp:docPr id="768385041" name="圖片 1"/>
             <wp:cNvGraphicFramePr>
               <a:graphicFrameLocks xmlns:a="http://schemas.openxmlformats.org/drawingml/2006/main" noChangeAspect="1"/>
@@ -3475,7 +3551,7 @@
                     <pic:cNvPicPr/>
                   </pic:nvPicPr>
                   <pic:blipFill>
-                    <a:blip r:embed="rId25"/>
+                    <a:blip r:embed="rId26"/>
                     <a:stretch>
                       <a:fillRect/>
                     </a:stretch>
@@ -3483,7 +3559,7 @@
                   <pic:spPr>
                     <a:xfrm>
                       <a:off x="0" y="0"/>
-                      <a:ext cx="3679117" cy="2518012"/>
+                      <a:ext cx="3416881" cy="2338535"/>
                     </a:xfrm>
                     <a:prstGeom prst="rect">
                       <a:avLst/>
@@ -3673,7 +3749,7 @@
                     <pic:cNvPicPr/>
                   </pic:nvPicPr>
                   <pic:blipFill>
-                    <a:blip r:embed="rId26"/>
+                    <a:blip r:embed="rId27"/>
                     <a:stretch>
                       <a:fillRect/>
                     </a:stretch>
@@ -3767,9 +3843,9 @@
           <w:szCs w:val="22"/>
         </w:rPr>
         <w:drawing>
-          <wp:inline distT="0" distB="0" distL="0" distR="0" wp14:anchorId="28AED3B8" wp14:editId="30B8E02A">
-            <wp:extent cx="2246359" cy="610549"/>
-            <wp:effectExtent l="0" t="0" r="1905" b="0"/>
+          <wp:inline distT="0" distB="0" distL="0" distR="0" wp14:anchorId="28AED3B8" wp14:editId="7A96A7AD">
+            <wp:extent cx="1675519" cy="455398"/>
+            <wp:effectExtent l="0" t="0" r="1270" b="1905"/>
             <wp:docPr id="270273172" name="圖片 1"/>
             <wp:cNvGraphicFramePr>
               <a:graphicFrameLocks xmlns:a="http://schemas.openxmlformats.org/drawingml/2006/main" noChangeAspect="1"/>
@@ -3782,7 +3858,7 @@
                     <pic:cNvPicPr/>
                   </pic:nvPicPr>
                   <pic:blipFill>
-                    <a:blip r:embed="rId27"/>
+                    <a:blip r:embed="rId28"/>
                     <a:stretch>
                       <a:fillRect/>
                     </a:stretch>
@@ -3790,7 +3866,7 @@
                   <pic:spPr>
                     <a:xfrm>
                       <a:off x="0" y="0"/>
-                      <a:ext cx="2273739" cy="617991"/>
+                      <a:ext cx="1713878" cy="465824"/>
                     </a:xfrm>
                     <a:prstGeom prst="rect">
                       <a:avLst/>
@@ -3921,7 +3997,7 @@
                     <pic:cNvPicPr/>
                   </pic:nvPicPr>
                   <pic:blipFill>
-                    <a:blip r:embed="rId28"/>
+                    <a:blip r:embed="rId29"/>
                     <a:stretch>
                       <a:fillRect/>
                     </a:stretch>
@@ -4030,6 +4106,7 @@
         <w:spacing w:after="0" w:line="240" w:lineRule="atLeast"/>
         <w:ind w:leftChars="0"/>
         <w:rPr>
+          <w:rFonts w:hint="eastAsia"/>
           <w:sz w:val="22"/>
           <w:szCs w:val="22"/>
         </w:rPr>
@@ -4136,17 +4213,6 @@
         </w:rPr>
         <w:t>)</w:t>
       </w:r>
-    </w:p>
-    <w:p>
-      <w:pPr>
-        <w:spacing w:after="0" w:line="240" w:lineRule="atLeast"/>
-        <w:ind w:left="1690"/>
-        <w:jc w:val="center"/>
-        <w:rPr>
-          <w:sz w:val="22"/>
-          <w:szCs w:val="22"/>
-        </w:rPr>
-      </w:pPr>
     </w:p>
     <w:p>
       <w:pPr>
@@ -4160,15 +4226,14 @@
       </w:pPr>
       <w:r>
         <w:rPr>
-          <w:noProof/>
           <w:sz w:val="22"/>
           <w:szCs w:val="22"/>
         </w:rPr>
         <w:drawing>
-          <wp:inline distT="0" distB="0" distL="0" distR="0" wp14:anchorId="42494050" wp14:editId="0F35163B">
-            <wp:extent cx="2883761" cy="1168106"/>
-            <wp:effectExtent l="0" t="0" r="0" b="0"/>
-            <wp:docPr id="24009749" name="圖片 1"/>
+          <wp:inline distT="0" distB="0" distL="0" distR="0" wp14:anchorId="371D0C3E" wp14:editId="122C2D5A">
+            <wp:extent cx="2549611" cy="967256"/>
+            <wp:effectExtent l="0" t="0" r="3175" b="4445"/>
+            <wp:docPr id="933382823" name="圖片 1"/>
             <wp:cNvGraphicFramePr>
               <a:graphicFrameLocks xmlns:a="http://schemas.openxmlformats.org/drawingml/2006/main" noChangeAspect="1"/>
             </wp:cNvGraphicFramePr>
@@ -4176,11 +4241,11 @@
               <a:graphicData uri="http://schemas.openxmlformats.org/drawingml/2006/picture">
                 <pic:pic xmlns:pic="http://schemas.openxmlformats.org/drawingml/2006/picture">
                   <pic:nvPicPr>
-                    <pic:cNvPr id="24009749" name=""/>
+                    <pic:cNvPr id="933382823" name=""/>
                     <pic:cNvPicPr/>
                   </pic:nvPicPr>
                   <pic:blipFill>
-                    <a:blip r:embed="rId29"/>
+                    <a:blip r:embed="rId30"/>
                     <a:stretch>
                       <a:fillRect/>
                     </a:stretch>
@@ -4188,7 +4253,7 @@
                   <pic:spPr>
                     <a:xfrm>
                       <a:off x="0" y="0"/>
-                      <a:ext cx="2926169" cy="1185284"/>
+                      <a:ext cx="2636594" cy="1000255"/>
                     </a:xfrm>
                     <a:prstGeom prst="rect">
                       <a:avLst/>
@@ -4222,6 +4287,7 @@
           <w:sz w:val="22"/>
           <w:szCs w:val="22"/>
         </w:rPr>
+        <w:lastRenderedPageBreak/>
         <w:t>c</w:t>
       </w:r>
       <w:r>
@@ -4265,7 +4331,6 @@
           <w:sz w:val="22"/>
           <w:szCs w:val="22"/>
         </w:rPr>
-        <w:lastRenderedPageBreak/>
         <w:drawing>
           <wp:inline distT="0" distB="0" distL="0" distR="0" wp14:anchorId="0F59A227" wp14:editId="7CAE6321">
             <wp:extent cx="1855227" cy="1812083"/>
@@ -4282,7 +4347,7 @@
                     <pic:cNvPicPr/>
                   </pic:nvPicPr>
                   <pic:blipFill>
-                    <a:blip r:embed="rId30"/>
+                    <a:blip r:embed="rId31"/>
                     <a:stretch>
                       <a:fillRect/>
                     </a:stretch>
@@ -5186,7 +5251,7 @@
                     <pic:cNvPicPr/>
                   </pic:nvPicPr>
                   <pic:blipFill>
-                    <a:blip r:embed="rId31"/>
+                    <a:blip r:embed="rId32"/>
                     <a:stretch>
                       <a:fillRect/>
                     </a:stretch>
@@ -5290,7 +5355,7 @@
                     <pic:cNvPicPr/>
                   </pic:nvPicPr>
                   <pic:blipFill>
-                    <a:blip r:embed="rId32"/>
+                    <a:blip r:embed="rId33"/>
                     <a:stretch>
                       <a:fillRect/>
                     </a:stretch>
@@ -5313,16 +5378,6 @@
     </w:p>
     <w:p>
       <w:pPr>
-        <w:spacing w:after="0" w:line="240" w:lineRule="auto"/>
-        <w:rPr>
-          <w:rFonts w:hint="eastAsia"/>
-          <w:sz w:val="22"/>
-          <w:szCs w:val="22"/>
-        </w:rPr>
-      </w:pPr>
-    </w:p>
-    <w:p>
-      <w:pPr>
         <w:pStyle w:val="a3"/>
         <w:numPr>
           <w:ilvl w:val="0"/>
@@ -5451,6 +5506,110 @@
           <w:rFonts w:hint="eastAsia"/>
         </w:rPr>
         <w:t>&gt;</w:t>
+      </w:r>
+    </w:p>
+    <w:p>
+      <w:pPr>
+        <w:ind w:left="480"/>
+        <w:rPr>
+          <w:sz w:val="22"/>
+          <w:szCs w:val="22"/>
+        </w:rPr>
+      </w:pPr>
+      <w:r>
+        <w:rPr>
+          <w:sz w:val="22"/>
+          <w:szCs w:val="22"/>
+        </w:rPr>
+        <w:t>這次的實驗雖然看似簡單，但在實作過程中發現，要成功完成</w:t>
+      </w:r>
+      <w:r>
+        <w:rPr>
+          <w:sz w:val="22"/>
+          <w:szCs w:val="22"/>
+        </w:rPr>
+        <w:t xml:space="preserve"> UART </w:t>
+      </w:r>
+      <w:r>
+        <w:rPr>
+          <w:sz w:val="22"/>
+          <w:szCs w:val="22"/>
+        </w:rPr>
+        <w:t>的功能，必須對</w:t>
+      </w:r>
+      <w:r>
+        <w:rPr>
+          <w:sz w:val="22"/>
+          <w:szCs w:val="22"/>
+        </w:rPr>
+        <w:t xml:space="preserve"> UART </w:t>
+      </w:r>
+      <w:r>
+        <w:rPr>
+          <w:sz w:val="22"/>
+          <w:szCs w:val="22"/>
+        </w:rPr>
+        <w:t>通訊協定和其相關的硬體配置有深入的了解。每</w:t>
+      </w:r>
+      <w:proofErr w:type="gramStart"/>
+      <w:r>
+        <w:rPr>
+          <w:sz w:val="22"/>
+          <w:szCs w:val="22"/>
+        </w:rPr>
+        <w:t>個</w:t>
+      </w:r>
+      <w:proofErr w:type="gramEnd"/>
+      <w:r>
+        <w:rPr>
+          <w:sz w:val="22"/>
+          <w:szCs w:val="22"/>
+        </w:rPr>
+        <w:t>步驟都需要仔細設定，例如波特率的選擇、中斷的處理方式，以及接收和傳輸的資料緩衝區管理等，都要求對</w:t>
+      </w:r>
+      <w:r>
+        <w:rPr>
+          <w:sz w:val="22"/>
+          <w:szCs w:val="22"/>
+        </w:rPr>
+        <w:t xml:space="preserve"> UART </w:t>
+      </w:r>
+      <w:r>
+        <w:rPr>
+          <w:sz w:val="22"/>
+          <w:szCs w:val="22"/>
+        </w:rPr>
+        <w:t>模組和系統中斷控制的充分認識。</w:t>
+      </w:r>
+      <w:proofErr w:type="gramStart"/>
+      <w:r>
+        <w:rPr>
+          <w:sz w:val="22"/>
+          <w:szCs w:val="22"/>
+        </w:rPr>
+        <w:t>此外，</w:t>
+      </w:r>
+      <w:proofErr w:type="gramEnd"/>
+      <w:r>
+        <w:rPr>
+          <w:sz w:val="22"/>
+          <w:szCs w:val="22"/>
+        </w:rPr>
+        <w:t>系統初始化和資料傳輸的時序也十分重要，這些都需要具備對</w:t>
+      </w:r>
+      <w:r>
+        <w:rPr>
+          <w:sz w:val="22"/>
+          <w:szCs w:val="22"/>
+        </w:rPr>
+        <w:t xml:space="preserve"> UART </w:t>
+      </w:r>
+      <w:r>
+        <w:rPr>
+          <w:sz w:val="22"/>
+          <w:szCs w:val="22"/>
+        </w:rPr>
+        <w:t>硬體資源的清晰理解，才能順利進行資料通訊並確保功能正確運作。</w:t>
       </w:r>
     </w:p>
     <w:sectPr>
@@ -5486,7 +5645,7 @@
         <v:path o:extrusionok="f" gradientshapeok="t" o:connecttype="rect"/>
         <o:lock v:ext="edit" aspectratio="t"/>
       </v:shapetype>
-      <v:shape id="_x0000_i1104" type="#_x0000_t75" style="width:11.25pt;height:11.25pt" o:bullet="t">
+      <v:shape id="_x0000_i1125" type="#_x0000_t75" style="width:11.25pt;height:11.25pt" o:bullet="t">
         <v:imagedata r:id="rId1" o:title="mso9850"/>
       </v:shape>
     </w:pict>
@@ -7092,4 +7251,16 @@
     </a:ext>
   </a:extLst>
 </a:theme>
+</file>
+
+<file path=customXml/item1.xml><?xml version="1.0" encoding="utf-8"?>
+<b:Sources xmlns:b="http://schemas.openxmlformats.org/officeDocument/2006/bibliography" xmlns="http://schemas.openxmlformats.org/officeDocument/2006/bibliography" SelectedStyle="\APASixthEditionOfficeOnline.xsl" StyleName="APA" Version="6"/>
+</file>
+
+<file path=customXml/itemProps1.xml><?xml version="1.0" encoding="utf-8"?>
+<ds:datastoreItem xmlns:ds="http://schemas.openxmlformats.org/officeDocument/2006/customXml" ds:itemID="{21FE5326-AB54-4E95-A8E0-926F09DD74F2}">
+  <ds:schemaRefs>
+    <ds:schemaRef ds:uri="http://schemas.openxmlformats.org/officeDocument/2006/bibliography"/>
+  </ds:schemaRefs>
+</ds:datastoreItem>
 </file>
--- a/lab2/微處理機系統與介面技術 LAB 2.docx
+++ b/lab2/微處理機系統與介面技術 LAB 2.docx
@@ -1877,9 +1877,6 @@
         <w:pStyle w:val="a3"/>
         <w:spacing w:after="0" w:line="240" w:lineRule="atLeast"/>
         <w:ind w:leftChars="599" w:left="1438"/>
-        <w:rPr>
-          <w:rFonts w:hint="eastAsia"/>
-        </w:rPr>
       </w:pPr>
       <w:r>
         <w:tab/>
@@ -1934,9 +1931,6 @@
         <w:pStyle w:val="a3"/>
         <w:spacing w:after="0" w:line="240" w:lineRule="atLeast"/>
         <w:ind w:leftChars="0" w:left="1210"/>
-        <w:rPr>
-          <w:rFonts w:hint="eastAsia"/>
-        </w:rPr>
       </w:pPr>
     </w:p>
     <w:p>
@@ -2515,7 +2509,23 @@
           <w:sz w:val="22"/>
           <w:szCs w:val="22"/>
         </w:rPr>
-        <w:t xml:space="preserve">bit1 bit0 bit11 </w:t>
+        <w:t>bit1 bit0 bit</w:t>
+      </w:r>
+      <w:r>
+        <w:rPr>
+          <w:rFonts w:hint="eastAsia"/>
+          <w:sz w:val="22"/>
+          <w:szCs w:val="22"/>
+        </w:rPr>
+        <w:t>4</w:t>
+      </w:r>
+      <w:r>
+        <w:rPr>
+          <w:rFonts w:hint="eastAsia"/>
+          <w:sz w:val="22"/>
+          <w:szCs w:val="22"/>
+        </w:rPr>
+        <w:t xml:space="preserve"> </w:t>
       </w:r>
       <w:r>
         <w:rPr>
@@ -2545,19 +2555,24 @@
     <w:p>
       <w:pPr>
         <w:pStyle w:val="a3"/>
-        <w:spacing w:after="0" w:line="240" w:lineRule="atLeast"/>
+        <w:spacing w:before="240" w:after="0" w:line="240" w:lineRule="atLeast"/>
         <w:ind w:leftChars="0" w:left="1210"/>
-        <w:jc w:val="center"/>
-      </w:pPr>
-      <w:r>
-        <w:rPr>
-          <w:noProof/>
+        <w:rPr>
+          <w:rFonts w:hint="eastAsia"/>
+          <w:sz w:val="22"/>
+          <w:szCs w:val="22"/>
+        </w:rPr>
+      </w:pPr>
+      <w:r>
+        <w:rPr>
+          <w:sz w:val="22"/>
+          <w:szCs w:val="22"/>
         </w:rPr>
         <w:drawing>
-          <wp:inline distT="0" distB="0" distL="0" distR="0" wp14:anchorId="27DF30E1" wp14:editId="3DD7F94A">
-            <wp:extent cx="4919469" cy="1930466"/>
-            <wp:effectExtent l="0" t="0" r="0" b="0"/>
-            <wp:docPr id="1335791164" name="圖片 1"/>
+          <wp:inline distT="0" distB="0" distL="0" distR="0" wp14:anchorId="76754E92" wp14:editId="7052C4DE">
+            <wp:extent cx="6238922" cy="190160"/>
+            <wp:effectExtent l="0" t="0" r="0" b="635"/>
+            <wp:docPr id="1072166361" name="圖片 1"/>
             <wp:cNvGraphicFramePr>
               <a:graphicFrameLocks xmlns:a="http://schemas.openxmlformats.org/drawingml/2006/main" noChangeAspect="1"/>
             </wp:cNvGraphicFramePr>
@@ -2565,7 +2580,7 @@
               <a:graphicData uri="http://schemas.openxmlformats.org/drawingml/2006/picture">
                 <pic:pic xmlns:pic="http://schemas.openxmlformats.org/drawingml/2006/picture">
                   <pic:nvPicPr>
-                    <pic:cNvPr id="1335791164" name=""/>
+                    <pic:cNvPr id="1072166361" name=""/>
                     <pic:cNvPicPr/>
                   </pic:nvPicPr>
                   <pic:blipFill>
@@ -2577,7 +2592,7 @@
                   <pic:spPr>
                     <a:xfrm>
                       <a:off x="0" y="0"/>
-                      <a:ext cx="4927229" cy="1933511"/>
+                      <a:ext cx="6288015" cy="191656"/>
                     </a:xfrm>
                     <a:prstGeom prst="rect">
                       <a:avLst/>
@@ -2593,6 +2608,54 @@
     <w:p>
       <w:pPr>
         <w:pStyle w:val="a3"/>
+        <w:spacing w:before="240" w:after="0" w:line="240" w:lineRule="atLeast"/>
+        <w:ind w:leftChars="0" w:left="1210"/>
+        <w:jc w:val="center"/>
+        <w:rPr>
+          <w:rFonts w:hint="eastAsia"/>
+        </w:rPr>
+      </w:pPr>
+      <w:r>
+        <w:drawing>
+          <wp:inline distT="0" distB="0" distL="0" distR="0" wp14:anchorId="5322EF0C" wp14:editId="3F0446C9">
+            <wp:extent cx="5003577" cy="1980682"/>
+            <wp:effectExtent l="0" t="0" r="6985" b="635"/>
+            <wp:docPr id="2079959475" name="圖片 1"/>
+            <wp:cNvGraphicFramePr>
+              <a:graphicFrameLocks xmlns:a="http://schemas.openxmlformats.org/drawingml/2006/main" noChangeAspect="1"/>
+            </wp:cNvGraphicFramePr>
+            <a:graphic xmlns:a="http://schemas.openxmlformats.org/drawingml/2006/main">
+              <a:graphicData uri="http://schemas.openxmlformats.org/drawingml/2006/picture">
+                <pic:pic xmlns:pic="http://schemas.openxmlformats.org/drawingml/2006/picture">
+                  <pic:nvPicPr>
+                    <pic:cNvPr id="2079959475" name=""/>
+                    <pic:cNvPicPr/>
+                  </pic:nvPicPr>
+                  <pic:blipFill>
+                    <a:blip r:embed="rId21"/>
+                    <a:stretch>
+                      <a:fillRect/>
+                    </a:stretch>
+                  </pic:blipFill>
+                  <pic:spPr>
+                    <a:xfrm>
+                      <a:off x="0" y="0"/>
+                      <a:ext cx="5009987" cy="1983219"/>
+                    </a:xfrm>
+                    <a:prstGeom prst="rect">
+                      <a:avLst/>
+                    </a:prstGeom>
+                  </pic:spPr>
+                </pic:pic>
+              </a:graphicData>
+            </a:graphic>
+          </wp:inline>
+        </w:drawing>
+      </w:r>
+    </w:p>
+    <w:p>
+      <w:pPr>
+        <w:pStyle w:val="a3"/>
         <w:numPr>
           <w:ilvl w:val="0"/>
           <w:numId w:val="6"/>
@@ -2609,6 +2672,7 @@
           <w:sz w:val="22"/>
           <w:szCs w:val="22"/>
         </w:rPr>
+        <w:lastRenderedPageBreak/>
         <w:t>TIME_OUT_EN</w:t>
       </w:r>
     </w:p>
@@ -2628,6 +2692,39 @@
           <w:szCs w:val="22"/>
         </w:rPr>
         <w:t>啟用接收資料的超時檢測，防止資料傳輸中斷。</w:t>
+      </w:r>
+    </w:p>
+    <w:p>
+      <w:pPr>
+        <w:pStyle w:val="a3"/>
+        <w:spacing w:after="0" w:line="240" w:lineRule="atLeast"/>
+        <w:ind w:leftChars="0" w:left="1690"/>
+        <w:rPr>
+          <w:rFonts w:hint="eastAsia"/>
+          <w:sz w:val="22"/>
+          <w:szCs w:val="22"/>
+        </w:rPr>
+      </w:pPr>
+      <w:r>
+        <w:rPr>
+          <w:sz w:val="22"/>
+          <w:szCs w:val="22"/>
+        </w:rPr>
+        <w:t>當</w:t>
+      </w:r>
+      <w:r>
+        <w:rPr>
+          <w:sz w:val="22"/>
+          <w:szCs w:val="22"/>
+        </w:rPr>
+        <w:t>UART</w:t>
+      </w:r>
+      <w:r>
+        <w:rPr>
+          <w:sz w:val="22"/>
+          <w:szCs w:val="22"/>
+        </w:rPr>
+        <w:t>在接收資料時，如果在一段時間內沒有接收到新的資料，則會觸發這個超時中斷。</w:t>
       </w:r>
     </w:p>
     <w:p>
@@ -2649,7 +2746,6 @@
           <w:sz w:val="22"/>
           <w:szCs w:val="22"/>
         </w:rPr>
-        <w:lastRenderedPageBreak/>
         <w:t>THRE_IEN</w:t>
       </w:r>
     </w:p>
@@ -2727,21 +2823,9 @@
     </w:p>
     <w:p>
       <w:pPr>
-        <w:pStyle w:val="a3"/>
         <w:spacing w:after="0" w:line="240" w:lineRule="atLeast"/>
-        <w:ind w:leftChars="0" w:left="1690"/>
-        <w:rPr>
-          <w:sz w:val="22"/>
-          <w:szCs w:val="22"/>
-        </w:rPr>
-      </w:pPr>
-    </w:p>
-    <w:p>
-      <w:pPr>
-        <w:pStyle w:val="a3"/>
-        <w:spacing w:after="0" w:line="240" w:lineRule="atLeast"/>
-        <w:ind w:leftChars="0" w:left="1690"/>
-        <w:rPr>
+        <w:rPr>
+          <w:rFonts w:hint="eastAsia"/>
           <w:sz w:val="22"/>
           <w:szCs w:val="22"/>
         </w:rPr>
@@ -2802,7 +2886,7 @@
                     <pic:cNvPicPr/>
                   </pic:nvPicPr>
                   <pic:blipFill>
-                    <a:blip r:embed="rId21"/>
+                    <a:blip r:embed="rId22"/>
                     <a:stretch>
                       <a:fillRect/>
                     </a:stretch>
@@ -2850,7 +2934,7 @@
                     <pic:cNvPicPr/>
                   </pic:nvPicPr>
                   <pic:blipFill>
-                    <a:blip r:embed="rId22"/>
+                    <a:blip r:embed="rId23"/>
                     <a:stretch>
                       <a:fillRect/>
                     </a:stretch>
@@ -2989,8 +3073,8 @@
           <w:szCs w:val="22"/>
         </w:rPr>
         <w:drawing>
-          <wp:inline distT="0" distB="0" distL="0" distR="0" wp14:anchorId="5F726B76" wp14:editId="6E21E811">
-            <wp:extent cx="2498184" cy="2804615"/>
+          <wp:inline distT="0" distB="0" distL="0" distR="0" wp14:anchorId="5F726B76" wp14:editId="38A0F0E9">
+            <wp:extent cx="2077221" cy="2332016"/>
             <wp:effectExtent l="0" t="0" r="0" b="0"/>
             <wp:docPr id="291174339" name="圖片 1"/>
             <wp:cNvGraphicFramePr>
@@ -3004,7 +3088,7 @@
                     <pic:cNvPicPr/>
                   </pic:nvPicPr>
                   <pic:blipFill>
-                    <a:blip r:embed="rId23"/>
+                    <a:blip r:embed="rId24"/>
                     <a:stretch>
                       <a:fillRect/>
                     </a:stretch>
@@ -3012,7 +3096,7 @@
                   <pic:spPr>
                     <a:xfrm>
                       <a:off x="0" y="0"/>
-                      <a:ext cx="2526802" cy="2836743"/>
+                      <a:ext cx="2102911" cy="2360858"/>
                     </a:xfrm>
                     <a:prstGeom prst="rect">
                       <a:avLst/>
@@ -3265,7 +3349,7 @@
                     <pic:cNvPicPr/>
                   </pic:nvPicPr>
                   <pic:blipFill>
-                    <a:blip r:embed="rId24"/>
+                    <a:blip r:embed="rId25"/>
                     <a:stretch>
                       <a:fillRect/>
                     </a:stretch>
@@ -3503,7 +3587,7 @@
                     <pic:cNvPicPr/>
                   </pic:nvPicPr>
                   <pic:blipFill>
-                    <a:blip r:embed="rId25"/>
+                    <a:blip r:embed="rId26"/>
                     <a:stretch>
                       <a:fillRect/>
                     </a:stretch>
@@ -3551,7 +3635,7 @@
                     <pic:cNvPicPr/>
                   </pic:nvPicPr>
                   <pic:blipFill>
-                    <a:blip r:embed="rId26"/>
+                    <a:blip r:embed="rId27"/>
                     <a:stretch>
                       <a:fillRect/>
                     </a:stretch>
@@ -3611,7 +3695,6 @@
         <w:spacing w:line="240" w:lineRule="atLeast"/>
         <w:ind w:leftChars="0"/>
         <w:rPr>
-          <w:rFonts w:hint="eastAsia"/>
           <w:sz w:val="22"/>
           <w:szCs w:val="22"/>
         </w:rPr>
@@ -3749,7 +3832,7 @@
                     <pic:cNvPicPr/>
                   </pic:nvPicPr>
                   <pic:blipFill>
-                    <a:blip r:embed="rId27"/>
+                    <a:blip r:embed="rId28"/>
                     <a:stretch>
                       <a:fillRect/>
                     </a:stretch>
@@ -3858,7 +3941,7 @@
                     <pic:cNvPicPr/>
                   </pic:nvPicPr>
                   <pic:blipFill>
-                    <a:blip r:embed="rId28"/>
+                    <a:blip r:embed="rId29"/>
                     <a:stretch>
                       <a:fillRect/>
                     </a:stretch>
@@ -3978,6 +4061,7 @@
       </w:pPr>
       <w:r>
         <w:rPr>
+          <w:noProof/>
           <w:sz w:val="22"/>
           <w:szCs w:val="22"/>
         </w:rPr>
@@ -3997,7 +4081,7 @@
                     <pic:cNvPicPr/>
                   </pic:nvPicPr>
                   <pic:blipFill>
-                    <a:blip r:embed="rId29"/>
+                    <a:blip r:embed="rId30"/>
                     <a:stretch>
                       <a:fillRect/>
                     </a:stretch>
@@ -4024,7 +4108,6 @@
         <w:spacing w:line="240" w:lineRule="atLeast"/>
         <w:ind w:leftChars="0" w:left="2170"/>
         <w:rPr>
-          <w:rFonts w:hint="eastAsia"/>
           <w:sz w:val="22"/>
           <w:szCs w:val="22"/>
         </w:rPr>
@@ -4106,7 +4189,6 @@
         <w:spacing w:after="0" w:line="240" w:lineRule="atLeast"/>
         <w:ind w:leftChars="0"/>
         <w:rPr>
-          <w:rFonts w:hint="eastAsia"/>
           <w:sz w:val="22"/>
           <w:szCs w:val="22"/>
         </w:rPr>
@@ -4196,14 +4278,7 @@
           <w:sz w:val="22"/>
           <w:szCs w:val="22"/>
         </w:rPr>
-        <w:t xml:space="preserve"> </w:t>
-      </w:r>
-      <w:r>
-        <w:rPr>
-          <w:sz w:val="22"/>
-          <w:szCs w:val="22"/>
-        </w:rPr>
-        <w:t>64</w:t>
+        <w:t xml:space="preserve"> 64</w:t>
       </w:r>
       <w:r>
         <w:rPr>
@@ -4219,13 +4294,13 @@
         <w:spacing w:after="0" w:line="240" w:lineRule="atLeast"/>
         <w:jc w:val="center"/>
         <w:rPr>
-          <w:rFonts w:hint="eastAsia"/>
-          <w:sz w:val="22"/>
-          <w:szCs w:val="22"/>
-        </w:rPr>
-      </w:pPr>
-      <w:r>
-        <w:rPr>
+          <w:sz w:val="22"/>
+          <w:szCs w:val="22"/>
+        </w:rPr>
+      </w:pPr>
+      <w:r>
+        <w:rPr>
+          <w:noProof/>
           <w:sz w:val="22"/>
           <w:szCs w:val="22"/>
         </w:rPr>
@@ -4245,7 +4320,7 @@
                     <pic:cNvPicPr/>
                   </pic:nvPicPr>
                   <pic:blipFill>
-                    <a:blip r:embed="rId30"/>
+                    <a:blip r:embed="rId31"/>
                     <a:stretch>
                       <a:fillRect/>
                     </a:stretch>
@@ -4276,7 +4351,6 @@
         <w:spacing w:after="0" w:line="240" w:lineRule="atLeast"/>
         <w:ind w:leftChars="0"/>
         <w:rPr>
-          <w:rFonts w:hint="eastAsia"/>
           <w:sz w:val="22"/>
           <w:szCs w:val="22"/>
         </w:rPr>
@@ -4321,13 +4395,13 @@
         <w:spacing w:line="240" w:lineRule="atLeast"/>
         <w:jc w:val="center"/>
         <w:rPr>
-          <w:rFonts w:hint="eastAsia"/>
-          <w:sz w:val="22"/>
-          <w:szCs w:val="22"/>
-        </w:rPr>
-      </w:pPr>
-      <w:r>
-        <w:rPr>
+          <w:sz w:val="22"/>
+          <w:szCs w:val="22"/>
+        </w:rPr>
+      </w:pPr>
+      <w:r>
+        <w:rPr>
+          <w:noProof/>
           <w:sz w:val="22"/>
           <w:szCs w:val="22"/>
         </w:rPr>
@@ -4347,7 +4421,7 @@
                     <pic:cNvPicPr/>
                   </pic:nvPicPr>
                   <pic:blipFill>
-                    <a:blip r:embed="rId31"/>
+                    <a:blip r:embed="rId32"/>
                     <a:stretch>
                       <a:fillRect/>
                     </a:stretch>
@@ -4692,7 +4766,6 @@
         <w:spacing w:after="0" w:line="240" w:lineRule="atLeast"/>
         <w:ind w:left="1920"/>
         <w:rPr>
-          <w:rFonts w:hint="eastAsia"/>
           <w:sz w:val="22"/>
           <w:szCs w:val="22"/>
         </w:rPr>
@@ -4783,7 +4856,6 @@
         <w:spacing w:after="0" w:line="240" w:lineRule="atLeast"/>
         <w:ind w:left="1690"/>
         <w:rPr>
-          <w:rFonts w:hint="eastAsia"/>
           <w:sz w:val="22"/>
           <w:szCs w:val="22"/>
         </w:rPr>
@@ -4816,15 +4888,7 @@
           <w:sz w:val="22"/>
           <w:szCs w:val="22"/>
         </w:rPr>
-        <w:t>_u8RecDate</w:t>
-      </w:r>
-      <w:r>
-        <w:rPr>
-          <w:rFonts w:hint="eastAsia"/>
-          <w:sz w:val="22"/>
-          <w:szCs w:val="22"/>
-        </w:rPr>
-        <w:t xml:space="preserve"> : </w:t>
+        <w:t xml:space="preserve">_u8RecDate : </w:t>
       </w:r>
       <w:r>
         <w:rPr>
@@ -5016,15 +5080,7 @@
           <w:sz w:val="22"/>
           <w:szCs w:val="22"/>
         </w:rPr>
-        <w:t>ead</w:t>
-      </w:r>
-      <w:r>
-        <w:rPr>
-          <w:rFonts w:hint="eastAsia"/>
-          <w:sz w:val="22"/>
-          <w:szCs w:val="22"/>
-        </w:rPr>
-        <w:t>]</w:t>
+        <w:t>ead]</w:t>
       </w:r>
       <w:r>
         <w:rPr>
@@ -5224,7 +5280,6 @@
         <w:spacing w:after="0" w:line="240" w:lineRule="atLeast"/>
         <w:ind w:leftChars="0" w:left="2650"/>
         <w:rPr>
-          <w:rFonts w:hint="eastAsia"/>
           <w:sz w:val="22"/>
           <w:szCs w:val="22"/>
         </w:rPr>
@@ -5251,7 +5306,7 @@
                     <pic:cNvPicPr/>
                   </pic:nvPicPr>
                   <pic:blipFill>
-                    <a:blip r:embed="rId32"/>
+                    <a:blip r:embed="rId33"/>
                     <a:stretch>
                       <a:fillRect/>
                     </a:stretch>
@@ -5334,11 +5389,11 @@
         <w:pStyle w:val="a3"/>
         <w:spacing w:after="0" w:line="240" w:lineRule="atLeast"/>
         <w:ind w:leftChars="0" w:left="2650"/>
-        <w:rPr>
-          <w:rFonts w:hint="eastAsia"/>
-        </w:rPr>
-      </w:pPr>
-      <w:r>
+      </w:pPr>
+      <w:r>
+        <w:rPr>
+          <w:noProof/>
+        </w:rPr>
         <w:drawing>
           <wp:inline distT="0" distB="0" distL="0" distR="0" wp14:anchorId="2DF0C5A2" wp14:editId="73EF3BD1">
             <wp:extent cx="3018049" cy="1161542"/>
@@ -5355,7 +5410,7 @@
                     <pic:cNvPicPr/>
                   </pic:nvPicPr>
                   <pic:blipFill>
-                    <a:blip r:embed="rId33"/>
+                    <a:blip r:embed="rId34"/>
                     <a:stretch>
                       <a:fillRect/>
                     </a:stretch>
@@ -5386,7 +5441,6 @@
         <w:spacing w:line="240" w:lineRule="atLeast"/>
         <w:ind w:leftChars="0"/>
         <w:rPr>
-          <w:rFonts w:hint="eastAsia"/>
           <w:sz w:val="22"/>
           <w:szCs w:val="22"/>
         </w:rPr>
@@ -5645,7 +5699,7 @@
         <v:path o:extrusionok="f" gradientshapeok="t" o:connecttype="rect"/>
         <o:lock v:ext="edit" aspectratio="t"/>
       </v:shapetype>
-      <v:shape id="_x0000_i1125" type="#_x0000_t75" style="width:11.25pt;height:11.25pt" o:bullet="t">
+      <v:shape id="_x0000_i1058" type="#_x0000_t75" style="width:11.25pt;height:11.25pt" o:bullet="t">
         <v:imagedata r:id="rId1" o:title="mso9850"/>
       </v:shape>
     </w:pict>
